--- a/docs/pa0.docx
+++ b/docs/pa0.docx
@@ -52,22 +52,7 @@
           <w:u w:val="none"/>
           <w:vertAlign w:val="baseline"/>
         </w:rPr>
-        <w:t>PA0 – GROUP REGISTRATION &amp; TOOLS S</w:t>
-      </w:r>
-      <w:bookmarkStart w:id="0" w:name="_GoBack"/>
-      <w:bookmarkEnd w:id="0"/>
-      <w:r>
-        <w:rPr>
-          <w:rFonts w:ascii="Arial" w:hAnsi="Arial" w:cs="Arial"/>
-          <w:b/>
-          <w:i w:val="0"/>
-          <w:color w:val="000000"/>
-          <w:sz w:val="56"/>
-          <w:szCs w:val="56"/>
-          <w:u w:val="none"/>
-          <w:vertAlign w:val="baseline"/>
-        </w:rPr>
-        <w:t>ETUP</w:t>
+        <w:t>PA0 – GROUP REGISTRATION &amp; TOOLS SETUP</w:t>
       </w:r>
     </w:p>
     <w:p>
@@ -171,13 +156,16 @@
         </w:rPr>
         <w:sectPr>
           <w:headerReference r:id="rId4" w:type="first"/>
-          <w:footerReference r:id="rId6" w:type="first"/>
           <w:headerReference r:id="rId3" w:type="default"/>
           <w:footerReference r:id="rId5" w:type="default"/>
+          <w:type w:val="continuous"/>
           <w:pgSz w:w="11906" w:h="16838"/>
           <w:pgMar w:top="1440" w:right="1800" w:bottom="1440" w:left="1800" w:header="720" w:footer="720" w:gutter="0"/>
+          <w:paperSrc/>
           <w:pgNumType w:fmt="decimal"/>
-          <w:cols w:space="720" w:num="1"/>
+          <w:cols w:space="0" w:num="1"/>
+          <w:titlePg/>
+          <w:rtlGutter w:val="0"/>
           <w:docGrid w:linePitch="360" w:charSpace="0"/>
         </w:sectPr>
       </w:pPr>
@@ -376,7 +364,9 @@
         </w:tblBorders>
         <w:tblLayout w:type="fixed"/>
         <w:tblCellMar>
+          <w:top w:w="0" w:type="dxa"/>
           <w:left w:w="108" w:type="dxa"/>
+          <w:bottom w:w="0" w:type="dxa"/>
           <w:right w:w="108" w:type="dxa"/>
         </w:tblCellMar>
       </w:tblPr>
@@ -399,7 +389,9 @@
           </w:tblBorders>
           <w:tblLayout w:type="fixed"/>
           <w:tblCellMar>
+            <w:top w:w="0" w:type="dxa"/>
             <w:left w:w="108" w:type="dxa"/>
+            <w:bottom w:w="0" w:type="dxa"/>
             <w:right w:w="108" w:type="dxa"/>
           </w:tblCellMar>
         </w:tblPrEx>
@@ -412,10 +404,12 @@
           </w:tcPr>
           <w:p>
             <w:pPr>
+              <w:widowControl w:val="0"/>
               <w:numPr>
                 <w:ilvl w:val="0"/>
                 <w:numId w:val="0"/>
               </w:numPr>
+              <w:jc w:val="both"/>
               <w:rPr>
                 <w:rFonts w:hint="default" w:ascii="Calibri" w:hAnsi="Calibri" w:eastAsia="SimSun" w:cs="Calibri"/>
                 <w:i w:val="0"/>
@@ -448,10 +442,12 @@
           </w:tcPr>
           <w:p>
             <w:pPr>
+              <w:widowControl w:val="0"/>
               <w:numPr>
                 <w:ilvl w:val="0"/>
                 <w:numId w:val="0"/>
               </w:numPr>
+              <w:jc w:val="both"/>
               <w:rPr>
                 <w:rFonts w:hint="default" w:ascii="Calibri" w:hAnsi="Calibri" w:eastAsia="SimSun" w:cs="Calibri"/>
                 <w:i w:val="0"/>
@@ -484,10 +480,12 @@
           </w:tcPr>
           <w:p>
             <w:pPr>
+              <w:widowControl w:val="0"/>
               <w:numPr>
                 <w:ilvl w:val="0"/>
                 <w:numId w:val="0"/>
               </w:numPr>
+              <w:jc w:val="both"/>
               <w:rPr>
                 <w:rFonts w:hint="default" w:ascii="Calibri" w:hAnsi="Calibri" w:eastAsia="SimSun" w:cs="Calibri"/>
                 <w:i w:val="0"/>
@@ -520,10 +518,12 @@
           </w:tcPr>
           <w:p>
             <w:pPr>
+              <w:widowControl w:val="0"/>
               <w:numPr>
                 <w:ilvl w:val="0"/>
                 <w:numId w:val="0"/>
               </w:numPr>
+              <w:jc w:val="both"/>
               <w:rPr>
                 <w:rFonts w:hint="default" w:ascii="Calibri" w:hAnsi="Calibri" w:eastAsia="SimSun" w:cs="Calibri"/>
                 <w:i w:val="0"/>
@@ -556,10 +556,12 @@
           </w:tcPr>
           <w:p>
             <w:pPr>
+              <w:widowControl w:val="0"/>
               <w:numPr>
                 <w:ilvl w:val="0"/>
                 <w:numId w:val="0"/>
               </w:numPr>
+              <w:jc w:val="both"/>
               <w:rPr>
                 <w:rFonts w:hint="default" w:ascii="Calibri" w:hAnsi="Calibri" w:eastAsia="SimSun" w:cs="Calibri"/>
                 <w:i w:val="0"/>
@@ -599,7 +601,9 @@
           </w:tblBorders>
           <w:tblLayout w:type="fixed"/>
           <w:tblCellMar>
+            <w:top w:w="0" w:type="dxa"/>
             <w:left w:w="108" w:type="dxa"/>
+            <w:bottom w:w="0" w:type="dxa"/>
             <w:right w:w="108" w:type="dxa"/>
           </w:tblCellMar>
         </w:tblPrEx>
@@ -612,10 +616,12 @@
           </w:tcPr>
           <w:p>
             <w:pPr>
+              <w:widowControl w:val="0"/>
               <w:numPr>
                 <w:ilvl w:val="0"/>
                 <w:numId w:val="0"/>
               </w:numPr>
+              <w:jc w:val="left"/>
               <w:rPr>
                 <w:rFonts w:hint="default" w:ascii="Calibri" w:hAnsi="Calibri" w:eastAsia="SimSun" w:cs="Calibri"/>
                 <w:i w:val="0"/>
@@ -648,10 +654,12 @@
           </w:tcPr>
           <w:p>
             <w:pPr>
+              <w:widowControl w:val="0"/>
               <w:numPr>
                 <w:ilvl w:val="0"/>
                 <w:numId w:val="0"/>
               </w:numPr>
+              <w:jc w:val="left"/>
               <w:rPr>
                 <w:rFonts w:hint="default" w:ascii="Calibri" w:hAnsi="Calibri" w:eastAsia="SimSun" w:cs="Calibri"/>
                 <w:i w:val="0"/>
@@ -684,10 +692,12 @@
           </w:tcPr>
           <w:p>
             <w:pPr>
+              <w:widowControl w:val="0"/>
               <w:numPr>
                 <w:ilvl w:val="0"/>
                 <w:numId w:val="0"/>
               </w:numPr>
+              <w:jc w:val="left"/>
               <w:rPr>
                 <w:rFonts w:hint="default" w:ascii="Calibri" w:hAnsi="Calibri" w:eastAsia="SimSun" w:cs="Calibri"/>
                 <w:i w:val="0"/>
@@ -710,15 +720,17 @@
                 <w:vertAlign w:val="baseline"/>
                 <w:lang w:val="en-US"/>
               </w:rPr>
-              <w:t xml:space="preserve">- ID: 175102 </w:t>
+              <w:t xml:space="preserve">- ID:  175102 </w:t>
             </w:r>
           </w:p>
           <w:p>
             <w:pPr>
+              <w:widowControl w:val="0"/>
               <w:numPr>
                 <w:ilvl w:val="0"/>
                 <w:numId w:val="0"/>
               </w:numPr>
+              <w:jc w:val="left"/>
               <w:rPr>
                 <w:rFonts w:hint="default" w:ascii="Calibri" w:hAnsi="Calibri" w:eastAsia="SimSun" w:cs="Calibri"/>
                 <w:i w:val="0"/>
@@ -741,15 +753,17 @@
                 <w:vertAlign w:val="baseline"/>
                 <w:lang w:val="en-US"/>
               </w:rPr>
-              <w:t>- Name: Bùi Quang Thắng</w:t>
+              <w:t>- Name:  Bùi Quang Thắng</w:t>
             </w:r>
           </w:p>
           <w:p>
             <w:pPr>
+              <w:widowControl w:val="0"/>
               <w:numPr>
                 <w:ilvl w:val="0"/>
                 <w:numId w:val="0"/>
               </w:numPr>
+              <w:jc w:val="left"/>
               <w:rPr>
                 <w:rFonts w:hint="default" w:ascii="Calibri" w:hAnsi="Calibri" w:eastAsia="SimSun" w:cs="Calibri"/>
                 <w:i w:val="0"/>
@@ -782,10 +796,12 @@
           </w:tcPr>
           <w:p>
             <w:pPr>
+              <w:widowControl w:val="0"/>
               <w:numPr>
                 <w:ilvl w:val="0"/>
                 <w:numId w:val="0"/>
               </w:numPr>
+              <w:jc w:val="left"/>
               <w:rPr>
                 <w:rFonts w:hint="default" w:ascii="Calibri" w:hAnsi="Calibri" w:eastAsia="SimSun" w:cs="Calibri"/>
                 <w:i w:val="0"/>
@@ -808,7 +824,7 @@
                 <w:vertAlign w:val="baseline"/>
                 <w:lang w:val="en-US"/>
               </w:rPr>
-              <w:t xml:space="preserve">- ID: </w:t>
+              <w:t xml:space="preserve">- ID:  </w:t>
             </w:r>
             <w:r>
               <w:rPr>
@@ -835,10 +851,12 @@
           </w:p>
           <w:p>
             <w:pPr>
+              <w:widowControl w:val="0"/>
               <w:numPr>
                 <w:ilvl w:val="0"/>
                 <w:numId w:val="0"/>
               </w:numPr>
+              <w:jc w:val="left"/>
               <w:rPr>
                 <w:rFonts w:hint="default" w:ascii="Calibri" w:hAnsi="Calibri" w:eastAsia="SimSun" w:cs="Calibri"/>
                 <w:i w:val="0"/>
@@ -861,7 +879,7 @@
                 <w:vertAlign w:val="baseline"/>
                 <w:lang w:val="en-US"/>
               </w:rPr>
-              <w:t xml:space="preserve">- Name: </w:t>
+              <w:t xml:space="preserve">- Name:  </w:t>
             </w:r>
             <w:r>
               <w:rPr>
@@ -875,10 +893,12 @@
           </w:p>
           <w:p>
             <w:pPr>
+              <w:widowControl w:val="0"/>
               <w:numPr>
                 <w:ilvl w:val="0"/>
                 <w:numId w:val="0"/>
               </w:numPr>
+              <w:jc w:val="left"/>
               <w:rPr>
                 <w:rFonts w:hint="default" w:ascii="Calibri" w:hAnsi="Calibri" w:eastAsia="SimSun" w:cs="Calibri"/>
                 <w:i w:val="0"/>
@@ -911,10 +931,12 @@
           </w:tcPr>
           <w:p>
             <w:pPr>
+              <w:widowControl w:val="0"/>
               <w:numPr>
                 <w:ilvl w:val="0"/>
                 <w:numId w:val="0"/>
               </w:numPr>
+              <w:jc w:val="left"/>
               <w:rPr>
                 <w:rFonts w:hint="default" w:ascii="Calibri" w:hAnsi="Calibri" w:eastAsia="SimSun" w:cs="Calibri"/>
                 <w:i w:val="0"/>
@@ -937,7 +959,7 @@
                 <w:vertAlign w:val="baseline"/>
                 <w:lang w:val="en-US"/>
               </w:rPr>
-              <w:t xml:space="preserve">- ID: </w:t>
+              <w:t xml:space="preserve">- ID:  </w:t>
             </w:r>
             <w:r>
               <w:rPr>
@@ -964,10 +986,12 @@
           </w:p>
           <w:p>
             <w:pPr>
+              <w:widowControl w:val="0"/>
               <w:numPr>
                 <w:ilvl w:val="0"/>
                 <w:numId w:val="0"/>
               </w:numPr>
+              <w:jc w:val="left"/>
               <w:rPr>
                 <w:rFonts w:hint="default" w:ascii="Calibri" w:hAnsi="Calibri" w:eastAsia="SimSun" w:cs="Calibri"/>
                 <w:i w:val="0"/>
@@ -990,7 +1014,7 @@
                 <w:vertAlign w:val="baseline"/>
                 <w:lang w:val="en-US"/>
               </w:rPr>
-              <w:t xml:space="preserve">- Name: </w:t>
+              <w:t xml:space="preserve">- Name:  </w:t>
             </w:r>
             <w:r>
               <w:rPr>
@@ -1004,10 +1028,12 @@
           </w:p>
           <w:p>
             <w:pPr>
+              <w:widowControl w:val="0"/>
               <w:numPr>
                 <w:ilvl w:val="0"/>
                 <w:numId w:val="0"/>
               </w:numPr>
+              <w:jc w:val="left"/>
               <w:rPr>
                 <w:rFonts w:hint="default" w:ascii="Calibri" w:hAnsi="Calibri" w:eastAsia="SimSun" w:cs="Calibri"/>
                 <w:i w:val="0"/>
@@ -1188,6 +1214,7 @@
     <w:p>
       <w:pPr>
         <w:numPr>
+          <w:ilvl w:val="0"/>
           <w:numId w:val="0"/>
         </w:numPr>
         <w:ind w:left="420" w:leftChars="0" w:firstLine="420" w:firstLineChars="0"/>
@@ -1213,7 +1240,7 @@
           <w:vertAlign w:val="baseline"/>
           <w:lang w:val="en-US"/>
         </w:rPr>
-        <w:t xml:space="preserve">Sometimes, we need a book or some books to read, to start studying, to research,...E-book (Electronic book) is a good kind of book for those who don’t like ordinary book. And like ordinary books, it’s better to have a E-book library where all e-books were collected and shared to community. Otherwise, it’s hard for readers to find e-books from hundred of sources over Internet. So we come up with a </w:t>
+        <w:t xml:space="preserve">Sometimes, we need a book or some books to read, to start studying, to research,...E-book (Electronic book) is a good kind of book for those who don’t like printed book. Like printed books, it’s better to have a E-book library where all e-books were collected and shared to community. Otherwise, it’s hard for readers to find e-books from hundred of sources over Internet. So we come up with a </w:t>
       </w:r>
       <w:r>
         <w:rPr>
@@ -1296,6 +1323,7 @@
     <w:p>
       <w:pPr>
         <w:numPr>
+          <w:ilvl w:val="0"/>
           <w:numId w:val="0"/>
         </w:numPr>
         <w:ind w:left="420" w:leftChars="0" w:firstLine="420" w:firstLineChars="0"/>
@@ -1327,6 +1355,7 @@
     <w:p>
       <w:pPr>
         <w:numPr>
+          <w:ilvl w:val="0"/>
           <w:numId w:val="0"/>
         </w:numPr>
         <w:ind w:left="420" w:leftChars="0" w:firstLine="420" w:firstLineChars="0"/>
@@ -1358,6 +1387,7 @@
     <w:p>
       <w:pPr>
         <w:numPr>
+          <w:ilvl w:val="0"/>
           <w:numId w:val="0"/>
         </w:numPr>
         <w:ind w:left="420" w:leftChars="0" w:firstLine="420" w:firstLineChars="0"/>
@@ -1376,6 +1406,7 @@
     <w:p>
       <w:pPr>
         <w:numPr>
+          <w:ilvl w:val="0"/>
           <w:numId w:val="0"/>
         </w:numPr>
         <w:ind w:left="420" w:leftChars="0" w:firstLine="420" w:firstLineChars="0"/>
@@ -1422,6 +1453,7 @@
     <w:p>
       <w:pPr>
         <w:numPr>
+          <w:ilvl w:val="0"/>
           <w:numId w:val="0"/>
         </w:numPr>
         <w:ind w:left="420" w:leftChars="0" w:firstLine="420" w:firstLineChars="0"/>
@@ -1472,6 +1504,7 @@
     <w:p>
       <w:pPr>
         <w:numPr>
+          <w:ilvl w:val="0"/>
           <w:numId w:val="0"/>
         </w:numPr>
         <w:ind w:left="420" w:leftChars="0" w:firstLine="420" w:firstLineChars="0"/>
@@ -1518,6 +1551,7 @@
     <w:p>
       <w:pPr>
         <w:numPr>
+          <w:ilvl w:val="0"/>
           <w:numId w:val="0"/>
         </w:numPr>
         <w:ind w:left="420" w:leftChars="0" w:firstLine="420" w:firstLineChars="0"/>
@@ -1577,6 +1611,7 @@
     <w:p>
       <w:pPr>
         <w:numPr>
+          <w:ilvl w:val="0"/>
           <w:numId w:val="0"/>
         </w:numPr>
         <w:ind w:left="420" w:leftChars="0" w:firstLine="420" w:firstLineChars="0"/>
@@ -1636,6 +1671,7 @@
     <w:p>
       <w:pPr>
         <w:numPr>
+          <w:ilvl w:val="0"/>
           <w:numId w:val="0"/>
         </w:numPr>
         <w:ind w:left="420" w:leftChars="0" w:firstLine="420" w:firstLineChars="0"/>
@@ -1689,12 +1725,13 @@
           <w:vertAlign w:val="baseline"/>
           <w:lang w:val="en-US"/>
         </w:rPr>
-        <w:t>: User can create account and upload e-books.</w:t>
+        <w:t>: User can create account and then upload e-books.</w:t>
       </w:r>
     </w:p>
     <w:p>
       <w:pPr>
         <w:numPr>
+          <w:ilvl w:val="0"/>
           <w:numId w:val="0"/>
         </w:numPr>
         <w:ind w:left="420" w:leftChars="0" w:firstLine="420" w:firstLineChars="0"/>
@@ -1713,6 +1750,7 @@
     <w:p>
       <w:pPr>
         <w:numPr>
+          <w:ilvl w:val="0"/>
           <w:numId w:val="0"/>
         </w:numPr>
         <w:ind w:left="420" w:leftChars="0" w:firstLine="420" w:firstLineChars="0"/>
@@ -2019,7 +2057,9 @@
         </w:tblBorders>
         <w:tblLayout w:type="fixed"/>
         <w:tblCellMar>
+          <w:top w:w="0" w:type="dxa"/>
           <w:left w:w="108" w:type="dxa"/>
+          <w:bottom w:w="0" w:type="dxa"/>
           <w:right w:w="108" w:type="dxa"/>
         </w:tblCellMar>
       </w:tblPr>
@@ -2039,7 +2079,9 @@
           </w:tblBorders>
           <w:tblLayout w:type="fixed"/>
           <w:tblCellMar>
+            <w:top w:w="0" w:type="dxa"/>
             <w:left w:w="108" w:type="dxa"/>
+            <w:bottom w:w="0" w:type="dxa"/>
             <w:right w:w="108" w:type="dxa"/>
           </w:tblCellMar>
         </w:tblPrEx>
@@ -2052,10 +2094,12 @@
           </w:tcPr>
           <w:p>
             <w:pPr>
+              <w:widowControl w:val="0"/>
               <w:numPr>
                 <w:ilvl w:val="0"/>
                 <w:numId w:val="0"/>
               </w:numPr>
+              <w:jc w:val="both"/>
               <w:rPr>
                 <w:rFonts w:hint="default"/>
                 <w:b/>
@@ -2086,10 +2130,12 @@
           </w:tcPr>
           <w:p>
             <w:pPr>
+              <w:widowControl w:val="0"/>
               <w:numPr>
                 <w:ilvl w:val="0"/>
                 <w:numId w:val="0"/>
               </w:numPr>
+              <w:jc w:val="both"/>
               <w:rPr>
                 <w:rFonts w:hint="default"/>
                 <w:b/>
@@ -2127,7 +2173,9 @@
           </w:tblBorders>
           <w:tblLayout w:type="fixed"/>
           <w:tblCellMar>
+            <w:top w:w="0" w:type="dxa"/>
             <w:left w:w="108" w:type="dxa"/>
+            <w:bottom w:w="0" w:type="dxa"/>
             <w:right w:w="108" w:type="dxa"/>
           </w:tblCellMar>
         </w:tblPrEx>
@@ -2140,12 +2188,16 @@
           </w:tcPr>
           <w:p>
             <w:pPr>
+              <w:widowControl w:val="0"/>
               <w:numPr>
                 <w:ilvl w:val="0"/>
                 <w:numId w:val="0"/>
               </w:numPr>
+              <w:jc w:val="both"/>
               <w:rPr>
                 <w:rFonts w:hint="default"/>
+                <w:b w:val="0"/>
+                <w:bCs w:val="0"/>
                 <w:sz w:val="32"/>
                 <w:szCs w:val="32"/>
                 <w:vertAlign w:val="baseline"/>
@@ -2155,6 +2207,8 @@
             <w:r>
               <w:rPr>
                 <w:rFonts w:hint="default"/>
+                <w:b w:val="0"/>
+                <w:bCs w:val="0"/>
                 <w:sz w:val="32"/>
                 <w:szCs w:val="32"/>
                 <w:vertAlign w:val="baseline"/>
@@ -2170,12 +2224,16 @@
           </w:tcPr>
           <w:p>
             <w:pPr>
+              <w:widowControl w:val="0"/>
               <w:numPr>
                 <w:ilvl w:val="0"/>
                 <w:numId w:val="0"/>
               </w:numPr>
+              <w:jc w:val="both"/>
               <w:rPr>
                 <w:rFonts w:hint="default"/>
+                <w:b w:val="0"/>
+                <w:bCs w:val="0"/>
                 <w:sz w:val="32"/>
                 <w:szCs w:val="32"/>
                 <w:vertAlign w:val="baseline"/>
@@ -2185,6 +2243,8 @@
             <w:r>
               <w:rPr>
                 <w:rFonts w:hint="default"/>
+                <w:b w:val="0"/>
+                <w:bCs w:val="0"/>
                 <w:sz w:val="32"/>
                 <w:szCs w:val="32"/>
                 <w:vertAlign w:val="baseline"/>
@@ -2207,7 +2267,9 @@
           </w:tblBorders>
           <w:tblLayout w:type="fixed"/>
           <w:tblCellMar>
+            <w:top w:w="0" w:type="dxa"/>
             <w:left w:w="108" w:type="dxa"/>
+            <w:bottom w:w="0" w:type="dxa"/>
             <w:right w:w="108" w:type="dxa"/>
           </w:tblCellMar>
         </w:tblPrEx>
@@ -2220,12 +2282,16 @@
           </w:tcPr>
           <w:p>
             <w:pPr>
+              <w:widowControl w:val="0"/>
               <w:numPr>
                 <w:ilvl w:val="0"/>
                 <w:numId w:val="0"/>
               </w:numPr>
+              <w:jc w:val="both"/>
               <w:rPr>
                 <w:rFonts w:hint="default"/>
+                <w:b w:val="0"/>
+                <w:bCs w:val="0"/>
                 <w:sz w:val="32"/>
                 <w:szCs w:val="32"/>
                 <w:vertAlign w:val="baseline"/>
@@ -2235,6 +2301,8 @@
             <w:r>
               <w:rPr>
                 <w:rFonts w:hint="default"/>
+                <w:b w:val="0"/>
+                <w:bCs w:val="0"/>
                 <w:sz w:val="32"/>
                 <w:szCs w:val="32"/>
                 <w:vertAlign w:val="baseline"/>
@@ -2250,12 +2318,16 @@
           </w:tcPr>
           <w:p>
             <w:pPr>
+              <w:widowControl w:val="0"/>
               <w:numPr>
                 <w:ilvl w:val="0"/>
                 <w:numId w:val="0"/>
               </w:numPr>
+              <w:jc w:val="both"/>
               <w:rPr>
                 <w:rFonts w:hint="default"/>
+                <w:b w:val="0"/>
+                <w:bCs w:val="0"/>
                 <w:sz w:val="32"/>
                 <w:szCs w:val="32"/>
                 <w:vertAlign w:val="baseline"/>
@@ -2265,6 +2337,8 @@
             <w:r>
               <w:rPr>
                 <w:rFonts w:hint="default"/>
+                <w:b w:val="0"/>
+                <w:bCs w:val="0"/>
                 <w:sz w:val="32"/>
                 <w:szCs w:val="32"/>
                 <w:vertAlign w:val="baseline"/>
@@ -2287,7 +2361,9 @@
           </w:tblBorders>
           <w:tblLayout w:type="fixed"/>
           <w:tblCellMar>
+            <w:top w:w="0" w:type="dxa"/>
             <w:left w:w="108" w:type="dxa"/>
+            <w:bottom w:w="0" w:type="dxa"/>
             <w:right w:w="108" w:type="dxa"/>
           </w:tblCellMar>
         </w:tblPrEx>
@@ -2300,12 +2376,16 @@
           </w:tcPr>
           <w:p>
             <w:pPr>
+              <w:widowControl w:val="0"/>
               <w:numPr>
                 <w:ilvl w:val="0"/>
                 <w:numId w:val="0"/>
               </w:numPr>
+              <w:jc w:val="both"/>
               <w:rPr>
                 <w:rFonts w:hint="default"/>
+                <w:b w:val="0"/>
+                <w:bCs w:val="0"/>
                 <w:sz w:val="32"/>
                 <w:szCs w:val="32"/>
                 <w:vertAlign w:val="baseline"/>
@@ -2315,6 +2395,8 @@
             <w:r>
               <w:rPr>
                 <w:rFonts w:hint="default"/>
+                <w:b w:val="0"/>
+                <w:bCs w:val="0"/>
                 <w:sz w:val="32"/>
                 <w:szCs w:val="32"/>
                 <w:vertAlign w:val="baseline"/>
@@ -2330,12 +2412,16 @@
           </w:tcPr>
           <w:p>
             <w:pPr>
+              <w:widowControl w:val="0"/>
               <w:numPr>
                 <w:ilvl w:val="0"/>
                 <w:numId w:val="0"/>
               </w:numPr>
+              <w:jc w:val="both"/>
               <w:rPr>
                 <w:rFonts w:hint="default"/>
+                <w:b w:val="0"/>
+                <w:bCs w:val="0"/>
                 <w:sz w:val="32"/>
                 <w:szCs w:val="32"/>
                 <w:vertAlign w:val="baseline"/>
@@ -2345,6 +2431,8 @@
             <w:r>
               <w:rPr>
                 <w:rFonts w:hint="default"/>
+                <w:b w:val="0"/>
+                <w:bCs w:val="0"/>
                 <w:sz w:val="32"/>
                 <w:szCs w:val="32"/>
                 <w:vertAlign w:val="baseline"/>
@@ -2367,7 +2455,9 @@
           </w:tblBorders>
           <w:tblLayout w:type="fixed"/>
           <w:tblCellMar>
+            <w:top w:w="0" w:type="dxa"/>
             <w:left w:w="108" w:type="dxa"/>
+            <w:bottom w:w="0" w:type="dxa"/>
             <w:right w:w="108" w:type="dxa"/>
           </w:tblCellMar>
         </w:tblPrEx>
@@ -2380,12 +2470,16 @@
           </w:tcPr>
           <w:p>
             <w:pPr>
+              <w:widowControl w:val="0"/>
               <w:numPr>
                 <w:ilvl w:val="0"/>
                 <w:numId w:val="0"/>
               </w:numPr>
+              <w:jc w:val="both"/>
               <w:rPr>
                 <w:rFonts w:hint="default"/>
+                <w:b w:val="0"/>
+                <w:bCs w:val="0"/>
                 <w:sz w:val="32"/>
                 <w:szCs w:val="32"/>
                 <w:vertAlign w:val="baseline"/>
@@ -2395,6 +2489,8 @@
             <w:r>
               <w:rPr>
                 <w:rFonts w:hint="default"/>
+                <w:b w:val="0"/>
+                <w:bCs w:val="0"/>
                 <w:sz w:val="32"/>
                 <w:szCs w:val="32"/>
                 <w:vertAlign w:val="baseline"/>
@@ -2410,12 +2506,16 @@
           </w:tcPr>
           <w:p>
             <w:pPr>
+              <w:widowControl w:val="0"/>
               <w:numPr>
                 <w:ilvl w:val="0"/>
                 <w:numId w:val="0"/>
               </w:numPr>
+              <w:jc w:val="both"/>
               <w:rPr>
                 <w:rFonts w:hint="default"/>
+                <w:b w:val="0"/>
+                <w:bCs w:val="0"/>
                 <w:sz w:val="32"/>
                 <w:szCs w:val="32"/>
                 <w:vertAlign w:val="baseline"/>
@@ -2425,6 +2525,8 @@
             <w:r>
               <w:rPr>
                 <w:rFonts w:hint="default"/>
+                <w:b w:val="0"/>
+                <w:bCs w:val="0"/>
                 <w:sz w:val="32"/>
                 <w:szCs w:val="32"/>
                 <w:vertAlign w:val="baseline"/>
@@ -2432,6 +2534,8 @@
               </w:rPr>
               <w:t>Joined and created board and invited teachers</w:t>
             </w:r>
+            <w:bookmarkStart w:id="0" w:name="_GoBack"/>
+            <w:bookmarkEnd w:id="0"/>
           </w:p>
         </w:tc>
       </w:tr>
@@ -2447,7 +2551,9 @@
           </w:tblBorders>
           <w:tblLayout w:type="fixed"/>
           <w:tblCellMar>
+            <w:top w:w="0" w:type="dxa"/>
             <w:left w:w="108" w:type="dxa"/>
+            <w:bottom w:w="0" w:type="dxa"/>
             <w:right w:w="108" w:type="dxa"/>
           </w:tblCellMar>
         </w:tblPrEx>
@@ -2460,12 +2566,16 @@
           </w:tcPr>
           <w:p>
             <w:pPr>
+              <w:widowControl w:val="0"/>
               <w:numPr>
                 <w:ilvl w:val="0"/>
                 <w:numId w:val="0"/>
               </w:numPr>
+              <w:jc w:val="both"/>
               <w:rPr>
                 <w:rFonts w:hint="default"/>
+                <w:b w:val="0"/>
+                <w:bCs w:val="0"/>
                 <w:sz w:val="32"/>
                 <w:szCs w:val="32"/>
                 <w:vertAlign w:val="baseline"/>
@@ -2474,13 +2584,13 @@
             </w:pPr>
             <w:r>
               <w:rPr>
-                <w:rFonts w:ascii="Arial" w:hAnsi="Arial" w:eastAsia="SimSun" w:cs="Arial"/>
-                <w:i w:val="0"/>
-                <w:color w:val="000000"/>
+                <w:rFonts w:hint="default"/>
+                <w:b w:val="0"/>
+                <w:bCs w:val="0"/>
                 <w:sz w:val="32"/>
                 <w:szCs w:val="32"/>
-                <w:u w:val="none"/>
-                <w:vertAlign w:val="baseline"/>
+                <w:vertAlign w:val="baseline"/>
+                <w:lang w:val="en-US"/>
               </w:rPr>
               <w:t>Bitbucket</w:t>
             </w:r>
@@ -2492,12 +2602,16 @@
           </w:tcPr>
           <w:p>
             <w:pPr>
+              <w:widowControl w:val="0"/>
               <w:numPr>
                 <w:ilvl w:val="0"/>
                 <w:numId w:val="0"/>
               </w:numPr>
+              <w:jc w:val="both"/>
               <w:rPr>
                 <w:rFonts w:hint="default"/>
+                <w:b w:val="0"/>
+                <w:bCs w:val="0"/>
                 <w:sz w:val="32"/>
                 <w:szCs w:val="32"/>
                 <w:vertAlign w:val="baseline"/>
@@ -2507,6 +2621,8 @@
             <w:r>
               <w:rPr>
                 <w:rFonts w:hint="default"/>
+                <w:b w:val="0"/>
+                <w:bCs w:val="0"/>
                 <w:sz w:val="32"/>
                 <w:szCs w:val="32"/>
                 <w:vertAlign w:val="baseline"/>
@@ -2530,9 +2646,9 @@
           <w:lang w:val="en-US"/>
         </w:rPr>
         <w:sectPr>
-          <w:headerReference r:id="rId7" w:type="first"/>
-          <w:footerReference r:id="rId9" w:type="first"/>
-          <w:footerReference r:id="rId8" w:type="default"/>
+          <w:headerReference r:id="rId6" w:type="first"/>
+          <w:footerReference r:id="rId8" w:type="first"/>
+          <w:footerReference r:id="rId7" w:type="default"/>
           <w:pgSz w:w="11906" w:h="16838"/>
           <w:pgMar w:top="1440" w:right="1800" w:bottom="1440" w:left="1800" w:header="720" w:footer="720" w:gutter="0"/>
           <w:pgNumType w:fmt="decimal" w:start="1"/>
@@ -2622,16 +2738,6 @@
   <w:p>
     <w:pPr>
       <w:pStyle w:val="3"/>
-    </w:pPr>
-  </w:p>
-</w:ftr>
-</file>
-
-<file path=word/footer3.xml><?xml version="1.0" encoding="utf-8"?>
-<w:ftr xmlns:wpc="http://schemas.microsoft.com/office/word/2010/wordprocessingCanvas" xmlns:mc="http://schemas.openxmlformats.org/markup-compatibility/2006" xmlns:o="urn:schemas-microsoft-com:office:office" xmlns:r="http://schemas.openxmlformats.org/officeDocument/2006/relationships" xmlns:m="http://schemas.openxmlformats.org/officeDocument/2006/math" xmlns:v="urn:schemas-microsoft-com:vml" xmlns:wp14="http://schemas.microsoft.com/office/word/2010/wordprocessingDrawing" xmlns:wp="http://schemas.openxmlformats.org/drawingml/2006/wordprocessingDrawing" xmlns:w10="urn:schemas-microsoft-com:office:word" xmlns:w="http://schemas.openxmlformats.org/wordprocessingml/2006/main" xmlns:w14="http://schemas.microsoft.com/office/word/2010/wordml" xmlns:w15="http://schemas.microsoft.com/office/word/2012/wordml" xmlns:wpg="http://schemas.microsoft.com/office/word/2010/wordprocessingGroup" xmlns:wpi="http://schemas.microsoft.com/office/word/2010/wordprocessingInk" xmlns:wne="http://schemas.microsoft.com/office/word/2006/wordml" xmlns:wps="http://schemas.microsoft.com/office/word/2010/wordprocessingShape" xmlns:wpsCustomData="http://www.wps.cn/officeDocument/2013/wpsCustomData" mc:Ignorable="w14 w15 wp14">
-  <w:p>
-    <w:pPr>
-      <w:pStyle w:val="3"/>
       <w:jc w:val="center"/>
       <w:rPr>
         <w:rFonts w:hint="default"/>
@@ -2678,22 +2784,6 @@
                       <a:ln w="6350">
                         <a:noFill/>
                       </a:ln>
-                      <a:extLst>
-                        <a:ext uri="{909E8E84-426E-40DD-AFC4-6F175D3DCCD1}">
-                          <a14:hiddenFill xmlns:a14="http://schemas.microsoft.com/office/drawing/2010/main">
-                            <a:solidFill>
-                              <a:schemeClr val="lt1"/>
-                            </a:solidFill>
-                          </a14:hiddenFill>
-                        </a:ext>
-                        <a:ext uri="{91240B29-F687-4F45-9708-019B960494DF}">
-                          <a14:hiddenLine xmlns:a14="http://schemas.microsoft.com/office/drawing/2010/main" w="6350">
-                            <a:solidFill>
-                              <a:prstClr val="black"/>
-                            </a:solidFill>
-                          </a14:hiddenLine>
-                        </a:ext>
-                      </a:extLst>
                     </wps:spPr>
                     <wps:style>
                       <a:lnRef idx="0">
@@ -2763,7 +2853,7 @@
         </mc:Choice>
         <mc:Fallback>
           <w:pict>
-            <v:shape id="_x0000_s1026" o:spid="_x0000_s1026" o:spt="202" type="#_x0000_t202" style="position:absolute;left:0pt;margin-top:0pt;height:144pt;width:144pt;mso-position-horizontal:right;mso-position-horizontal-relative:margin;mso-wrap-style:none;z-index:251661312;mso-width-relative:page;mso-height-relative:page;" filled="f" stroked="f" coordsize="21600,21600" o:gfxdata="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">
+            <v:shape id="_x0000_s1026" o:spid="_x0000_s1026" o:spt="202" type="#_x0000_t202" style="position:absolute;left:0pt;margin-top:0pt;height:144pt;width:144pt;mso-position-horizontal:right;mso-position-horizontal-relative:margin;mso-wrap-style:none;z-index:251661312;mso-width-relative:page;mso-height-relative:page;" filled="f" stroked="f" coordsize="21600,21600" o:gfxdata="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">
               <v:fill on="f" focussize="0,0"/>
               <v:stroke on="f" weight="0.5pt"/>
               <v:imagedata o:title=""/>
@@ -2820,7 +2910,7 @@
 </w:ftr>
 </file>
 
-<file path=word/footer4.xml><?xml version="1.0" encoding="utf-8"?>
+<file path=word/footer3.xml><?xml version="1.0" encoding="utf-8"?>
 <w:ftr xmlns:wpc="http://schemas.microsoft.com/office/word/2010/wordprocessingCanvas" xmlns:mc="http://schemas.openxmlformats.org/markup-compatibility/2006" xmlns:o="urn:schemas-microsoft-com:office:office" xmlns:r="http://schemas.openxmlformats.org/officeDocument/2006/relationships" xmlns:m="http://schemas.openxmlformats.org/officeDocument/2006/math" xmlns:v="urn:schemas-microsoft-com:vml" xmlns:wp14="http://schemas.microsoft.com/office/word/2010/wordprocessingDrawing" xmlns:wp="http://schemas.openxmlformats.org/drawingml/2006/wordprocessingDrawing" xmlns:w10="urn:schemas-microsoft-com:office:word" xmlns:w="http://schemas.openxmlformats.org/wordprocessingml/2006/main" xmlns:w14="http://schemas.microsoft.com/office/word/2010/wordml" xmlns:w15="http://schemas.microsoft.com/office/word/2012/wordml" xmlns:wpg="http://schemas.microsoft.com/office/word/2010/wordprocessingGroup" xmlns:wpi="http://schemas.microsoft.com/office/word/2010/wordprocessingInk" xmlns:wne="http://schemas.microsoft.com/office/word/2006/wordml" xmlns:wps="http://schemas.microsoft.com/office/word/2010/wordprocessingShape" xmlns:wpsCustomData="http://www.wps.cn/officeDocument/2013/wpsCustomData" mc:Ignorable="w14 w15 wp14">
   <w:p>
     <w:pPr>
@@ -3014,7 +3104,55 @@
       <w:pBdr>
         <w:bottom w:val="none" w:color="auto" w:sz="0" w:space="0"/>
       </w:pBdr>
+      <w:jc w:val="center"/>
+      <w:rPr>
+        <w:rFonts w:hint="default"/>
+        <w:lang w:val="en-US"/>
+      </w:rPr>
     </w:pPr>
+    <w:r>
+      <w:rPr>
+        <w:rFonts w:hint="default"/>
+        <w:lang w:val="en-US"/>
+      </w:rPr>
+      <w:drawing>
+        <wp:inline distT="0" distB="0" distL="114300" distR="114300">
+          <wp:extent cx="2286000" cy="2000250"/>
+          <wp:effectExtent l="0" t="0" r="0" b="0"/>
+          <wp:docPr id="8" name="Picture 8" descr="hcmusLogo"/>
+          <wp:cNvGraphicFramePr>
+            <a:graphicFrameLocks xmlns:a="http://schemas.openxmlformats.org/drawingml/2006/main" noChangeAspect="1"/>
+          </wp:cNvGraphicFramePr>
+          <a:graphic xmlns:a="http://schemas.openxmlformats.org/drawingml/2006/main">
+            <a:graphicData uri="http://schemas.openxmlformats.org/drawingml/2006/picture">
+              <pic:pic xmlns:pic="http://schemas.openxmlformats.org/drawingml/2006/picture">
+                <pic:nvPicPr>
+                  <pic:cNvPr id="8" name="Picture 8" descr="hcmusLogo"/>
+                  <pic:cNvPicPr>
+                    <a:picLocks noChangeAspect="1"/>
+                  </pic:cNvPicPr>
+                </pic:nvPicPr>
+                <pic:blipFill>
+                  <a:blip r:embed="rId1"/>
+                  <a:stretch>
+                    <a:fillRect/>
+                  </a:stretch>
+                </pic:blipFill>
+                <pic:spPr>
+                  <a:xfrm>
+                    <a:off x="0" y="0"/>
+                    <a:ext cx="2286000" cy="2000250"/>
+                  </a:xfrm>
+                  <a:prstGeom prst="rect">
+                    <a:avLst/>
+                  </a:prstGeom>
+                </pic:spPr>
+              </pic:pic>
+            </a:graphicData>
+          </a:graphic>
+        </wp:inline>
+      </w:drawing>
+    </w:r>
   </w:p>
 </w:hdr>
 </file>
@@ -3244,8 +3382,8 @@
     <w:lsdException w:unhideWhenUsed="0" w:uiPriority="0" w:semiHidden="0" w:name="Normal Indent"/>
     <w:lsdException w:unhideWhenUsed="0" w:uiPriority="0" w:semiHidden="0" w:name="footnote text"/>
     <w:lsdException w:unhideWhenUsed="0" w:uiPriority="0" w:semiHidden="0" w:name="annotation text"/>
-    <w:lsdException w:unhideWhenUsed="0" w:uiPriority="0" w:semiHidden="0" w:name="header"/>
-    <w:lsdException w:unhideWhenUsed="0" w:uiPriority="0" w:semiHidden="0" w:name="footer"/>
+    <w:lsdException w:qFormat="1" w:unhideWhenUsed="0" w:uiPriority="0" w:semiHidden="0" w:name="header"/>
+    <w:lsdException w:qFormat="1" w:unhideWhenUsed="0" w:uiPriority="0" w:semiHidden="0" w:name="footer"/>
     <w:lsdException w:unhideWhenUsed="0" w:uiPriority="0" w:semiHidden="0" w:name="index heading"/>
     <w:lsdException w:qFormat="1" w:uiPriority="0" w:name="caption"/>
     <w:lsdException w:unhideWhenUsed="0" w:uiPriority="0" w:semiHidden="0" w:name="table of figures"/>
@@ -3298,14 +3436,14 @@
     <w:lsdException w:unhideWhenUsed="0" w:uiPriority="0" w:semiHidden="0" w:name="Body Text Indent 2"/>
     <w:lsdException w:unhideWhenUsed="0" w:uiPriority="0" w:semiHidden="0" w:name="Body Text Indent 3"/>
     <w:lsdException w:unhideWhenUsed="0" w:uiPriority="0" w:semiHidden="0" w:name="Block Text"/>
-    <w:lsdException w:unhideWhenUsed="0" w:uiPriority="0" w:semiHidden="0" w:name="Hyperlink"/>
+    <w:lsdException w:qFormat="1" w:unhideWhenUsed="0" w:uiPriority="0" w:semiHidden="0" w:name="Hyperlink"/>
     <w:lsdException w:unhideWhenUsed="0" w:uiPriority="0" w:semiHidden="0" w:name="FollowedHyperlink"/>
     <w:lsdException w:qFormat="1" w:unhideWhenUsed="0" w:uiPriority="0" w:semiHidden="0" w:name="Strong"/>
     <w:lsdException w:qFormat="1" w:unhideWhenUsed="0" w:uiPriority="0" w:semiHidden="0" w:name="Emphasis"/>
     <w:lsdException w:unhideWhenUsed="0" w:uiPriority="0" w:semiHidden="0" w:name="Document Map"/>
     <w:lsdException w:unhideWhenUsed="0" w:uiPriority="0" w:semiHidden="0" w:name="Plain Text"/>
     <w:lsdException w:unhideWhenUsed="0" w:uiPriority="0" w:semiHidden="0" w:name="E-mail Signature"/>
-    <w:lsdException w:unhideWhenUsed="0" w:uiPriority="0" w:semiHidden="0" w:name="Normal (Web)"/>
+    <w:lsdException w:qFormat="1" w:unhideWhenUsed="0" w:uiPriority="0" w:semiHidden="0" w:name="Normal (Web)"/>
     <w:lsdException w:unhideWhenUsed="0" w:uiPriority="0" w:semiHidden="0" w:name="HTML Acronym"/>
     <w:lsdException w:unhideWhenUsed="0" w:uiPriority="0" w:semiHidden="0" w:name="HTML Address"/>
     <w:lsdException w:unhideWhenUsed="0" w:uiPriority="0" w:semiHidden="0" w:name="HTML Cite"/>
@@ -3316,7 +3454,7 @@
     <w:lsdException w:unhideWhenUsed="0" w:uiPriority="0" w:semiHidden="0" w:name="HTML Sample"/>
     <w:lsdException w:unhideWhenUsed="0" w:uiPriority="0" w:semiHidden="0" w:name="HTML Typewriter"/>
     <w:lsdException w:unhideWhenUsed="0" w:uiPriority="0" w:semiHidden="0" w:name="HTML Variable"/>
-    <w:lsdException w:unhideWhenUsed="0" w:uiPriority="0" w:name="Normal Table"/>
+    <w:lsdException w:qFormat="1" w:unhideWhenUsed="0" w:uiPriority="0" w:name="Normal Table"/>
     <w:lsdException w:unhideWhenUsed="0" w:uiPriority="0" w:semiHidden="0" w:name="annotation subject"/>
     <w:lsdException w:unhideWhenUsed="0" w:uiPriority="0" w:semiHidden="0" w:name="Table Simple 1"/>
     <w:lsdException w:unhideWhenUsed="0" w:uiPriority="0" w:semiHidden="0" w:name="Table Simple 2"/>
@@ -3361,7 +3499,7 @@
     <w:lsdException w:unhideWhenUsed="0" w:uiPriority="0" w:semiHidden="0" w:name="Table Web 2"/>
     <w:lsdException w:unhideWhenUsed="0" w:uiPriority="0" w:semiHidden="0" w:name="Table Web 3"/>
     <w:lsdException w:unhideWhenUsed="0" w:uiPriority="0" w:semiHidden="0" w:name="Balloon Text"/>
-    <w:lsdException w:unhideWhenUsed="0" w:uiPriority="0" w:semiHidden="0" w:name="Table Grid"/>
+    <w:lsdException w:qFormat="1" w:unhideWhenUsed="0" w:uiPriority="0" w:semiHidden="0" w:name="Table Grid"/>
     <w:lsdException w:unhideWhenUsed="0" w:uiPriority="0" w:semiHidden="0" w:name="Table Theme"/>
     <w:lsdException w:unhideWhenUsed="0" w:uiPriority="60" w:semiHidden="0" w:name="Light Shading"/>
     <w:lsdException w:unhideWhenUsed="0" w:uiPriority="61" w:semiHidden="0" w:name="Light List"/>
@@ -3499,6 +3637,7 @@
   <w:style w:type="table" w:default="1" w:styleId="8">
     <w:name w:val="Normal Table"/>
     <w:semiHidden/>
+    <w:qFormat/>
     <w:uiPriority w:val="0"/>
     <w:tblPr>
       <w:tblLayout w:type="fixed"/>
@@ -3513,6 +3652,7 @@
   <w:style w:type="paragraph" w:styleId="3">
     <w:name w:val="footer"/>
     <w:basedOn w:val="1"/>
+    <w:qFormat/>
     <w:uiPriority w:val="0"/>
     <w:pPr>
       <w:tabs>
@@ -3530,6 +3670,7 @@
   <w:style w:type="paragraph" w:styleId="4">
     <w:name w:val="header"/>
     <w:basedOn w:val="1"/>
+    <w:qFormat/>
     <w:uiPriority w:val="0"/>
     <w:pPr>
       <w:tabs>
@@ -3545,6 +3686,7 @@
   </w:style>
   <w:style w:type="paragraph" w:styleId="5">
     <w:name w:val="Normal (Web)"/>
+    <w:qFormat/>
     <w:uiPriority w:val="0"/>
     <w:pPr>
       <w:spacing w:before="0" w:beforeAutospacing="1" w:after="0" w:afterAutospacing="1"/>
@@ -3562,6 +3704,7 @@
   <w:style w:type="character" w:styleId="7">
     <w:name w:val="Hyperlink"/>
     <w:basedOn w:val="6"/>
+    <w:qFormat/>
     <w:uiPriority w:val="0"/>
     <w:rPr>
       <w:color w:val="0000FF"/>
@@ -3571,6 +3714,7 @@
   <w:style w:type="table" w:styleId="9">
     <w:name w:val="Table Grid"/>
     <w:basedOn w:val="8"/>
+    <w:qFormat/>
     <w:uiPriority w:val="0"/>
     <w:pPr>
       <w:widowControl w:val="0"/>

--- a/docs/pa0.docx
+++ b/docs/pa0.docx
@@ -84,6 +84,8 @@
           <w:lang w:val="en-US"/>
         </w:rPr>
       </w:pPr>
+      <w:bookmarkStart w:id="0" w:name="_GoBack"/>
+      <w:bookmarkEnd w:id="0"/>
     </w:p>
     <w:p>
       <w:pPr>
@@ -156,12 +158,12 @@
         </w:rPr>
         <w:sectPr>
           <w:headerReference r:id="rId4" w:type="first"/>
+          <w:footerReference r:id="rId6" w:type="first"/>
           <w:headerReference r:id="rId3" w:type="default"/>
           <w:footerReference r:id="rId5" w:type="default"/>
           <w:type w:val="continuous"/>
           <w:pgSz w:w="11906" w:h="16838"/>
           <w:pgMar w:top="1440" w:right="1800" w:bottom="1440" w:left="1800" w:header="720" w:footer="720" w:gutter="0"/>
-          <w:paperSrc/>
           <w:pgNumType w:fmt="decimal"/>
           <w:cols w:space="0" w:num="1"/>
           <w:titlePg/>
@@ -2534,8 +2536,6 @@
               </w:rPr>
               <w:t>Joined and created board and invited teachers</w:t>
             </w:r>
-            <w:bookmarkStart w:id="0" w:name="_GoBack"/>
-            <w:bookmarkEnd w:id="0"/>
           </w:p>
         </w:tc>
       </w:tr>
@@ -2646,9 +2646,9 @@
           <w:lang w:val="en-US"/>
         </w:rPr>
         <w:sectPr>
-          <w:headerReference r:id="rId6" w:type="first"/>
-          <w:footerReference r:id="rId8" w:type="first"/>
-          <w:footerReference r:id="rId7" w:type="default"/>
+          <w:headerReference r:id="rId7" w:type="first"/>
+          <w:footerReference r:id="rId9" w:type="first"/>
+          <w:footerReference r:id="rId8" w:type="default"/>
           <w:pgSz w:w="11906" w:h="16838"/>
           <w:pgMar w:top="1440" w:right="1800" w:bottom="1440" w:left="1800" w:header="720" w:footer="720" w:gutter="0"/>
           <w:pgNumType w:fmt="decimal" w:start="1"/>
@@ -2734,6 +2734,53 @@
 </file>
 
 <file path=word/footer2.xml><?xml version="1.0" encoding="utf-8"?>
+<w:ftr xmlns:wpc="http://schemas.microsoft.com/office/word/2010/wordprocessingCanvas" xmlns:mc="http://schemas.openxmlformats.org/markup-compatibility/2006" xmlns:o="urn:schemas-microsoft-com:office:office" xmlns:r="http://schemas.openxmlformats.org/officeDocument/2006/relationships" xmlns:m="http://schemas.openxmlformats.org/officeDocument/2006/math" xmlns:v="urn:schemas-microsoft-com:vml" xmlns:wp14="http://schemas.microsoft.com/office/word/2010/wordprocessingDrawing" xmlns:wp="http://schemas.openxmlformats.org/drawingml/2006/wordprocessingDrawing" xmlns:w10="urn:schemas-microsoft-com:office:word" xmlns:w="http://schemas.openxmlformats.org/wordprocessingml/2006/main" xmlns:w14="http://schemas.microsoft.com/office/word/2010/wordml" xmlns:w15="http://schemas.microsoft.com/office/word/2012/wordml" xmlns:wpg="http://schemas.microsoft.com/office/word/2010/wordprocessingGroup" xmlns:wpi="http://schemas.microsoft.com/office/word/2010/wordprocessingInk" xmlns:wne="http://schemas.microsoft.com/office/word/2006/wordml" xmlns:wps="http://schemas.microsoft.com/office/word/2010/wordprocessingShape" xmlns:wpsCustomData="http://www.wps.cn/officeDocument/2013/wpsCustomData" mc:Ignorable="w14 w15 wp14">
+  <w:p>
+    <w:pPr>
+      <w:pStyle w:val="3"/>
+      <w:jc w:val="center"/>
+      <w:rPr>
+        <w:rFonts w:hint="default"/>
+        <w:sz w:val="22"/>
+        <w:szCs w:val="22"/>
+        <w:lang w:val="en-US"/>
+      </w:rPr>
+    </w:pPr>
+    <w:r>
+      <w:rPr>
+        <w:rFonts w:hint="default"/>
+        <w:sz w:val="22"/>
+        <w:szCs w:val="22"/>
+        <w:lang w:val="en-US"/>
+      </w:rPr>
+      <w:t>Ho Chi Minh University of Science</w:t>
+    </w:r>
+  </w:p>
+  <w:p>
+    <w:pPr>
+      <w:pStyle w:val="3"/>
+      <w:jc w:val="center"/>
+      <w:rPr>
+        <w:rFonts w:hint="default"/>
+        <w:sz w:val="22"/>
+        <w:szCs w:val="22"/>
+        <w:lang w:val="en-US"/>
+      </w:rPr>
+    </w:pPr>
+    <w:r>
+      <w:rPr>
+        <w:rFonts w:hint="default"/>
+        <w:sz w:val="22"/>
+        <w:szCs w:val="22"/>
+        <w:lang w:val="en-US"/>
+      </w:rPr>
+      <w:t>27/10/2019</w:t>
+    </w:r>
+  </w:p>
+</w:ftr>
+</file>
+
+<file path=word/footer3.xml><?xml version="1.0" encoding="utf-8"?>
 <w:ftr xmlns:wpc="http://schemas.microsoft.com/office/word/2010/wordprocessingCanvas" xmlns:mc="http://schemas.openxmlformats.org/markup-compatibility/2006" xmlns:o="urn:schemas-microsoft-com:office:office" xmlns:r="http://schemas.openxmlformats.org/officeDocument/2006/relationships" xmlns:m="http://schemas.openxmlformats.org/officeDocument/2006/math" xmlns:v="urn:schemas-microsoft-com:vml" xmlns:wp14="http://schemas.microsoft.com/office/word/2010/wordprocessingDrawing" xmlns:wp="http://schemas.openxmlformats.org/drawingml/2006/wordprocessingDrawing" xmlns:w10="urn:schemas-microsoft-com:office:word" xmlns:w="http://schemas.openxmlformats.org/wordprocessingml/2006/main" xmlns:w14="http://schemas.microsoft.com/office/word/2010/wordml" xmlns:w15="http://schemas.microsoft.com/office/word/2012/wordml" xmlns:wpg="http://schemas.microsoft.com/office/word/2010/wordprocessingGroup" xmlns:wpi="http://schemas.microsoft.com/office/word/2010/wordprocessingInk" xmlns:wne="http://schemas.microsoft.com/office/word/2006/wordml" xmlns:wps="http://schemas.microsoft.com/office/word/2010/wordprocessingShape" xmlns:wpsCustomData="http://www.wps.cn/officeDocument/2013/wpsCustomData" mc:Ignorable="w14 w15 wp14">
   <w:p>
     <w:pPr>
@@ -2910,7 +2957,7 @@
 </w:ftr>
 </file>
 
-<file path=word/footer3.xml><?xml version="1.0" encoding="utf-8"?>
+<file path=word/footer4.xml><?xml version="1.0" encoding="utf-8"?>
 <w:ftr xmlns:wpc="http://schemas.microsoft.com/office/word/2010/wordprocessingCanvas" xmlns:mc="http://schemas.openxmlformats.org/markup-compatibility/2006" xmlns:o="urn:schemas-microsoft-com:office:office" xmlns:r="http://schemas.openxmlformats.org/officeDocument/2006/relationships" xmlns:m="http://schemas.openxmlformats.org/officeDocument/2006/math" xmlns:v="urn:schemas-microsoft-com:vml" xmlns:wp14="http://schemas.microsoft.com/office/word/2010/wordprocessingDrawing" xmlns:wp="http://schemas.openxmlformats.org/drawingml/2006/wordprocessingDrawing" xmlns:w10="urn:schemas-microsoft-com:office:word" xmlns:w="http://schemas.openxmlformats.org/wordprocessingml/2006/main" xmlns:w14="http://schemas.microsoft.com/office/word/2010/wordml" xmlns:w15="http://schemas.microsoft.com/office/word/2012/wordml" xmlns:wpg="http://schemas.microsoft.com/office/word/2010/wordprocessingGroup" xmlns:wpi="http://schemas.microsoft.com/office/word/2010/wordprocessingInk" xmlns:wne="http://schemas.microsoft.com/office/word/2006/wordml" xmlns:wps="http://schemas.microsoft.com/office/word/2010/wordprocessingShape" xmlns:wpsCustomData="http://www.wps.cn/officeDocument/2013/wpsCustomData" mc:Ignorable="w14 w15 wp14">
   <w:p>
     <w:pPr>

--- a/docs/pa0.docx
+++ b/docs/pa0.docx
@@ -84,8 +84,6 @@
           <w:lang w:val="en-US"/>
         </w:rPr>
       </w:pPr>
-      <w:bookmarkStart w:id="0" w:name="_GoBack"/>
-      <w:bookmarkEnd w:id="0"/>
     </w:p>
     <w:p>
       <w:pPr>
@@ -610,7 +608,7 @@
           </w:tblCellMar>
         </w:tblPrEx>
         <w:trPr>
-          <w:trHeight w:val="3180" w:hRule="atLeast"/>
+          <w:trHeight w:val="3105" w:hRule="atLeast"/>
         </w:trPr>
         <w:tc>
           <w:tcPr>
@@ -1242,7 +1240,7 @@
           <w:vertAlign w:val="baseline"/>
           <w:lang w:val="en-US"/>
         </w:rPr>
-        <w:t xml:space="preserve">Sometimes, we need a book or some books to read, to start studying, to research,...E-book (Electronic book) is a good kind of book for those who don’t like printed book. Like printed books, it’s better to have a E-book library where all e-books were collected and shared to community. Otherwise, it’s hard for readers to find e-books from hundred of sources over Internet. So we come up with a </w:t>
+        <w:t xml:space="preserve">Books are sources of knowledge. Some people who have many printed books already read, some people need some certain books without being brand new. So we come up with a </w:t>
       </w:r>
       <w:r>
         <w:rPr>
@@ -1257,20 +1255,35 @@
           <w:vertAlign w:val="baseline"/>
           <w:lang w:val="en-US"/>
         </w:rPr>
-        <w:t>free e-book website</w:t>
-      </w:r>
-      <w:r>
-        <w:rPr>
-          <w:rFonts w:hint="default" w:ascii="Calibri" w:hAnsi="Calibri" w:eastAsia="SimSun" w:cs="Calibri"/>
-          <w:i w:val="0"/>
-          <w:color w:val="auto"/>
-          <w:sz w:val="32"/>
-          <w:szCs w:val="32"/>
-          <w:u w:val="none"/>
-          <w:vertAlign w:val="baseline"/>
-          <w:lang w:val="en-US"/>
-        </w:rPr>
-        <w:t xml:space="preserve"> where e-books were gathered and shared freely. It’s worth to do because it saves readers (or at least me) time to search for e-books. It’s interesting if all e-books were found in one place!</w:t>
+        <w:t>U</w:t>
+      </w:r>
+      <w:r>
+        <w:rPr>
+          <w:rFonts w:hint="default" w:ascii="Calibri" w:hAnsi="Calibri" w:eastAsia="SimSun" w:cs="Calibri"/>
+          <w:b/>
+          <w:bCs/>
+          <w:i w:val="0"/>
+          <w:color w:val="auto"/>
+          <w:sz w:val="32"/>
+          <w:szCs w:val="32"/>
+          <w:u w:val="none"/>
+          <w:vertAlign w:val="baseline"/>
+          <w:lang w:val="en-US"/>
+        </w:rPr>
+        <w:t>sed printed book sharing website</w:t>
+      </w:r>
+      <w:r>
+        <w:rPr>
+          <w:rFonts w:hint="default" w:ascii="Calibri" w:hAnsi="Calibri" w:eastAsia="SimSun" w:cs="Calibri"/>
+          <w:i w:val="0"/>
+          <w:color w:val="auto"/>
+          <w:sz w:val="32"/>
+          <w:szCs w:val="32"/>
+          <w:u w:val="none"/>
+          <w:vertAlign w:val="baseline"/>
+          <w:lang w:val="en-US"/>
+        </w:rPr>
+        <w:t xml:space="preserve"> where supports people offering old books to others. It’s worth to do because it saves readers time of searching for books and helps people share books more easily. It’s interesting if all books were found in one place!</w:t>
       </w:r>
     </w:p>
     <w:p>
@@ -1351,7 +1364,7 @@
           <w:vertAlign w:val="baseline"/>
           <w:lang w:val="en-US"/>
         </w:rPr>
-        <w:t>Teachers, students, programmers,…All those who need an e-book can use our website.</w:t>
+        <w:t>Teachers, students, programmers,…All those who need to sell or to buy books can use our website.</w:t>
       </w:r>
     </w:p>
     <w:p>
@@ -1594,20 +1607,20 @@
           <w:vertAlign w:val="baseline"/>
           <w:lang w:val="en-US"/>
         </w:rPr>
-        <w:t>Search</w:t>
-      </w:r>
-      <w:r>
-        <w:rPr>
-          <w:rFonts w:hint="default" w:ascii="Calibri" w:hAnsi="Calibri" w:eastAsia="SimSun" w:cs="Calibri"/>
-          <w:i w:val="0"/>
-          <w:color w:val="auto"/>
-          <w:sz w:val="32"/>
-          <w:szCs w:val="32"/>
-          <w:u w:val="none"/>
-          <w:vertAlign w:val="baseline"/>
-          <w:lang w:val="en-US"/>
-        </w:rPr>
-        <w:t>: User can search for e-books by name, type, author,…</w:t>
+        <w:t>Search for books</w:t>
+      </w:r>
+      <w:r>
+        <w:rPr>
+          <w:rFonts w:hint="default" w:ascii="Calibri" w:hAnsi="Calibri" w:eastAsia="SimSun" w:cs="Calibri"/>
+          <w:i w:val="0"/>
+          <w:color w:val="auto"/>
+          <w:sz w:val="32"/>
+          <w:szCs w:val="32"/>
+          <w:u w:val="none"/>
+          <w:vertAlign w:val="baseline"/>
+          <w:lang w:val="en-US"/>
+        </w:rPr>
+        <w:t>: User (with or without an account) click ‘search’ button and type book’s information (name, author, type,…) to search for desired books.</w:t>
       </w:r>
     </w:p>
     <w:p>
@@ -1654,20 +1667,20 @@
           <w:vertAlign w:val="baseline"/>
           <w:lang w:val="en-US"/>
         </w:rPr>
-        <w:t>Download</w:t>
-      </w:r>
-      <w:r>
-        <w:rPr>
-          <w:rFonts w:hint="default" w:ascii="Calibri" w:hAnsi="Calibri" w:eastAsia="SimSun" w:cs="Calibri"/>
-          <w:i w:val="0"/>
-          <w:color w:val="auto"/>
-          <w:sz w:val="32"/>
-          <w:szCs w:val="32"/>
-          <w:u w:val="none"/>
-          <w:vertAlign w:val="baseline"/>
-          <w:lang w:val="en-US"/>
-        </w:rPr>
-        <w:t>: User can download free e-books (.pdf) freely.</w:t>
+        <w:t>Create account</w:t>
+      </w:r>
+      <w:r>
+        <w:rPr>
+          <w:rFonts w:hint="default" w:ascii="Calibri" w:hAnsi="Calibri" w:eastAsia="SimSun" w:cs="Calibri"/>
+          <w:i w:val="0"/>
+          <w:color w:val="auto"/>
+          <w:sz w:val="32"/>
+          <w:szCs w:val="32"/>
+          <w:u w:val="none"/>
+          <w:vertAlign w:val="baseline"/>
+          <w:lang w:val="en-US"/>
+        </w:rPr>
+        <w:t>: User clicks ‘Sign up’ button and types information (username, password, full name, phone, …) and verifies policy to create new account.</w:t>
       </w:r>
     </w:p>
     <w:p>
@@ -1714,20 +1727,35 @@
           <w:vertAlign w:val="baseline"/>
           <w:lang w:val="en-US"/>
         </w:rPr>
-        <w:t>Upload</w:t>
-      </w:r>
-      <w:r>
-        <w:rPr>
-          <w:rFonts w:hint="default" w:ascii="Calibri" w:hAnsi="Calibri" w:eastAsia="SimSun" w:cs="Calibri"/>
-          <w:i w:val="0"/>
-          <w:color w:val="auto"/>
-          <w:sz w:val="32"/>
-          <w:szCs w:val="32"/>
-          <w:u w:val="none"/>
-          <w:vertAlign w:val="baseline"/>
-          <w:lang w:val="en-US"/>
-        </w:rPr>
-        <w:t>: User can create account and then upload e-books.</w:t>
+        <w:t>Offer</w:t>
+      </w:r>
+      <w:r>
+        <w:rPr>
+          <w:rFonts w:hint="default" w:ascii="Calibri" w:hAnsi="Calibri" w:eastAsia="SimSun" w:cs="Calibri"/>
+          <w:b/>
+          <w:bCs/>
+          <w:i w:val="0"/>
+          <w:color w:val="auto"/>
+          <w:sz w:val="32"/>
+          <w:szCs w:val="32"/>
+          <w:u w:val="none"/>
+          <w:vertAlign w:val="baseline"/>
+          <w:lang w:val="en-US"/>
+        </w:rPr>
+        <w:t xml:space="preserve"> book</w:t>
+      </w:r>
+      <w:r>
+        <w:rPr>
+          <w:rFonts w:hint="default" w:ascii="Calibri" w:hAnsi="Calibri" w:eastAsia="SimSun" w:cs="Calibri"/>
+          <w:i w:val="0"/>
+          <w:color w:val="auto"/>
+          <w:sz w:val="32"/>
+          <w:szCs w:val="32"/>
+          <w:u w:val="none"/>
+          <w:vertAlign w:val="baseline"/>
+          <w:lang w:val="en-US"/>
+        </w:rPr>
+        <w:t>: User (with created account) clicks ‘Upload’ button and supplies book’s information, some images of book, email contact and accepts policy to upload offering.</w:t>
       </w:r>
     </w:p>
     <w:p>
@@ -1748,6 +1776,47 @@
           <w:lang w:val="en-US"/>
         </w:rPr>
       </w:pPr>
+      <w:r>
+        <w:rPr>
+          <w:rFonts w:hint="default" w:ascii="Calibri" w:hAnsi="Calibri" w:eastAsia="SimSun" w:cs="Calibri"/>
+          <w:i w:val="0"/>
+          <w:color w:val="auto"/>
+          <w:sz w:val="32"/>
+          <w:szCs w:val="32"/>
+          <w:u w:val="none"/>
+          <w:vertAlign w:val="baseline"/>
+          <w:lang w:val="en-US"/>
+        </w:rPr>
+        <w:t xml:space="preserve">- </w:t>
+      </w:r>
+      <w:r>
+        <w:rPr>
+          <w:rFonts w:hint="default" w:ascii="Calibri" w:hAnsi="Calibri" w:eastAsia="SimSun" w:cs="Calibri"/>
+          <w:b/>
+          <w:bCs/>
+          <w:i w:val="0"/>
+          <w:color w:val="auto"/>
+          <w:sz w:val="32"/>
+          <w:szCs w:val="32"/>
+          <w:u w:val="none"/>
+          <w:vertAlign w:val="baseline"/>
+          <w:lang w:val="en-US"/>
+        </w:rPr>
+        <w:t>List of offering books</w:t>
+      </w:r>
+      <w:r>
+        <w:rPr>
+          <w:rFonts w:hint="default" w:ascii="Calibri" w:hAnsi="Calibri" w:eastAsia="SimSun" w:cs="Calibri"/>
+          <w:i w:val="0"/>
+          <w:color w:val="auto"/>
+          <w:sz w:val="32"/>
+          <w:szCs w:val="32"/>
+          <w:u w:val="none"/>
+          <w:vertAlign w:val="baseline"/>
+          <w:lang w:val="en-US"/>
+        </w:rPr>
+        <w:t>: User who upload offering books can click ‘list offerings’ and see books he/she uploaded.</w:t>
+      </w:r>
     </w:p>
     <w:p>
       <w:pPr>
@@ -1778,6 +1847,243 @@
           <w:vertAlign w:val="baseline"/>
           <w:lang w:val="en-US"/>
         </w:rPr>
+        <w:t xml:space="preserve">- </w:t>
+      </w:r>
+      <w:r>
+        <w:rPr>
+          <w:rFonts w:hint="default" w:ascii="Calibri" w:hAnsi="Calibri" w:eastAsia="SimSun" w:cs="Calibri"/>
+          <w:b/>
+          <w:bCs/>
+          <w:i w:val="0"/>
+          <w:color w:val="auto"/>
+          <w:sz w:val="32"/>
+          <w:szCs w:val="32"/>
+          <w:u w:val="none"/>
+          <w:vertAlign w:val="baseline"/>
+          <w:lang w:val="en-US"/>
+        </w:rPr>
+        <w:t>Manage offering books:</w:t>
+      </w:r>
+      <w:r>
+        <w:rPr>
+          <w:rFonts w:hint="default" w:ascii="Calibri" w:hAnsi="Calibri" w:eastAsia="SimSun" w:cs="Calibri"/>
+          <w:i w:val="0"/>
+          <w:color w:val="auto"/>
+          <w:sz w:val="32"/>
+          <w:szCs w:val="32"/>
+          <w:u w:val="none"/>
+          <w:vertAlign w:val="baseline"/>
+          <w:lang w:val="en-US"/>
+        </w:rPr>
+        <w:t xml:space="preserve"> Poster can edit information of books by going to list of offering books and edit information such as number of available books, date, title,… </w:t>
+      </w:r>
+    </w:p>
+    <w:p>
+      <w:pPr>
+        <w:numPr>
+          <w:ilvl w:val="0"/>
+          <w:numId w:val="0"/>
+        </w:numPr>
+        <w:ind w:left="420" w:leftChars="0" w:firstLine="420" w:firstLineChars="0"/>
+        <w:rPr>
+          <w:rFonts w:hint="default" w:ascii="Calibri" w:hAnsi="Calibri" w:eastAsia="SimSun" w:cs="Calibri"/>
+          <w:i w:val="0"/>
+          <w:color w:val="auto"/>
+          <w:sz w:val="32"/>
+          <w:szCs w:val="32"/>
+          <w:u w:val="none"/>
+          <w:vertAlign w:val="baseline"/>
+          <w:lang w:val="en-US"/>
+        </w:rPr>
+      </w:pPr>
+      <w:r>
+        <w:rPr>
+          <w:rFonts w:hint="default" w:ascii="Calibri" w:hAnsi="Calibri" w:eastAsia="SimSun" w:cs="Calibri"/>
+          <w:i w:val="0"/>
+          <w:color w:val="auto"/>
+          <w:sz w:val="32"/>
+          <w:szCs w:val="32"/>
+          <w:u w:val="none"/>
+          <w:vertAlign w:val="baseline"/>
+          <w:lang w:val="en-US"/>
+        </w:rPr>
+        <w:t xml:space="preserve">- </w:t>
+      </w:r>
+      <w:r>
+        <w:rPr>
+          <w:rFonts w:hint="default" w:ascii="Calibri" w:hAnsi="Calibri" w:eastAsia="SimSun" w:cs="Calibri"/>
+          <w:b/>
+          <w:bCs/>
+          <w:i w:val="0"/>
+          <w:color w:val="auto"/>
+          <w:sz w:val="32"/>
+          <w:szCs w:val="32"/>
+          <w:u w:val="none"/>
+          <w:vertAlign w:val="baseline"/>
+          <w:lang w:val="en-US"/>
+        </w:rPr>
+        <w:t>Get book</w:t>
+      </w:r>
+      <w:r>
+        <w:rPr>
+          <w:rFonts w:hint="default" w:ascii="Calibri" w:hAnsi="Calibri" w:eastAsia="SimSun" w:cs="Calibri"/>
+          <w:i w:val="0"/>
+          <w:color w:val="auto"/>
+          <w:sz w:val="32"/>
+          <w:szCs w:val="32"/>
+          <w:u w:val="none"/>
+          <w:vertAlign w:val="baseline"/>
+          <w:lang w:val="en-US"/>
+        </w:rPr>
+        <w:t>: User (with or without account) clicks on desired book, get email address of poster and contact poster through email to get printed book.</w:t>
+      </w:r>
+    </w:p>
+    <w:p>
+      <w:pPr>
+        <w:numPr>
+          <w:ilvl w:val="0"/>
+          <w:numId w:val="0"/>
+        </w:numPr>
+        <w:ind w:left="420" w:leftChars="0" w:firstLine="420" w:firstLineChars="0"/>
+        <w:rPr>
+          <w:rFonts w:hint="default" w:ascii="Calibri" w:hAnsi="Calibri" w:eastAsia="SimSun" w:cs="Calibri"/>
+          <w:i w:val="0"/>
+          <w:color w:val="auto"/>
+          <w:sz w:val="32"/>
+          <w:szCs w:val="32"/>
+          <w:u w:val="none"/>
+          <w:vertAlign w:val="baseline"/>
+          <w:lang w:val="en-US"/>
+        </w:rPr>
+      </w:pPr>
+      <w:r>
+        <w:rPr>
+          <w:rFonts w:hint="default" w:ascii="Calibri" w:hAnsi="Calibri" w:eastAsia="SimSun" w:cs="Calibri"/>
+          <w:i w:val="0"/>
+          <w:color w:val="auto"/>
+          <w:sz w:val="32"/>
+          <w:szCs w:val="32"/>
+          <w:u w:val="none"/>
+          <w:vertAlign w:val="baseline"/>
+          <w:lang w:val="en-US"/>
+        </w:rPr>
+        <w:t xml:space="preserve">- </w:t>
+      </w:r>
+      <w:r>
+        <w:rPr>
+          <w:rFonts w:hint="default" w:ascii="Calibri" w:hAnsi="Calibri" w:eastAsia="SimSun" w:cs="Calibri"/>
+          <w:b/>
+          <w:bCs/>
+          <w:i w:val="0"/>
+          <w:color w:val="auto"/>
+          <w:sz w:val="32"/>
+          <w:szCs w:val="32"/>
+          <w:u w:val="none"/>
+          <w:vertAlign w:val="baseline"/>
+          <w:lang w:val="en-US"/>
+        </w:rPr>
+        <w:t xml:space="preserve">Rate book and comment: </w:t>
+      </w:r>
+      <w:r>
+        <w:rPr>
+          <w:rFonts w:hint="default" w:ascii="Calibri" w:hAnsi="Calibri" w:eastAsia="SimSun" w:cs="Calibri"/>
+          <w:i w:val="0"/>
+          <w:color w:val="auto"/>
+          <w:sz w:val="32"/>
+          <w:szCs w:val="32"/>
+          <w:u w:val="none"/>
+          <w:vertAlign w:val="baseline"/>
+          <w:lang w:val="en-US"/>
+        </w:rPr>
+        <w:t>User (with or without account) can click to a book and rate stars and leave comment for that book.</w:t>
+      </w:r>
+    </w:p>
+    <w:p>
+      <w:pPr>
+        <w:numPr>
+          <w:ilvl w:val="0"/>
+          <w:numId w:val="0"/>
+        </w:numPr>
+        <w:ind w:left="420" w:leftChars="0" w:firstLine="420" w:firstLineChars="0"/>
+        <w:rPr>
+          <w:rFonts w:hint="default" w:ascii="Calibri" w:hAnsi="Calibri" w:eastAsia="SimSun" w:cs="Calibri"/>
+          <w:i w:val="0"/>
+          <w:color w:val="auto"/>
+          <w:sz w:val="32"/>
+          <w:szCs w:val="32"/>
+          <w:u w:val="none"/>
+          <w:vertAlign w:val="baseline"/>
+          <w:lang w:val="en-US"/>
+        </w:rPr>
+      </w:pPr>
+    </w:p>
+    <w:p>
+      <w:pPr>
+        <w:numPr>
+          <w:ilvl w:val="0"/>
+          <w:numId w:val="0"/>
+        </w:numPr>
+        <w:ind w:left="420" w:leftChars="0" w:firstLine="420" w:firstLineChars="0"/>
+        <w:rPr>
+          <w:rFonts w:hint="default" w:ascii="Calibri" w:hAnsi="Calibri" w:eastAsia="SimSun" w:cs="Calibri"/>
+          <w:i w:val="0"/>
+          <w:color w:val="auto"/>
+          <w:sz w:val="32"/>
+          <w:szCs w:val="32"/>
+          <w:u w:val="none"/>
+          <w:vertAlign w:val="baseline"/>
+          <w:lang w:val="en-US"/>
+        </w:rPr>
+      </w:pPr>
+    </w:p>
+    <w:p>
+      <w:pPr>
+        <w:numPr>
+          <w:ilvl w:val="0"/>
+          <w:numId w:val="0"/>
+        </w:numPr>
+        <w:ind w:left="420" w:leftChars="0" w:firstLine="420" w:firstLineChars="0"/>
+        <w:rPr>
+          <w:rFonts w:hint="default" w:ascii="Calibri" w:hAnsi="Calibri" w:eastAsia="SimSun" w:cs="Calibri"/>
+          <w:i w:val="0"/>
+          <w:color w:val="auto"/>
+          <w:sz w:val="32"/>
+          <w:szCs w:val="32"/>
+          <w:u w:val="none"/>
+          <w:vertAlign w:val="baseline"/>
+          <w:lang w:val="en-US"/>
+        </w:rPr>
+      </w:pPr>
+    </w:p>
+    <w:p>
+      <w:pPr>
+        <w:numPr>
+          <w:ilvl w:val="0"/>
+          <w:numId w:val="0"/>
+        </w:numPr>
+        <w:ind w:left="420" w:leftChars="0" w:firstLine="420" w:firstLineChars="0"/>
+        <w:rPr>
+          <w:rFonts w:hint="default" w:ascii="Calibri" w:hAnsi="Calibri" w:eastAsia="SimSun" w:cs="Calibri"/>
+          <w:i w:val="0"/>
+          <w:color w:val="auto"/>
+          <w:sz w:val="32"/>
+          <w:szCs w:val="32"/>
+          <w:u w:val="none"/>
+          <w:vertAlign w:val="baseline"/>
+          <w:lang w:val="en-US"/>
+        </w:rPr>
+      </w:pPr>
+      <w:r>
+        <w:rPr>
+          <w:rFonts w:hint="default" w:ascii="Calibri" w:hAnsi="Calibri" w:eastAsia="SimSun" w:cs="Calibri"/>
+          <w:i w:val="0"/>
+          <w:color w:val="auto"/>
+          <w:sz w:val="32"/>
+          <w:szCs w:val="32"/>
+          <w:u w:val="none"/>
+          <w:vertAlign w:val="baseline"/>
+          <w:lang w:val="en-US"/>
+        </w:rPr>
         <w:t>Sub features:</w:t>
       </w:r>
     </w:p>
@@ -1810,7 +2116,7 @@
           <w:vertAlign w:val="baseline"/>
           <w:lang w:val="en-US"/>
         </w:rPr>
-        <w:t>- Favorite books: User can like books and see list of favorite books.</w:t>
+        <w:t>- Manage account: User can edit account profile.</w:t>
       </w:r>
     </w:p>
     <w:p>
@@ -1842,7 +2148,7 @@
           <w:vertAlign w:val="baseline"/>
           <w:lang w:val="en-US"/>
         </w:rPr>
-        <w:t>- Manage account: User with his/her account can see list of his/her upload/download books. User can edit account profile.</w:t>
+        <w:t>- Notifications: User can see notifications from his/her comment’s replies.</w:t>
       </w:r>
     </w:p>
     <w:p>
@@ -1863,89 +2169,905 @@
           <w:lang w:val="en-US"/>
         </w:rPr>
       </w:pPr>
-      <w:r>
-        <w:rPr>
-          <w:rFonts w:hint="default" w:ascii="Calibri" w:hAnsi="Calibri" w:eastAsia="SimSun" w:cs="Calibri"/>
-          <w:i w:val="0"/>
-          <w:color w:val="auto"/>
-          <w:sz w:val="32"/>
-          <w:szCs w:val="32"/>
-          <w:u w:val="none"/>
-          <w:vertAlign w:val="baseline"/>
-          <w:lang w:val="en-US"/>
-        </w:rPr>
-        <w:t>- Comment: There is a comment section for each book and user with account can comment on it.</w:t>
-      </w:r>
     </w:p>
     <w:p>
       <w:pPr>
         <w:numPr>
           <w:ilvl w:val="0"/>
-          <w:numId w:val="0"/>
-        </w:numPr>
-        <w:ind w:left="420" w:leftChars="0" w:firstLine="420" w:firstLineChars="0"/>
-        <w:rPr>
-          <w:rFonts w:hint="default" w:ascii="Calibri" w:hAnsi="Calibri" w:eastAsia="SimSun" w:cs="Calibri"/>
-          <w:i w:val="0"/>
-          <w:color w:val="auto"/>
-          <w:sz w:val="32"/>
-          <w:szCs w:val="32"/>
-          <w:u w:val="none"/>
-          <w:vertAlign w:val="baseline"/>
-          <w:lang w:val="en-US"/>
-        </w:rPr>
-      </w:pPr>
-      <w:r>
-        <w:rPr>
-          <w:rFonts w:hint="default" w:ascii="Calibri" w:hAnsi="Calibri" w:eastAsia="SimSun" w:cs="Calibri"/>
-          <w:i w:val="0"/>
-          <w:color w:val="auto"/>
-          <w:sz w:val="32"/>
-          <w:szCs w:val="32"/>
-          <w:u w:val="none"/>
-          <w:vertAlign w:val="baseline"/>
-          <w:lang w:val="en-US"/>
-        </w:rPr>
-        <w:t>- Notifications: User can see notifications from his/her comment’s replies.</w:t>
-      </w:r>
-    </w:p>
-    <w:p>
-      <w:pPr>
-        <w:numPr>
-          <w:ilvl w:val="0"/>
-          <w:numId w:val="0"/>
-        </w:numPr>
-        <w:ind w:left="420" w:leftChars="0" w:firstLine="420" w:firstLineChars="0"/>
-        <w:rPr>
-          <w:rFonts w:hint="default" w:ascii="Calibri" w:hAnsi="Calibri" w:eastAsia="SimSun" w:cs="Calibri"/>
-          <w:i w:val="0"/>
-          <w:color w:val="auto"/>
-          <w:sz w:val="32"/>
-          <w:szCs w:val="32"/>
-          <w:u w:val="none"/>
-          <w:vertAlign w:val="baseline"/>
-          <w:lang w:val="en-US"/>
-        </w:rPr>
-      </w:pPr>
-    </w:p>
-    <w:p>
-      <w:pPr>
-        <w:numPr>
-          <w:ilvl w:val="0"/>
-          <w:numId w:val="0"/>
-        </w:numPr>
-        <w:ind w:left="420" w:leftChars="0" w:firstLine="420" w:firstLineChars="0"/>
-        <w:rPr>
-          <w:rFonts w:hint="default" w:ascii="Calibri" w:hAnsi="Calibri" w:eastAsia="SimSun" w:cs="Calibri"/>
-          <w:i w:val="0"/>
-          <w:color w:val="auto"/>
-          <w:sz w:val="32"/>
-          <w:szCs w:val="32"/>
-          <w:u w:val="none"/>
-          <w:vertAlign w:val="baseline"/>
-          <w:lang w:val="en-US"/>
-        </w:rPr>
-      </w:pPr>
+          <w:numId w:val="2"/>
+        </w:numPr>
+        <w:ind w:left="840" w:leftChars="0" w:hanging="420" w:firstLineChars="0"/>
+        <w:rPr>
+          <w:rFonts w:hint="default" w:ascii="Calibri" w:hAnsi="Calibri" w:eastAsia="SimSun" w:cs="Calibri"/>
+          <w:i w:val="0"/>
+          <w:color w:val="auto"/>
+          <w:sz w:val="32"/>
+          <w:szCs w:val="32"/>
+          <w:u w:val="none"/>
+          <w:vertAlign w:val="baseline"/>
+          <w:lang w:val="en-US"/>
+        </w:rPr>
+      </w:pPr>
+      <w:r>
+        <w:rPr>
+          <w:rFonts w:hint="default" w:ascii="Calibri" w:hAnsi="Calibri" w:eastAsia="SimSun" w:cs="Calibri"/>
+          <w:i w:val="0"/>
+          <w:color w:val="auto"/>
+          <w:sz w:val="32"/>
+          <w:szCs w:val="32"/>
+          <w:u w:val="none"/>
+          <w:vertAlign w:val="baseline"/>
+          <w:lang w:val="en-US"/>
+        </w:rPr>
+        <w:t>Important forms:</w:t>
+      </w:r>
+    </w:p>
+    <w:p>
+      <w:pPr>
+        <w:numPr>
+          <w:numId w:val="0"/>
+        </w:numPr>
+        <w:ind w:left="420" w:leftChars="0" w:firstLine="420" w:firstLineChars="0"/>
+        <w:rPr>
+          <w:rFonts w:hint="default" w:ascii="Calibri" w:hAnsi="Calibri" w:eastAsia="SimSun" w:cs="Calibri"/>
+          <w:b/>
+          <w:bCs/>
+          <w:i w:val="0"/>
+          <w:color w:val="auto"/>
+          <w:sz w:val="32"/>
+          <w:szCs w:val="32"/>
+          <w:u w:val="none"/>
+          <w:vertAlign w:val="baseline"/>
+          <w:lang w:val="en-US"/>
+        </w:rPr>
+      </w:pPr>
+      <w:r>
+        <w:rPr>
+          <w:rFonts w:hint="default" w:ascii="Calibri" w:hAnsi="Calibri" w:eastAsia="SimSun" w:cs="Calibri"/>
+          <w:b/>
+          <w:bCs/>
+          <w:i w:val="0"/>
+          <w:color w:val="auto"/>
+          <w:sz w:val="32"/>
+          <w:szCs w:val="32"/>
+          <w:u w:val="none"/>
+          <w:vertAlign w:val="baseline"/>
+          <w:lang w:val="en-US"/>
+        </w:rPr>
+        <w:t>Information of a book:</w:t>
+      </w:r>
+    </w:p>
+    <w:p>
+      <w:pPr>
+        <w:numPr>
+          <w:numId w:val="0"/>
+        </w:numPr>
+        <w:ind w:left="420" w:leftChars="0" w:firstLine="420" w:firstLineChars="0"/>
+        <w:rPr>
+          <w:rFonts w:hint="default" w:ascii="Calibri" w:hAnsi="Calibri" w:eastAsia="SimSun" w:cs="Calibri"/>
+          <w:i w:val="0"/>
+          <w:color w:val="auto"/>
+          <w:sz w:val="32"/>
+          <w:szCs w:val="32"/>
+          <w:u w:val="none"/>
+          <w:vertAlign w:val="baseline"/>
+          <w:lang w:val="en-US"/>
+        </w:rPr>
+      </w:pPr>
+      <w:r>
+        <w:rPr>
+          <w:rFonts w:hint="default" w:ascii="Calibri" w:hAnsi="Calibri" w:eastAsia="SimSun" w:cs="Calibri"/>
+          <w:i w:val="0"/>
+          <w:color w:val="auto"/>
+          <w:sz w:val="32"/>
+          <w:szCs w:val="32"/>
+          <w:u w:val="none"/>
+          <w:vertAlign w:val="baseline"/>
+          <w:lang w:val="en-US"/>
+        </w:rPr>
+        <w:t>- Title</w:t>
+      </w:r>
+    </w:p>
+    <w:p>
+      <w:pPr>
+        <w:numPr>
+          <w:numId w:val="0"/>
+        </w:numPr>
+        <w:ind w:left="420" w:leftChars="0" w:firstLine="420" w:firstLineChars="0"/>
+        <w:rPr>
+          <w:rFonts w:hint="default" w:ascii="Calibri" w:hAnsi="Calibri" w:eastAsia="SimSun" w:cs="Calibri"/>
+          <w:i w:val="0"/>
+          <w:color w:val="auto"/>
+          <w:sz w:val="32"/>
+          <w:szCs w:val="32"/>
+          <w:u w:val="none"/>
+          <w:vertAlign w:val="baseline"/>
+          <w:lang w:val="en-US"/>
+        </w:rPr>
+      </w:pPr>
+      <w:r>
+        <w:rPr>
+          <w:rFonts w:hint="default" w:ascii="Calibri" w:hAnsi="Calibri" w:eastAsia="SimSun" w:cs="Calibri"/>
+          <w:i w:val="0"/>
+          <w:color w:val="auto"/>
+          <w:sz w:val="32"/>
+          <w:szCs w:val="32"/>
+          <w:u w:val="none"/>
+          <w:vertAlign w:val="baseline"/>
+          <w:lang w:val="en-US"/>
+        </w:rPr>
+        <w:t>- Images of some pages</w:t>
+      </w:r>
+    </w:p>
+    <w:p>
+      <w:pPr>
+        <w:numPr>
+          <w:numId w:val="0"/>
+        </w:numPr>
+        <w:ind w:left="420" w:leftChars="0" w:firstLine="420" w:firstLineChars="0"/>
+        <w:rPr>
+          <w:rFonts w:hint="default" w:ascii="Calibri" w:hAnsi="Calibri" w:eastAsia="SimSun" w:cs="Calibri"/>
+          <w:i w:val="0"/>
+          <w:color w:val="auto"/>
+          <w:sz w:val="32"/>
+          <w:szCs w:val="32"/>
+          <w:u w:val="none"/>
+          <w:vertAlign w:val="baseline"/>
+          <w:lang w:val="en-US"/>
+        </w:rPr>
+      </w:pPr>
+      <w:r>
+        <w:rPr>
+          <w:rFonts w:hint="default" w:ascii="Calibri" w:hAnsi="Calibri" w:eastAsia="SimSun" w:cs="Calibri"/>
+          <w:i w:val="0"/>
+          <w:color w:val="auto"/>
+          <w:sz w:val="32"/>
+          <w:szCs w:val="32"/>
+          <w:u w:val="none"/>
+          <w:vertAlign w:val="baseline"/>
+          <w:lang w:val="en-US"/>
+        </w:rPr>
+        <w:t>- Author</w:t>
+      </w:r>
+    </w:p>
+    <w:p>
+      <w:pPr>
+        <w:numPr>
+          <w:numId w:val="0"/>
+        </w:numPr>
+        <w:ind w:left="420" w:leftChars="0" w:firstLine="420" w:firstLineChars="0"/>
+        <w:rPr>
+          <w:rFonts w:hint="default" w:ascii="Calibri" w:hAnsi="Calibri" w:eastAsia="SimSun" w:cs="Calibri"/>
+          <w:i w:val="0"/>
+          <w:color w:val="auto"/>
+          <w:sz w:val="32"/>
+          <w:szCs w:val="32"/>
+          <w:u w:val="none"/>
+          <w:vertAlign w:val="baseline"/>
+          <w:lang w:val="en-US"/>
+        </w:rPr>
+      </w:pPr>
+      <w:r>
+        <w:rPr>
+          <w:rFonts w:hint="default" w:ascii="Calibri" w:hAnsi="Calibri" w:eastAsia="SimSun" w:cs="Calibri"/>
+          <w:i w:val="0"/>
+          <w:color w:val="auto"/>
+          <w:sz w:val="32"/>
+          <w:szCs w:val="32"/>
+          <w:u w:val="none"/>
+          <w:vertAlign w:val="baseline"/>
+          <w:lang w:val="en-US"/>
+        </w:rPr>
+        <w:t>- Producer</w:t>
+      </w:r>
+    </w:p>
+    <w:p>
+      <w:pPr>
+        <w:numPr>
+          <w:numId w:val="0"/>
+        </w:numPr>
+        <w:ind w:left="420" w:leftChars="0" w:firstLine="420" w:firstLineChars="0"/>
+        <w:rPr>
+          <w:rFonts w:hint="default" w:ascii="Calibri" w:hAnsi="Calibri" w:eastAsia="SimSun" w:cs="Calibri"/>
+          <w:i w:val="0"/>
+          <w:color w:val="auto"/>
+          <w:sz w:val="32"/>
+          <w:szCs w:val="32"/>
+          <w:u w:val="none"/>
+          <w:vertAlign w:val="baseline"/>
+          <w:lang w:val="en-US"/>
+        </w:rPr>
+      </w:pPr>
+      <w:r>
+        <w:rPr>
+          <w:rFonts w:hint="default" w:ascii="Calibri" w:hAnsi="Calibri" w:eastAsia="SimSun" w:cs="Calibri"/>
+          <w:i w:val="0"/>
+          <w:color w:val="auto"/>
+          <w:sz w:val="32"/>
+          <w:szCs w:val="32"/>
+          <w:u w:val="none"/>
+          <w:vertAlign w:val="baseline"/>
+          <w:lang w:val="en-US"/>
+        </w:rPr>
+        <w:t>- Date produced</w:t>
+      </w:r>
+      <w:bookmarkStart w:id="0" w:name="_GoBack"/>
+      <w:bookmarkEnd w:id="0"/>
+    </w:p>
+    <w:p>
+      <w:pPr>
+        <w:numPr>
+          <w:numId w:val="0"/>
+        </w:numPr>
+        <w:ind w:left="420" w:leftChars="0" w:firstLine="420" w:firstLineChars="0"/>
+        <w:rPr>
+          <w:rFonts w:hint="default" w:ascii="Calibri" w:hAnsi="Calibri" w:eastAsia="SimSun" w:cs="Calibri"/>
+          <w:i w:val="0"/>
+          <w:color w:val="auto"/>
+          <w:sz w:val="32"/>
+          <w:szCs w:val="32"/>
+          <w:u w:val="none"/>
+          <w:vertAlign w:val="baseline"/>
+          <w:lang w:val="en-US"/>
+        </w:rPr>
+      </w:pPr>
+      <w:r>
+        <w:rPr>
+          <w:rFonts w:hint="default" w:ascii="Calibri" w:hAnsi="Calibri" w:eastAsia="SimSun" w:cs="Calibri"/>
+          <w:i w:val="0"/>
+          <w:color w:val="auto"/>
+          <w:sz w:val="32"/>
+          <w:szCs w:val="32"/>
+          <w:u w:val="none"/>
+          <w:vertAlign w:val="baseline"/>
+          <w:lang w:val="en-US"/>
+        </w:rPr>
+        <w:t>- Date posted</w:t>
+      </w:r>
+    </w:p>
+    <w:p>
+      <w:pPr>
+        <w:numPr>
+          <w:numId w:val="0"/>
+        </w:numPr>
+        <w:ind w:left="420" w:leftChars="0" w:firstLine="420" w:firstLineChars="0"/>
+        <w:rPr>
+          <w:rFonts w:hint="default" w:ascii="Calibri" w:hAnsi="Calibri" w:eastAsia="SimSun" w:cs="Calibri"/>
+          <w:i w:val="0"/>
+          <w:color w:val="auto"/>
+          <w:sz w:val="32"/>
+          <w:szCs w:val="32"/>
+          <w:u w:val="none"/>
+          <w:vertAlign w:val="baseline"/>
+          <w:lang w:val="en-US"/>
+        </w:rPr>
+      </w:pPr>
+      <w:r>
+        <w:rPr>
+          <w:rFonts w:hint="default" w:ascii="Calibri" w:hAnsi="Calibri" w:eastAsia="SimSun" w:cs="Calibri"/>
+          <w:i w:val="0"/>
+          <w:color w:val="auto"/>
+          <w:sz w:val="32"/>
+          <w:szCs w:val="32"/>
+          <w:u w:val="none"/>
+          <w:vertAlign w:val="baseline"/>
+          <w:lang w:val="en-US"/>
+        </w:rPr>
+        <w:t>- Name of poster</w:t>
+      </w:r>
+    </w:p>
+    <w:p>
+      <w:pPr>
+        <w:numPr>
+          <w:numId w:val="0"/>
+        </w:numPr>
+        <w:ind w:left="420" w:leftChars="0" w:firstLine="420" w:firstLineChars="0"/>
+        <w:rPr>
+          <w:rFonts w:hint="default" w:ascii="Calibri" w:hAnsi="Calibri" w:eastAsia="SimSun" w:cs="Calibri"/>
+          <w:i w:val="0"/>
+          <w:color w:val="auto"/>
+          <w:sz w:val="32"/>
+          <w:szCs w:val="32"/>
+          <w:u w:val="none"/>
+          <w:vertAlign w:val="baseline"/>
+          <w:lang w:val="en-US"/>
+        </w:rPr>
+      </w:pPr>
+      <w:r>
+        <w:rPr>
+          <w:rFonts w:hint="default" w:ascii="Calibri" w:hAnsi="Calibri" w:eastAsia="SimSun" w:cs="Calibri"/>
+          <w:i w:val="0"/>
+          <w:color w:val="auto"/>
+          <w:sz w:val="32"/>
+          <w:szCs w:val="32"/>
+          <w:u w:val="none"/>
+          <w:vertAlign w:val="baseline"/>
+          <w:lang w:val="en-US"/>
+        </w:rPr>
+        <w:t>- Number of available</w:t>
+      </w:r>
+    </w:p>
+    <w:p>
+      <w:pPr>
+        <w:numPr>
+          <w:numId w:val="0"/>
+        </w:numPr>
+        <w:ind w:left="420" w:leftChars="0" w:firstLine="420" w:firstLineChars="0"/>
+        <w:rPr>
+          <w:rFonts w:hint="default" w:ascii="Calibri" w:hAnsi="Calibri" w:eastAsia="SimSun" w:cs="Calibri"/>
+          <w:i w:val="0"/>
+          <w:color w:val="auto"/>
+          <w:sz w:val="32"/>
+          <w:szCs w:val="32"/>
+          <w:u w:val="none"/>
+          <w:vertAlign w:val="baseline"/>
+          <w:lang w:val="en-US"/>
+        </w:rPr>
+      </w:pPr>
+      <w:r>
+        <w:rPr>
+          <w:rFonts w:hint="default" w:ascii="Calibri" w:hAnsi="Calibri" w:eastAsia="SimSun" w:cs="Calibri"/>
+          <w:i w:val="0"/>
+          <w:color w:val="auto"/>
+          <w:sz w:val="32"/>
+          <w:szCs w:val="32"/>
+          <w:u w:val="none"/>
+          <w:vertAlign w:val="baseline"/>
+          <w:lang w:val="en-US"/>
+        </w:rPr>
+        <w:t>- Email contact of poster</w:t>
+      </w:r>
+    </w:p>
+    <w:p>
+      <w:pPr>
+        <w:numPr>
+          <w:numId w:val="0"/>
+        </w:numPr>
+        <w:ind w:left="420" w:leftChars="0" w:firstLine="420" w:firstLineChars="0"/>
+        <w:rPr>
+          <w:rFonts w:hint="default" w:ascii="Calibri" w:hAnsi="Calibri" w:eastAsia="SimSun" w:cs="Calibri"/>
+          <w:i w:val="0"/>
+          <w:color w:val="auto"/>
+          <w:sz w:val="32"/>
+          <w:szCs w:val="32"/>
+          <w:u w:val="none"/>
+          <w:vertAlign w:val="baseline"/>
+          <w:lang w:val="en-US"/>
+        </w:rPr>
+      </w:pPr>
+      <w:r>
+        <w:rPr>
+          <w:rFonts w:hint="default" w:ascii="Calibri" w:hAnsi="Calibri" w:eastAsia="SimSun" w:cs="Calibri"/>
+          <w:i w:val="0"/>
+          <w:color w:val="auto"/>
+          <w:sz w:val="32"/>
+          <w:szCs w:val="32"/>
+          <w:u w:val="none"/>
+          <w:vertAlign w:val="baseline"/>
+          <w:lang w:val="en-US"/>
+        </w:rPr>
+        <w:t>- Descriptions</w:t>
+      </w:r>
+    </w:p>
+    <w:p>
+      <w:pPr>
+        <w:numPr>
+          <w:numId w:val="0"/>
+        </w:numPr>
+        <w:ind w:left="420" w:leftChars="0" w:firstLine="420" w:firstLineChars="0"/>
+        <w:rPr>
+          <w:rFonts w:hint="default" w:ascii="Calibri" w:hAnsi="Calibri" w:eastAsia="SimSun" w:cs="Calibri"/>
+          <w:i w:val="0"/>
+          <w:color w:val="auto"/>
+          <w:sz w:val="32"/>
+          <w:szCs w:val="32"/>
+          <w:u w:val="none"/>
+          <w:vertAlign w:val="baseline"/>
+          <w:lang w:val="en-US"/>
+        </w:rPr>
+      </w:pPr>
+      <w:r>
+        <w:rPr>
+          <w:rFonts w:hint="default" w:ascii="Calibri" w:hAnsi="Calibri" w:eastAsia="SimSun" w:cs="Calibri"/>
+          <w:i w:val="0"/>
+          <w:color w:val="auto"/>
+          <w:sz w:val="32"/>
+          <w:szCs w:val="32"/>
+          <w:u w:val="none"/>
+          <w:vertAlign w:val="baseline"/>
+          <w:lang w:val="en-US"/>
+        </w:rPr>
+        <w:t>- Rate stars and number of rate</w:t>
+      </w:r>
+    </w:p>
+    <w:p>
+      <w:pPr>
+        <w:numPr>
+          <w:numId w:val="0"/>
+        </w:numPr>
+        <w:ind w:left="420" w:leftChars="0" w:firstLine="420" w:firstLineChars="0"/>
+        <w:rPr>
+          <w:rFonts w:hint="default" w:ascii="Calibri" w:hAnsi="Calibri" w:eastAsia="SimSun" w:cs="Calibri"/>
+          <w:i w:val="0"/>
+          <w:color w:val="auto"/>
+          <w:sz w:val="32"/>
+          <w:szCs w:val="32"/>
+          <w:u w:val="none"/>
+          <w:vertAlign w:val="baseline"/>
+          <w:lang w:val="en-US"/>
+        </w:rPr>
+      </w:pPr>
+      <w:r>
+        <w:rPr>
+          <w:rFonts w:hint="default" w:ascii="Calibri" w:hAnsi="Calibri" w:eastAsia="SimSun" w:cs="Calibri"/>
+          <w:i w:val="0"/>
+          <w:color w:val="auto"/>
+          <w:sz w:val="32"/>
+          <w:szCs w:val="32"/>
+          <w:u w:val="none"/>
+          <w:vertAlign w:val="baseline"/>
+          <w:lang w:val="en-US"/>
+        </w:rPr>
+        <w:t>- Comments</w:t>
+      </w:r>
+    </w:p>
+    <w:p>
+      <w:pPr>
+        <w:numPr>
+          <w:numId w:val="0"/>
+        </w:numPr>
+        <w:ind w:left="420" w:leftChars="0" w:firstLine="420" w:firstLineChars="0"/>
+        <w:rPr>
+          <w:rFonts w:hint="default" w:ascii="Calibri" w:hAnsi="Calibri" w:eastAsia="SimSun" w:cs="Calibri"/>
+          <w:i w:val="0"/>
+          <w:color w:val="auto"/>
+          <w:sz w:val="32"/>
+          <w:szCs w:val="32"/>
+          <w:u w:val="none"/>
+          <w:vertAlign w:val="baseline"/>
+          <w:lang w:val="en-US"/>
+        </w:rPr>
+      </w:pPr>
+    </w:p>
+    <w:p>
+      <w:pPr>
+        <w:numPr>
+          <w:numId w:val="0"/>
+        </w:numPr>
+        <w:ind w:left="420" w:leftChars="0" w:firstLine="420" w:firstLineChars="0"/>
+        <w:rPr>
+          <w:rFonts w:hint="default" w:ascii="Calibri" w:hAnsi="Calibri" w:eastAsia="SimSun" w:cs="Calibri"/>
+          <w:b/>
+          <w:bCs/>
+          <w:i w:val="0"/>
+          <w:color w:val="auto"/>
+          <w:sz w:val="32"/>
+          <w:szCs w:val="32"/>
+          <w:u w:val="none"/>
+          <w:vertAlign w:val="baseline"/>
+          <w:lang w:val="en-US"/>
+        </w:rPr>
+      </w:pPr>
+      <w:r>
+        <w:rPr>
+          <w:rFonts w:hint="default" w:ascii="Calibri" w:hAnsi="Calibri" w:eastAsia="SimSun" w:cs="Calibri"/>
+          <w:b/>
+          <w:bCs/>
+          <w:i w:val="0"/>
+          <w:color w:val="auto"/>
+          <w:sz w:val="32"/>
+          <w:szCs w:val="32"/>
+          <w:u w:val="none"/>
+          <w:vertAlign w:val="baseline"/>
+          <w:lang w:val="en-US"/>
+        </w:rPr>
+        <w:t>Information of user:</w:t>
+      </w:r>
+    </w:p>
+    <w:p>
+      <w:pPr>
+        <w:numPr>
+          <w:numId w:val="0"/>
+        </w:numPr>
+        <w:ind w:left="420" w:leftChars="0" w:firstLine="420" w:firstLineChars="0"/>
+        <w:rPr>
+          <w:rFonts w:hint="default" w:ascii="Calibri" w:hAnsi="Calibri" w:eastAsia="SimSun" w:cs="Calibri"/>
+          <w:i w:val="0"/>
+          <w:color w:val="auto"/>
+          <w:sz w:val="32"/>
+          <w:szCs w:val="32"/>
+          <w:u w:val="none"/>
+          <w:vertAlign w:val="baseline"/>
+          <w:lang w:val="en-US"/>
+        </w:rPr>
+      </w:pPr>
+      <w:r>
+        <w:rPr>
+          <w:rFonts w:hint="default" w:ascii="Calibri" w:hAnsi="Calibri" w:eastAsia="SimSun" w:cs="Calibri"/>
+          <w:i w:val="0"/>
+          <w:color w:val="auto"/>
+          <w:sz w:val="32"/>
+          <w:szCs w:val="32"/>
+          <w:u w:val="none"/>
+          <w:vertAlign w:val="baseline"/>
+          <w:lang w:val="en-US"/>
+        </w:rPr>
+        <w:t>- Username</w:t>
+      </w:r>
+    </w:p>
+    <w:p>
+      <w:pPr>
+        <w:numPr>
+          <w:numId w:val="0"/>
+        </w:numPr>
+        <w:ind w:left="420" w:leftChars="0" w:firstLine="420" w:firstLineChars="0"/>
+        <w:rPr>
+          <w:rFonts w:hint="default" w:ascii="Calibri" w:hAnsi="Calibri" w:eastAsia="SimSun" w:cs="Calibri"/>
+          <w:i w:val="0"/>
+          <w:color w:val="auto"/>
+          <w:sz w:val="32"/>
+          <w:szCs w:val="32"/>
+          <w:u w:val="none"/>
+          <w:vertAlign w:val="baseline"/>
+          <w:lang w:val="en-US"/>
+        </w:rPr>
+      </w:pPr>
+      <w:r>
+        <w:rPr>
+          <w:rFonts w:hint="default" w:ascii="Calibri" w:hAnsi="Calibri" w:eastAsia="SimSun" w:cs="Calibri"/>
+          <w:i w:val="0"/>
+          <w:color w:val="auto"/>
+          <w:sz w:val="32"/>
+          <w:szCs w:val="32"/>
+          <w:u w:val="none"/>
+          <w:vertAlign w:val="baseline"/>
+          <w:lang w:val="en-US"/>
+        </w:rPr>
+        <w:t>- Password</w:t>
+      </w:r>
+    </w:p>
+    <w:p>
+      <w:pPr>
+        <w:numPr>
+          <w:numId w:val="0"/>
+        </w:numPr>
+        <w:ind w:left="420" w:leftChars="0" w:firstLine="420" w:firstLineChars="0"/>
+        <w:rPr>
+          <w:rFonts w:hint="default" w:ascii="Calibri" w:hAnsi="Calibri" w:eastAsia="SimSun" w:cs="Calibri"/>
+          <w:i w:val="0"/>
+          <w:color w:val="auto"/>
+          <w:sz w:val="32"/>
+          <w:szCs w:val="32"/>
+          <w:u w:val="none"/>
+          <w:vertAlign w:val="baseline"/>
+          <w:lang w:val="en-US"/>
+        </w:rPr>
+      </w:pPr>
+      <w:r>
+        <w:rPr>
+          <w:rFonts w:hint="default" w:ascii="Calibri" w:hAnsi="Calibri" w:eastAsia="SimSun" w:cs="Calibri"/>
+          <w:i w:val="0"/>
+          <w:color w:val="auto"/>
+          <w:sz w:val="32"/>
+          <w:szCs w:val="32"/>
+          <w:u w:val="none"/>
+          <w:vertAlign w:val="baseline"/>
+          <w:lang w:val="en-US"/>
+        </w:rPr>
+        <w:t>- Full name</w:t>
+      </w:r>
+    </w:p>
+    <w:p>
+      <w:pPr>
+        <w:numPr>
+          <w:numId w:val="0"/>
+        </w:numPr>
+        <w:ind w:left="420" w:leftChars="0" w:firstLine="420" w:firstLineChars="0"/>
+        <w:rPr>
+          <w:rFonts w:hint="default" w:ascii="Calibri" w:hAnsi="Calibri" w:eastAsia="SimSun" w:cs="Calibri"/>
+          <w:i w:val="0"/>
+          <w:color w:val="auto"/>
+          <w:sz w:val="32"/>
+          <w:szCs w:val="32"/>
+          <w:u w:val="none"/>
+          <w:vertAlign w:val="baseline"/>
+          <w:lang w:val="en-US"/>
+        </w:rPr>
+      </w:pPr>
+      <w:r>
+        <w:rPr>
+          <w:rFonts w:hint="default" w:ascii="Calibri" w:hAnsi="Calibri" w:eastAsia="SimSun" w:cs="Calibri"/>
+          <w:i w:val="0"/>
+          <w:color w:val="auto"/>
+          <w:sz w:val="32"/>
+          <w:szCs w:val="32"/>
+          <w:u w:val="none"/>
+          <w:vertAlign w:val="baseline"/>
+          <w:lang w:val="en-US"/>
+        </w:rPr>
+        <w:t>- Birthday</w:t>
+      </w:r>
+    </w:p>
+    <w:p>
+      <w:pPr>
+        <w:numPr>
+          <w:numId w:val="0"/>
+        </w:numPr>
+        <w:ind w:left="420" w:leftChars="0" w:firstLine="420" w:firstLineChars="0"/>
+        <w:rPr>
+          <w:rFonts w:hint="default" w:ascii="Calibri" w:hAnsi="Calibri" w:eastAsia="SimSun" w:cs="Calibri"/>
+          <w:i w:val="0"/>
+          <w:color w:val="auto"/>
+          <w:sz w:val="32"/>
+          <w:szCs w:val="32"/>
+          <w:u w:val="none"/>
+          <w:vertAlign w:val="baseline"/>
+          <w:lang w:val="en-US"/>
+        </w:rPr>
+      </w:pPr>
+      <w:r>
+        <w:rPr>
+          <w:rFonts w:hint="default" w:ascii="Calibri" w:hAnsi="Calibri" w:eastAsia="SimSun" w:cs="Calibri"/>
+          <w:i w:val="0"/>
+          <w:color w:val="auto"/>
+          <w:sz w:val="32"/>
+          <w:szCs w:val="32"/>
+          <w:u w:val="none"/>
+          <w:vertAlign w:val="baseline"/>
+          <w:lang w:val="en-US"/>
+        </w:rPr>
+        <w:t>- Address</w:t>
+      </w:r>
+    </w:p>
+    <w:p>
+      <w:pPr>
+        <w:numPr>
+          <w:numId w:val="0"/>
+        </w:numPr>
+        <w:ind w:left="420" w:leftChars="0" w:firstLine="420" w:firstLineChars="0"/>
+        <w:rPr>
+          <w:rFonts w:hint="default" w:ascii="Calibri" w:hAnsi="Calibri" w:eastAsia="SimSun" w:cs="Calibri"/>
+          <w:i w:val="0"/>
+          <w:color w:val="auto"/>
+          <w:sz w:val="32"/>
+          <w:szCs w:val="32"/>
+          <w:u w:val="none"/>
+          <w:vertAlign w:val="baseline"/>
+          <w:lang w:val="en-US"/>
+        </w:rPr>
+      </w:pPr>
+      <w:r>
+        <w:rPr>
+          <w:rFonts w:hint="default" w:ascii="Calibri" w:hAnsi="Calibri" w:eastAsia="SimSun" w:cs="Calibri"/>
+          <w:i w:val="0"/>
+          <w:color w:val="auto"/>
+          <w:sz w:val="32"/>
+          <w:szCs w:val="32"/>
+          <w:u w:val="none"/>
+          <w:vertAlign w:val="baseline"/>
+          <w:lang w:val="en-US"/>
+        </w:rPr>
+        <w:t>- Phone</w:t>
+      </w:r>
+    </w:p>
+    <w:p>
+      <w:pPr>
+        <w:numPr>
+          <w:numId w:val="0"/>
+        </w:numPr>
+        <w:ind w:left="420" w:leftChars="0" w:firstLine="420" w:firstLineChars="0"/>
+        <w:rPr>
+          <w:rFonts w:hint="default" w:ascii="Calibri" w:hAnsi="Calibri" w:eastAsia="SimSun" w:cs="Calibri"/>
+          <w:i w:val="0"/>
+          <w:color w:val="auto"/>
+          <w:sz w:val="32"/>
+          <w:szCs w:val="32"/>
+          <w:u w:val="none"/>
+          <w:vertAlign w:val="baseline"/>
+          <w:lang w:val="en-US"/>
+        </w:rPr>
+      </w:pPr>
+      <w:r>
+        <w:rPr>
+          <w:rFonts w:hint="default" w:ascii="Calibri" w:hAnsi="Calibri" w:eastAsia="SimSun" w:cs="Calibri"/>
+          <w:i w:val="0"/>
+          <w:color w:val="auto"/>
+          <w:sz w:val="32"/>
+          <w:szCs w:val="32"/>
+          <w:u w:val="none"/>
+          <w:vertAlign w:val="baseline"/>
+          <w:lang w:val="en-US"/>
+        </w:rPr>
+        <w:t>- Email address</w:t>
+      </w:r>
+    </w:p>
+    <w:p>
+      <w:pPr>
+        <w:numPr>
+          <w:numId w:val="0"/>
+        </w:numPr>
+        <w:ind w:left="420" w:leftChars="0" w:firstLine="420" w:firstLineChars="0"/>
+        <w:rPr>
+          <w:rFonts w:hint="default" w:ascii="Calibri" w:hAnsi="Calibri" w:eastAsia="SimSun" w:cs="Calibri"/>
+          <w:i w:val="0"/>
+          <w:color w:val="auto"/>
+          <w:sz w:val="32"/>
+          <w:szCs w:val="32"/>
+          <w:u w:val="none"/>
+          <w:vertAlign w:val="baseline"/>
+          <w:lang w:val="en-US"/>
+        </w:rPr>
+      </w:pPr>
+      <w:r>
+        <w:rPr>
+          <w:rFonts w:hint="default" w:ascii="Calibri" w:hAnsi="Calibri" w:eastAsia="SimSun" w:cs="Calibri"/>
+          <w:i w:val="0"/>
+          <w:color w:val="auto"/>
+          <w:sz w:val="32"/>
+          <w:szCs w:val="32"/>
+          <w:u w:val="none"/>
+          <w:vertAlign w:val="baseline"/>
+          <w:lang w:val="en-US"/>
+        </w:rPr>
+        <w:t>- Point of rate</w:t>
+      </w:r>
+    </w:p>
+    <w:p>
+      <w:pPr>
+        <w:numPr>
+          <w:numId w:val="0"/>
+        </w:numPr>
+        <w:ind w:left="420" w:leftChars="0" w:firstLine="420" w:firstLineChars="0"/>
+        <w:rPr>
+          <w:rFonts w:hint="default" w:ascii="Calibri" w:hAnsi="Calibri" w:eastAsia="SimSun" w:cs="Calibri"/>
+          <w:i w:val="0"/>
+          <w:color w:val="auto"/>
+          <w:sz w:val="32"/>
+          <w:szCs w:val="32"/>
+          <w:u w:val="none"/>
+          <w:vertAlign w:val="baseline"/>
+          <w:lang w:val="en-US"/>
+        </w:rPr>
+      </w:pPr>
+    </w:p>
+    <w:p>
+      <w:pPr>
+        <w:numPr>
+          <w:numId w:val="0"/>
+        </w:numPr>
+        <w:ind w:left="420" w:leftChars="0" w:firstLine="420" w:firstLineChars="0"/>
+        <w:rPr>
+          <w:rFonts w:hint="default" w:ascii="Calibri" w:hAnsi="Calibri" w:eastAsia="SimSun" w:cs="Calibri"/>
+          <w:i w:val="0"/>
+          <w:color w:val="auto"/>
+          <w:sz w:val="32"/>
+          <w:szCs w:val="32"/>
+          <w:u w:val="none"/>
+          <w:vertAlign w:val="baseline"/>
+          <w:lang w:val="en-US"/>
+        </w:rPr>
+      </w:pPr>
+    </w:p>
+    <w:p>
+      <w:pPr>
+        <w:numPr>
+          <w:numId w:val="0"/>
+        </w:numPr>
+        <w:ind w:left="420" w:leftChars="0" w:firstLine="420" w:firstLineChars="0"/>
+        <w:rPr>
+          <w:rFonts w:hint="default" w:ascii="Calibri" w:hAnsi="Calibri" w:eastAsia="SimSun" w:cs="Calibri"/>
+          <w:i w:val="0"/>
+          <w:color w:val="auto"/>
+          <w:sz w:val="32"/>
+          <w:szCs w:val="32"/>
+          <w:u w:val="none"/>
+          <w:vertAlign w:val="baseline"/>
+          <w:lang w:val="en-US"/>
+        </w:rPr>
+      </w:pPr>
+    </w:p>
+    <w:p>
+      <w:pPr>
+        <w:numPr>
+          <w:numId w:val="0"/>
+        </w:numPr>
+        <w:ind w:left="420" w:leftChars="0" w:firstLine="420" w:firstLineChars="0"/>
+        <w:rPr>
+          <w:rFonts w:hint="default" w:ascii="Calibri" w:hAnsi="Calibri" w:eastAsia="SimSun" w:cs="Calibri"/>
+          <w:i w:val="0"/>
+          <w:color w:val="auto"/>
+          <w:sz w:val="32"/>
+          <w:szCs w:val="32"/>
+          <w:u w:val="none"/>
+          <w:vertAlign w:val="baseline"/>
+          <w:lang w:val="en-US"/>
+        </w:rPr>
+      </w:pPr>
+    </w:p>
+    <w:p>
+      <w:pPr>
+        <w:numPr>
+          <w:numId w:val="0"/>
+        </w:numPr>
+        <w:ind w:left="420" w:leftChars="0" w:firstLine="420" w:firstLineChars="0"/>
+        <w:rPr>
+          <w:rFonts w:hint="default" w:ascii="Calibri" w:hAnsi="Calibri" w:eastAsia="SimSun" w:cs="Calibri"/>
+          <w:i w:val="0"/>
+          <w:color w:val="auto"/>
+          <w:sz w:val="32"/>
+          <w:szCs w:val="32"/>
+          <w:u w:val="none"/>
+          <w:vertAlign w:val="baseline"/>
+          <w:lang w:val="en-US"/>
+        </w:rPr>
+      </w:pPr>
+    </w:p>
+    <w:p>
+      <w:pPr>
+        <w:numPr>
+          <w:numId w:val="0"/>
+        </w:numPr>
+        <w:ind w:left="420" w:leftChars="0" w:firstLine="420" w:firstLineChars="0"/>
+        <w:rPr>
+          <w:rFonts w:hint="default" w:ascii="Calibri" w:hAnsi="Calibri" w:eastAsia="SimSun" w:cs="Calibri"/>
+          <w:i w:val="0"/>
+          <w:color w:val="auto"/>
+          <w:sz w:val="32"/>
+          <w:szCs w:val="32"/>
+          <w:u w:val="none"/>
+          <w:vertAlign w:val="baseline"/>
+          <w:lang w:val="en-US"/>
+        </w:rPr>
+      </w:pPr>
+    </w:p>
+    <w:p>
+      <w:pPr>
+        <w:numPr>
+          <w:numId w:val="0"/>
+        </w:numPr>
+        <w:ind w:left="420" w:leftChars="0" w:firstLine="420" w:firstLineChars="0"/>
+        <w:rPr>
+          <w:rFonts w:hint="default" w:ascii="Calibri" w:hAnsi="Calibri" w:eastAsia="SimSun" w:cs="Calibri"/>
+          <w:i w:val="0"/>
+          <w:color w:val="auto"/>
+          <w:sz w:val="32"/>
+          <w:szCs w:val="32"/>
+          <w:u w:val="none"/>
+          <w:vertAlign w:val="baseline"/>
+          <w:lang w:val="en-US"/>
+        </w:rPr>
+      </w:pPr>
+    </w:p>
+    <w:p>
+      <w:pPr>
+        <w:numPr>
+          <w:numId w:val="0"/>
+        </w:numPr>
+        <w:ind w:left="420" w:leftChars="0"/>
+        <w:rPr>
+          <w:rFonts w:hint="default" w:ascii="Calibri" w:hAnsi="Calibri" w:eastAsia="SimSun" w:cs="Calibri"/>
+          <w:i w:val="0"/>
+          <w:color w:val="auto"/>
+          <w:sz w:val="32"/>
+          <w:szCs w:val="32"/>
+          <w:u w:val="none"/>
+          <w:vertAlign w:val="baseline"/>
+          <w:lang w:val="en-US"/>
+        </w:rPr>
+      </w:pPr>
+      <w:r>
+        <w:rPr>
+          <w:rFonts w:hint="default" w:ascii="Calibri" w:hAnsi="Calibri" w:eastAsia="SimSun" w:cs="Calibri"/>
+          <w:i w:val="0"/>
+          <w:color w:val="auto"/>
+          <w:sz w:val="32"/>
+          <w:szCs w:val="32"/>
+          <w:u w:val="none"/>
+          <w:vertAlign w:val="baseline"/>
+          <w:lang w:val="en-US"/>
+        </w:rPr>
+        <w:t xml:space="preserve"> </w:t>
+      </w:r>
     </w:p>
     <w:p>
       <w:pPr>

--- a/docs/pa0.docx
+++ b/docs/pa0.docx
@@ -1255,8 +1255,172 @@
           <w:vertAlign w:val="baseline"/>
           <w:lang w:val="en-US"/>
         </w:rPr>
-        <w:t>U</w:t>
-      </w:r>
+        <w:t>Used printed book sharing website</w:t>
+      </w:r>
+      <w:r>
+        <w:rPr>
+          <w:rFonts w:hint="default" w:ascii="Calibri" w:hAnsi="Calibri" w:eastAsia="SimSun" w:cs="Calibri"/>
+          <w:i w:val="0"/>
+          <w:color w:val="auto"/>
+          <w:sz w:val="32"/>
+          <w:szCs w:val="32"/>
+          <w:u w:val="none"/>
+          <w:vertAlign w:val="baseline"/>
+          <w:lang w:val="en-US"/>
+        </w:rPr>
+        <w:t xml:space="preserve"> where supports people offering old books to others. It’s worth to do because it saves readers time of searching for books and helps people share books more easily. It’s interesting if all books were found in one place!</w:t>
+      </w:r>
+    </w:p>
+    <w:p>
+      <w:pPr>
+        <w:numPr>
+          <w:ilvl w:val="0"/>
+          <w:numId w:val="0"/>
+        </w:numPr>
+        <w:rPr>
+          <w:rFonts w:ascii="Calibri" w:hAnsi="Calibri" w:eastAsia="SimSun" w:cs="Calibri"/>
+          <w:i w:val="0"/>
+          <w:color w:val="2E75B5"/>
+          <w:sz w:val="32"/>
+          <w:szCs w:val="32"/>
+          <w:u w:val="none"/>
+          <w:vertAlign w:val="baseline"/>
+        </w:rPr>
+      </w:pPr>
+    </w:p>
+    <w:p>
+      <w:pPr>
+        <w:numPr>
+          <w:ilvl w:val="0"/>
+          <w:numId w:val="2"/>
+        </w:numPr>
+        <w:ind w:left="840" w:leftChars="0" w:hanging="420" w:firstLineChars="0"/>
+        <w:rPr>
+          <w:rFonts w:hint="default" w:ascii="Calibri" w:hAnsi="Calibri" w:eastAsia="SimSun" w:cs="Calibri"/>
+          <w:i w:val="0"/>
+          <w:color w:val="auto"/>
+          <w:sz w:val="32"/>
+          <w:szCs w:val="32"/>
+          <w:u w:val="none"/>
+          <w:vertAlign w:val="baseline"/>
+          <w:lang w:val="en-US"/>
+        </w:rPr>
+      </w:pPr>
+      <w:r>
+        <w:rPr>
+          <w:rFonts w:hint="default" w:ascii="Calibri" w:hAnsi="Calibri" w:eastAsia="SimSun" w:cs="Calibri"/>
+          <w:i w:val="0"/>
+          <w:color w:val="auto"/>
+          <w:sz w:val="32"/>
+          <w:szCs w:val="32"/>
+          <w:u w:val="none"/>
+          <w:vertAlign w:val="baseline"/>
+          <w:lang w:val="en-US"/>
+        </w:rPr>
+        <w:t>Target users and environments</w:t>
+      </w:r>
+    </w:p>
+    <w:p>
+      <w:pPr>
+        <w:numPr>
+          <w:ilvl w:val="0"/>
+          <w:numId w:val="0"/>
+        </w:numPr>
+        <w:ind w:left="420" w:leftChars="0" w:firstLine="420" w:firstLineChars="0"/>
+        <w:rPr>
+          <w:rFonts w:hint="default" w:ascii="Calibri" w:hAnsi="Calibri" w:eastAsia="SimSun" w:cs="Calibri"/>
+          <w:i w:val="0"/>
+          <w:color w:val="auto"/>
+          <w:sz w:val="32"/>
+          <w:szCs w:val="32"/>
+          <w:u w:val="none"/>
+          <w:vertAlign w:val="baseline"/>
+          <w:lang w:val="en-US"/>
+        </w:rPr>
+      </w:pPr>
+      <w:r>
+        <w:rPr>
+          <w:rFonts w:hint="default" w:ascii="Calibri" w:hAnsi="Calibri" w:eastAsia="SimSun" w:cs="Calibri"/>
+          <w:i w:val="0"/>
+          <w:color w:val="auto"/>
+          <w:sz w:val="32"/>
+          <w:szCs w:val="32"/>
+          <w:u w:val="none"/>
+          <w:vertAlign w:val="baseline"/>
+          <w:lang w:val="en-US"/>
+        </w:rPr>
+        <w:t>Teachers, students, programmers,…All those who need to sell or to buy books can use our website.</w:t>
+      </w:r>
+    </w:p>
+    <w:p>
+      <w:pPr>
+        <w:numPr>
+          <w:ilvl w:val="0"/>
+          <w:numId w:val="0"/>
+        </w:numPr>
+        <w:ind w:left="420" w:leftChars="0" w:firstLine="420" w:firstLineChars="0"/>
+        <w:rPr>
+          <w:rFonts w:hint="default" w:ascii="Calibri" w:hAnsi="Calibri" w:eastAsia="SimSun" w:cs="Calibri"/>
+          <w:i w:val="0"/>
+          <w:color w:val="auto"/>
+          <w:sz w:val="32"/>
+          <w:szCs w:val="32"/>
+          <w:u w:val="none"/>
+          <w:vertAlign w:val="baseline"/>
+          <w:lang w:val="en-US"/>
+        </w:rPr>
+      </w:pPr>
+      <w:r>
+        <w:rPr>
+          <w:rFonts w:hint="default" w:ascii="Calibri" w:hAnsi="Calibri" w:eastAsia="SimSun" w:cs="Calibri"/>
+          <w:i w:val="0"/>
+          <w:color w:val="auto"/>
+          <w:sz w:val="32"/>
+          <w:szCs w:val="32"/>
+          <w:u w:val="none"/>
+          <w:vertAlign w:val="baseline"/>
+          <w:lang w:val="en-US"/>
+        </w:rPr>
+        <w:t xml:space="preserve">Users (in mobile or desktop) can use common browsers such as Google Chrome, Firefox, Edge,…To access and use our website. </w:t>
+      </w:r>
+    </w:p>
+    <w:p>
+      <w:pPr>
+        <w:numPr>
+          <w:ilvl w:val="0"/>
+          <w:numId w:val="0"/>
+        </w:numPr>
+        <w:ind w:left="420" w:leftChars="0" w:firstLine="420" w:firstLineChars="0"/>
+        <w:rPr>
+          <w:rFonts w:hint="default" w:ascii="Calibri" w:hAnsi="Calibri" w:eastAsia="SimSun" w:cs="Calibri"/>
+          <w:i w:val="0"/>
+          <w:color w:val="auto"/>
+          <w:sz w:val="32"/>
+          <w:szCs w:val="32"/>
+          <w:u w:val="none"/>
+          <w:vertAlign w:val="baseline"/>
+          <w:lang w:val="en-US"/>
+        </w:rPr>
+      </w:pPr>
+    </w:p>
+    <w:p>
+      <w:pPr>
+        <w:numPr>
+          <w:ilvl w:val="0"/>
+          <w:numId w:val="0"/>
+        </w:numPr>
+        <w:ind w:left="420" w:leftChars="0" w:firstLine="420" w:firstLineChars="0"/>
+        <w:rPr>
+          <w:rFonts w:hint="default" w:ascii="Calibri" w:hAnsi="Calibri" w:eastAsia="SimSun" w:cs="Calibri"/>
+          <w:i w:val="0"/>
+          <w:color w:val="auto"/>
+          <w:sz w:val="32"/>
+          <w:szCs w:val="32"/>
+          <w:u w:val="none"/>
+          <w:vertAlign w:val="baseline"/>
+          <w:lang w:val="en-US"/>
+        </w:rPr>
+      </w:pPr>
       <w:r>
         <w:rPr>
           <w:rFonts w:hint="default" w:ascii="Calibri" w:hAnsi="Calibri" w:eastAsia="SimSun" w:cs="Calibri"/>
@@ -1266,40 +1430,42 @@
           <w:color w:val="auto"/>
           <w:sz w:val="32"/>
           <w:szCs w:val="32"/>
-          <w:u w:val="none"/>
-          <w:vertAlign w:val="baseline"/>
-          <w:lang w:val="en-US"/>
-        </w:rPr>
-        <w:t>sed printed book sharing website</w:t>
-      </w:r>
-      <w:r>
-        <w:rPr>
-          <w:rFonts w:hint="default" w:ascii="Calibri" w:hAnsi="Calibri" w:eastAsia="SimSun" w:cs="Calibri"/>
-          <w:i w:val="0"/>
-          <w:color w:val="auto"/>
-          <w:sz w:val="32"/>
-          <w:szCs w:val="32"/>
-          <w:u w:val="none"/>
-          <w:vertAlign w:val="baseline"/>
-          <w:lang w:val="en-US"/>
-        </w:rPr>
-        <w:t xml:space="preserve"> where supports people offering old books to others. It’s worth to do because it saves readers time of searching for books and helps people share books more easily. It’s interesting if all books were found in one place!</w:t>
-      </w:r>
-    </w:p>
-    <w:p>
-      <w:pPr>
-        <w:numPr>
-          <w:ilvl w:val="0"/>
-          <w:numId w:val="0"/>
-        </w:numPr>
-        <w:rPr>
-          <w:rFonts w:ascii="Calibri" w:hAnsi="Calibri" w:eastAsia="SimSun" w:cs="Calibri"/>
-          <w:i w:val="0"/>
-          <w:color w:val="2E75B5"/>
-          <w:sz w:val="32"/>
-          <w:szCs w:val="32"/>
-          <w:u w:val="none"/>
-          <w:vertAlign w:val="baseline"/>
+          <w:u w:val="single"/>
+          <w:vertAlign w:val="baseline"/>
+          <w:lang w:val="en-US"/>
+        </w:rPr>
+        <w:t>#Note</w:t>
+      </w:r>
+      <w:r>
+        <w:rPr>
+          <w:rFonts w:hint="default" w:ascii="Calibri" w:hAnsi="Calibri" w:eastAsia="SimSun" w:cs="Calibri"/>
+          <w:i w:val="0"/>
+          <w:color w:val="auto"/>
+          <w:sz w:val="32"/>
+          <w:szCs w:val="32"/>
+          <w:u w:val="none"/>
+          <w:vertAlign w:val="baseline"/>
+          <w:lang w:val="en-US"/>
+        </w:rPr>
+        <w:t>: Above is just expected result. In fact, we haven’t had experience to build web application and budget to build and set up server. So this website will just run on a desktop browser, and server will be also placed on the same computer.</w:t>
+      </w:r>
+    </w:p>
+    <w:p>
+      <w:pPr>
+        <w:numPr>
+          <w:ilvl w:val="0"/>
+          <w:numId w:val="0"/>
+        </w:numPr>
+        <w:ind w:left="420" w:leftChars="0" w:firstLine="420" w:firstLineChars="0"/>
+        <w:rPr>
+          <w:rFonts w:hint="default" w:ascii="Calibri" w:hAnsi="Calibri" w:eastAsia="SimSun" w:cs="Calibri"/>
+          <w:i w:val="0"/>
+          <w:color w:val="auto"/>
+          <w:sz w:val="32"/>
+          <w:szCs w:val="32"/>
+          <w:u w:val="none"/>
+          <w:vertAlign w:val="baseline"/>
+          <w:lang w:val="en-US"/>
         </w:rPr>
       </w:pPr>
     </w:p>
@@ -1332,13 +1498,12 @@
           <w:vertAlign w:val="baseline"/>
           <w:lang w:val="en-US"/>
         </w:rPr>
-        <w:t>Target users and environments</w:t>
-      </w:r>
-    </w:p>
-    <w:p>
-      <w:pPr>
-        <w:numPr>
-          <w:ilvl w:val="0"/>
+        <w:t>Features</w:t>
+      </w:r>
+    </w:p>
+    <w:p>
+      <w:pPr>
+        <w:numPr>
           <w:numId w:val="0"/>
         </w:numPr>
         <w:ind w:left="420" w:leftChars="0" w:firstLine="420" w:firstLineChars="0"/>
@@ -1364,13 +1529,12 @@
           <w:vertAlign w:val="baseline"/>
           <w:lang w:val="en-US"/>
         </w:rPr>
-        <w:t>Teachers, students, programmers,…All those who need to sell or to buy books can use our website.</w:t>
-      </w:r>
-    </w:p>
-    <w:p>
-      <w:pPr>
-        <w:numPr>
-          <w:ilvl w:val="0"/>
+        <w:t>People want share books can go to our website and introduce his/her books and leave his/her email contact.</w:t>
+      </w:r>
+    </w:p>
+    <w:p>
+      <w:pPr>
+        <w:numPr>
           <w:numId w:val="0"/>
         </w:numPr>
         <w:ind w:left="420" w:leftChars="0" w:firstLine="420" w:firstLineChars="0"/>
@@ -1396,13 +1560,12 @@
           <w:vertAlign w:val="baseline"/>
           <w:lang w:val="en-US"/>
         </w:rPr>
-        <w:t xml:space="preserve">Users (in mobile or desktop) can use common browsers such as Google Chrome, Firefox, Edge,…To access and use our website. </w:t>
-      </w:r>
-    </w:p>
-    <w:p>
-      <w:pPr>
-        <w:numPr>
-          <w:ilvl w:val="0"/>
+        <w:t>Our website doesn’t support storing, selling or downloading books. We are not responsible for book’s copyright.</w:t>
+      </w:r>
+    </w:p>
+    <w:p>
+      <w:pPr>
+        <w:numPr>
           <w:numId w:val="0"/>
         </w:numPr>
         <w:ind w:left="420" w:leftChars="0" w:firstLine="420" w:firstLineChars="0"/>
@@ -1445,24 +1608,24 @@
           <w:color w:val="auto"/>
           <w:sz w:val="32"/>
           <w:szCs w:val="32"/>
-          <w:u w:val="single"/>
-          <w:vertAlign w:val="baseline"/>
-          <w:lang w:val="en-US"/>
-        </w:rPr>
-        <w:t>#Note</w:t>
-      </w:r>
-      <w:r>
-        <w:rPr>
-          <w:rFonts w:hint="default" w:ascii="Calibri" w:hAnsi="Calibri" w:eastAsia="SimSun" w:cs="Calibri"/>
-          <w:i w:val="0"/>
-          <w:color w:val="auto"/>
-          <w:sz w:val="32"/>
-          <w:szCs w:val="32"/>
-          <w:u w:val="none"/>
-          <w:vertAlign w:val="baseline"/>
-          <w:lang w:val="en-US"/>
-        </w:rPr>
-        <w:t>: Above is just expected result. In fact, we haven’t had experience to build web application and budget to build and set up server. So this website will just run on a desktop browser, and server will be also placed on the same computer.</w:t>
+          <w:u w:val="none"/>
+          <w:vertAlign w:val="baseline"/>
+          <w:lang w:val="en-US"/>
+        </w:rPr>
+        <w:t>Main features:</w:t>
+      </w:r>
+      <w:r>
+        <w:rPr>
+          <w:rFonts w:hint="default" w:ascii="Calibri" w:hAnsi="Calibri" w:eastAsia="SimSun" w:cs="Calibri"/>
+          <w:i w:val="0"/>
+          <w:color w:val="auto"/>
+          <w:sz w:val="32"/>
+          <w:szCs w:val="32"/>
+          <w:u w:val="none"/>
+          <w:vertAlign w:val="baseline"/>
+          <w:lang w:val="en-US"/>
+        </w:rPr>
+        <w:t xml:space="preserve"> </w:t>
       </w:r>
     </w:p>
     <w:p>
@@ -1483,57 +1646,19 @@
           <w:lang w:val="en-US"/>
         </w:rPr>
       </w:pPr>
-    </w:p>
-    <w:p>
-      <w:pPr>
-        <w:numPr>
-          <w:ilvl w:val="0"/>
-          <w:numId w:val="2"/>
-        </w:numPr>
-        <w:ind w:left="840" w:leftChars="0" w:hanging="420" w:firstLineChars="0"/>
-        <w:rPr>
-          <w:rFonts w:hint="default" w:ascii="Calibri" w:hAnsi="Calibri" w:eastAsia="SimSun" w:cs="Calibri"/>
-          <w:i w:val="0"/>
-          <w:color w:val="auto"/>
-          <w:sz w:val="32"/>
-          <w:szCs w:val="32"/>
-          <w:u w:val="none"/>
-          <w:vertAlign w:val="baseline"/>
-          <w:lang w:val="en-US"/>
-        </w:rPr>
-      </w:pPr>
-      <w:r>
-        <w:rPr>
-          <w:rFonts w:hint="default" w:ascii="Calibri" w:hAnsi="Calibri" w:eastAsia="SimSun" w:cs="Calibri"/>
-          <w:i w:val="0"/>
-          <w:color w:val="auto"/>
-          <w:sz w:val="32"/>
-          <w:szCs w:val="32"/>
-          <w:u w:val="none"/>
-          <w:vertAlign w:val="baseline"/>
-          <w:lang w:val="en-US"/>
-        </w:rPr>
-        <w:t>Features</w:t>
-      </w:r>
-    </w:p>
-    <w:p>
-      <w:pPr>
-        <w:numPr>
-          <w:ilvl w:val="0"/>
-          <w:numId w:val="0"/>
-        </w:numPr>
-        <w:ind w:left="420" w:leftChars="0" w:firstLine="420" w:firstLineChars="0"/>
-        <w:rPr>
-          <w:rFonts w:hint="default" w:ascii="Calibri" w:hAnsi="Calibri" w:eastAsia="SimSun" w:cs="Calibri"/>
-          <w:i w:val="0"/>
-          <w:color w:val="auto"/>
-          <w:sz w:val="32"/>
-          <w:szCs w:val="32"/>
-          <w:u w:val="none"/>
-          <w:vertAlign w:val="baseline"/>
-          <w:lang w:val="en-US"/>
-        </w:rPr>
-      </w:pPr>
+      <w:r>
+        <w:rPr>
+          <w:rFonts w:hint="default" w:ascii="Calibri" w:hAnsi="Calibri" w:eastAsia="SimSun" w:cs="Calibri"/>
+          <w:i w:val="0"/>
+          <w:color w:val="auto"/>
+          <w:sz w:val="32"/>
+          <w:szCs w:val="32"/>
+          <w:u w:val="none"/>
+          <w:vertAlign w:val="baseline"/>
+          <w:lang w:val="en-US"/>
+        </w:rPr>
+        <w:t xml:space="preserve">- </w:t>
+      </w:r>
       <w:r>
         <w:rPr>
           <w:rFonts w:hint="default" w:ascii="Calibri" w:hAnsi="Calibri" w:eastAsia="SimSun" w:cs="Calibri"/>
@@ -1547,20 +1672,20 @@
           <w:vertAlign w:val="baseline"/>
           <w:lang w:val="en-US"/>
         </w:rPr>
-        <w:t>Main features:</w:t>
-      </w:r>
-      <w:r>
-        <w:rPr>
-          <w:rFonts w:hint="default" w:ascii="Calibri" w:hAnsi="Calibri" w:eastAsia="SimSun" w:cs="Calibri"/>
-          <w:i w:val="0"/>
-          <w:color w:val="auto"/>
-          <w:sz w:val="32"/>
-          <w:szCs w:val="32"/>
-          <w:u w:val="none"/>
-          <w:vertAlign w:val="baseline"/>
-          <w:lang w:val="en-US"/>
-        </w:rPr>
-        <w:t xml:space="preserve"> </w:t>
+        <w:t>Search for books</w:t>
+      </w:r>
+      <w:r>
+        <w:rPr>
+          <w:rFonts w:hint="default" w:ascii="Calibri" w:hAnsi="Calibri" w:eastAsia="SimSun" w:cs="Calibri"/>
+          <w:i w:val="0"/>
+          <w:color w:val="auto"/>
+          <w:sz w:val="32"/>
+          <w:szCs w:val="32"/>
+          <w:u w:val="none"/>
+          <w:vertAlign w:val="baseline"/>
+          <w:lang w:val="en-US"/>
+        </w:rPr>
+        <w:t>: User (with or without an account) click ‘search’ button and type book’s information (name, author, type,…) to search for desired books.</w:t>
       </w:r>
     </w:p>
     <w:p>
@@ -1607,20 +1732,20 @@
           <w:vertAlign w:val="baseline"/>
           <w:lang w:val="en-US"/>
         </w:rPr>
-        <w:t>Search for books</w:t>
-      </w:r>
-      <w:r>
-        <w:rPr>
-          <w:rFonts w:hint="default" w:ascii="Calibri" w:hAnsi="Calibri" w:eastAsia="SimSun" w:cs="Calibri"/>
-          <w:i w:val="0"/>
-          <w:color w:val="auto"/>
-          <w:sz w:val="32"/>
-          <w:szCs w:val="32"/>
-          <w:u w:val="none"/>
-          <w:vertAlign w:val="baseline"/>
-          <w:lang w:val="en-US"/>
-        </w:rPr>
-        <w:t>: User (with or without an account) click ‘search’ button and type book’s information (name, author, type,…) to search for desired books.</w:t>
+        <w:t>Create account</w:t>
+      </w:r>
+      <w:r>
+        <w:rPr>
+          <w:rFonts w:hint="default" w:ascii="Calibri" w:hAnsi="Calibri" w:eastAsia="SimSun" w:cs="Calibri"/>
+          <w:i w:val="0"/>
+          <w:color w:val="auto"/>
+          <w:sz w:val="32"/>
+          <w:szCs w:val="32"/>
+          <w:u w:val="none"/>
+          <w:vertAlign w:val="baseline"/>
+          <w:lang w:val="en-US"/>
+        </w:rPr>
+        <w:t>: User clicks ‘Sign up’ button and types information (username, password, full name, phone, …) and verifies policy to create new account.</w:t>
       </w:r>
     </w:p>
     <w:p>
@@ -1667,20 +1792,20 @@
           <w:vertAlign w:val="baseline"/>
           <w:lang w:val="en-US"/>
         </w:rPr>
-        <w:t>Create account</w:t>
-      </w:r>
-      <w:r>
-        <w:rPr>
-          <w:rFonts w:hint="default" w:ascii="Calibri" w:hAnsi="Calibri" w:eastAsia="SimSun" w:cs="Calibri"/>
-          <w:i w:val="0"/>
-          <w:color w:val="auto"/>
-          <w:sz w:val="32"/>
-          <w:szCs w:val="32"/>
-          <w:u w:val="none"/>
-          <w:vertAlign w:val="baseline"/>
-          <w:lang w:val="en-US"/>
-        </w:rPr>
-        <w:t>: User clicks ‘Sign up’ button and types information (username, password, full name, phone, …) and verifies policy to create new account.</w:t>
+        <w:t>Offer book</w:t>
+      </w:r>
+      <w:r>
+        <w:rPr>
+          <w:rFonts w:hint="default" w:ascii="Calibri" w:hAnsi="Calibri" w:eastAsia="SimSun" w:cs="Calibri"/>
+          <w:i w:val="0"/>
+          <w:color w:val="auto"/>
+          <w:sz w:val="32"/>
+          <w:szCs w:val="32"/>
+          <w:u w:val="none"/>
+          <w:vertAlign w:val="baseline"/>
+          <w:lang w:val="en-US"/>
+        </w:rPr>
+        <w:t>: User (with created account) clicks ‘Upload’ button and supplies book’s information, some images of book, email contact and accepts policy to upload offering.</w:t>
       </w:r>
     </w:p>
     <w:p>
@@ -1727,7 +1852,52 @@
           <w:vertAlign w:val="baseline"/>
           <w:lang w:val="en-US"/>
         </w:rPr>
-        <w:t>Offer</w:t>
+        <w:t>List of offering books</w:t>
+      </w:r>
+      <w:r>
+        <w:rPr>
+          <w:rFonts w:hint="default" w:ascii="Calibri" w:hAnsi="Calibri" w:eastAsia="SimSun" w:cs="Calibri"/>
+          <w:i w:val="0"/>
+          <w:color w:val="auto"/>
+          <w:sz w:val="32"/>
+          <w:szCs w:val="32"/>
+          <w:u w:val="none"/>
+          <w:vertAlign w:val="baseline"/>
+          <w:lang w:val="en-US"/>
+        </w:rPr>
+        <w:t>: User who upload offering books can click ‘list offerings’ and see books he/she uploaded.</w:t>
+      </w:r>
+    </w:p>
+    <w:p>
+      <w:pPr>
+        <w:numPr>
+          <w:ilvl w:val="0"/>
+          <w:numId w:val="0"/>
+        </w:numPr>
+        <w:ind w:left="420" w:leftChars="0" w:firstLine="420" w:firstLineChars="0"/>
+        <w:rPr>
+          <w:rFonts w:hint="default" w:ascii="Calibri" w:hAnsi="Calibri" w:eastAsia="SimSun" w:cs="Calibri"/>
+          <w:i w:val="0"/>
+          <w:color w:val="auto"/>
+          <w:sz w:val="32"/>
+          <w:szCs w:val="32"/>
+          <w:u w:val="none"/>
+          <w:vertAlign w:val="baseline"/>
+          <w:lang w:val="en-US"/>
+        </w:rPr>
+      </w:pPr>
+      <w:r>
+        <w:rPr>
+          <w:rFonts w:hint="default" w:ascii="Calibri" w:hAnsi="Calibri" w:eastAsia="SimSun" w:cs="Calibri"/>
+          <w:i w:val="0"/>
+          <w:color w:val="auto"/>
+          <w:sz w:val="32"/>
+          <w:szCs w:val="32"/>
+          <w:u w:val="none"/>
+          <w:vertAlign w:val="baseline"/>
+          <w:lang w:val="en-US"/>
+        </w:rPr>
+        <w:t xml:space="preserve">- </w:t>
       </w:r>
       <w:r>
         <w:rPr>
@@ -1742,20 +1912,20 @@
           <w:vertAlign w:val="baseline"/>
           <w:lang w:val="en-US"/>
         </w:rPr>
-        <w:t xml:space="preserve"> book</w:t>
-      </w:r>
-      <w:r>
-        <w:rPr>
-          <w:rFonts w:hint="default" w:ascii="Calibri" w:hAnsi="Calibri" w:eastAsia="SimSun" w:cs="Calibri"/>
-          <w:i w:val="0"/>
-          <w:color w:val="auto"/>
-          <w:sz w:val="32"/>
-          <w:szCs w:val="32"/>
-          <w:u w:val="none"/>
-          <w:vertAlign w:val="baseline"/>
-          <w:lang w:val="en-US"/>
-        </w:rPr>
-        <w:t>: User (with created account) clicks ‘Upload’ button and supplies book’s information, some images of book, email contact and accepts policy to upload offering.</w:t>
+        <w:t>Manage offering books:</w:t>
+      </w:r>
+      <w:r>
+        <w:rPr>
+          <w:rFonts w:hint="default" w:ascii="Calibri" w:hAnsi="Calibri" w:eastAsia="SimSun" w:cs="Calibri"/>
+          <w:i w:val="0"/>
+          <w:color w:val="auto"/>
+          <w:sz w:val="32"/>
+          <w:szCs w:val="32"/>
+          <w:u w:val="none"/>
+          <w:vertAlign w:val="baseline"/>
+          <w:lang w:val="en-US"/>
+        </w:rPr>
+        <w:t xml:space="preserve"> Poster can edit information of books by going to list of offering books and edit information such as number of available books, date, title,… </w:t>
       </w:r>
     </w:p>
     <w:p>
@@ -1802,20 +1972,20 @@
           <w:vertAlign w:val="baseline"/>
           <w:lang w:val="en-US"/>
         </w:rPr>
-        <w:t>List of offering books</w:t>
-      </w:r>
-      <w:r>
-        <w:rPr>
-          <w:rFonts w:hint="default" w:ascii="Calibri" w:hAnsi="Calibri" w:eastAsia="SimSun" w:cs="Calibri"/>
-          <w:i w:val="0"/>
-          <w:color w:val="auto"/>
-          <w:sz w:val="32"/>
-          <w:szCs w:val="32"/>
-          <w:u w:val="none"/>
-          <w:vertAlign w:val="baseline"/>
-          <w:lang w:val="en-US"/>
-        </w:rPr>
-        <w:t>: User who upload offering books can click ‘list offerings’ and see books he/she uploaded.</w:t>
+        <w:t>Get book</w:t>
+      </w:r>
+      <w:r>
+        <w:rPr>
+          <w:rFonts w:hint="default" w:ascii="Calibri" w:hAnsi="Calibri" w:eastAsia="SimSun" w:cs="Calibri"/>
+          <w:i w:val="0"/>
+          <w:color w:val="auto"/>
+          <w:sz w:val="32"/>
+          <w:szCs w:val="32"/>
+          <w:u w:val="none"/>
+          <w:vertAlign w:val="baseline"/>
+          <w:lang w:val="en-US"/>
+        </w:rPr>
+        <w:t>: Website doesn’t support download or purchase books. User (with or without account) clicks on desired book, get email address of poster and contact poster through email to get printed book.</w:t>
       </w:r>
     </w:p>
     <w:p>
@@ -1862,21 +2032,39 @@
           <w:vertAlign w:val="baseline"/>
           <w:lang w:val="en-US"/>
         </w:rPr>
-        <w:t>Manage offering books:</w:t>
-      </w:r>
-      <w:r>
-        <w:rPr>
-          <w:rFonts w:hint="default" w:ascii="Calibri" w:hAnsi="Calibri" w:eastAsia="SimSun" w:cs="Calibri"/>
-          <w:i w:val="0"/>
-          <w:color w:val="auto"/>
-          <w:sz w:val="32"/>
-          <w:szCs w:val="32"/>
-          <w:u w:val="none"/>
-          <w:vertAlign w:val="baseline"/>
-          <w:lang w:val="en-US"/>
-        </w:rPr>
-        <w:t xml:space="preserve"> Poster can edit information of books by going to list of offering books and edit information such as number of available books, date, title,… </w:t>
-      </w:r>
+        <w:t xml:space="preserve">Rate book and comment: </w:t>
+      </w:r>
+      <w:r>
+        <w:rPr>
+          <w:rFonts w:hint="default" w:ascii="Calibri" w:hAnsi="Calibri" w:eastAsia="SimSun" w:cs="Calibri"/>
+          <w:i w:val="0"/>
+          <w:color w:val="auto"/>
+          <w:sz w:val="32"/>
+          <w:szCs w:val="32"/>
+          <w:u w:val="none"/>
+          <w:vertAlign w:val="baseline"/>
+          <w:lang w:val="en-US"/>
+        </w:rPr>
+        <w:t>User (with or without account) can click to a book and rate stars and leave comment for that book.</w:t>
+      </w:r>
+    </w:p>
+    <w:p>
+      <w:pPr>
+        <w:numPr>
+          <w:ilvl w:val="0"/>
+          <w:numId w:val="0"/>
+        </w:numPr>
+        <w:rPr>
+          <w:rFonts w:hint="default" w:ascii="Calibri" w:hAnsi="Calibri" w:eastAsia="SimSun" w:cs="Calibri"/>
+          <w:i w:val="0"/>
+          <w:color w:val="auto"/>
+          <w:sz w:val="32"/>
+          <w:szCs w:val="32"/>
+          <w:u w:val="none"/>
+          <w:vertAlign w:val="baseline"/>
+          <w:lang w:val="en-US"/>
+        </w:rPr>
+      </w:pPr>
     </w:p>
     <w:p>
       <w:pPr>
@@ -1885,31 +2073,6 @@
           <w:numId w:val="0"/>
         </w:numPr>
         <w:ind w:left="420" w:leftChars="0" w:firstLine="420" w:firstLineChars="0"/>
-        <w:rPr>
-          <w:rFonts w:hint="default" w:ascii="Calibri" w:hAnsi="Calibri" w:eastAsia="SimSun" w:cs="Calibri"/>
-          <w:i w:val="0"/>
-          <w:color w:val="auto"/>
-          <w:sz w:val="32"/>
-          <w:szCs w:val="32"/>
-          <w:u w:val="none"/>
-          <w:vertAlign w:val="baseline"/>
-          <w:lang w:val="en-US"/>
-        </w:rPr>
-      </w:pPr>
-      <w:r>
-        <w:rPr>
-          <w:rFonts w:hint="default" w:ascii="Calibri" w:hAnsi="Calibri" w:eastAsia="SimSun" w:cs="Calibri"/>
-          <w:i w:val="0"/>
-          <w:color w:val="auto"/>
-          <w:sz w:val="32"/>
-          <w:szCs w:val="32"/>
-          <w:u w:val="none"/>
-          <w:vertAlign w:val="baseline"/>
-          <w:lang w:val="en-US"/>
-        </w:rPr>
-        <w:t xml:space="preserve">- </w:t>
-      </w:r>
-      <w:r>
         <w:rPr>
           <w:rFonts w:hint="default" w:ascii="Calibri" w:hAnsi="Calibri" w:eastAsia="SimSun" w:cs="Calibri"/>
           <w:b/>
@@ -1922,53 +2085,7 @@
           <w:vertAlign w:val="baseline"/>
           <w:lang w:val="en-US"/>
         </w:rPr>
-        <w:t>Get book</w:t>
-      </w:r>
-      <w:r>
-        <w:rPr>
-          <w:rFonts w:hint="default" w:ascii="Calibri" w:hAnsi="Calibri" w:eastAsia="SimSun" w:cs="Calibri"/>
-          <w:i w:val="0"/>
-          <w:color w:val="auto"/>
-          <w:sz w:val="32"/>
-          <w:szCs w:val="32"/>
-          <w:u w:val="none"/>
-          <w:vertAlign w:val="baseline"/>
-          <w:lang w:val="en-US"/>
-        </w:rPr>
-        <w:t>: User (with or without account) clicks on desired book, get email address of poster and contact poster through email to get printed book.</w:t>
-      </w:r>
-    </w:p>
-    <w:p>
-      <w:pPr>
-        <w:numPr>
-          <w:ilvl w:val="0"/>
-          <w:numId w:val="0"/>
-        </w:numPr>
-        <w:ind w:left="420" w:leftChars="0" w:firstLine="420" w:firstLineChars="0"/>
-        <w:rPr>
-          <w:rFonts w:hint="default" w:ascii="Calibri" w:hAnsi="Calibri" w:eastAsia="SimSun" w:cs="Calibri"/>
-          <w:i w:val="0"/>
-          <w:color w:val="auto"/>
-          <w:sz w:val="32"/>
-          <w:szCs w:val="32"/>
-          <w:u w:val="none"/>
-          <w:vertAlign w:val="baseline"/>
-          <w:lang w:val="en-US"/>
-        </w:rPr>
-      </w:pPr>
-      <w:r>
-        <w:rPr>
-          <w:rFonts w:hint="default" w:ascii="Calibri" w:hAnsi="Calibri" w:eastAsia="SimSun" w:cs="Calibri"/>
-          <w:i w:val="0"/>
-          <w:color w:val="auto"/>
-          <w:sz w:val="32"/>
-          <w:szCs w:val="32"/>
-          <w:u w:val="none"/>
-          <w:vertAlign w:val="baseline"/>
-          <w:lang w:val="en-US"/>
-        </w:rPr>
-        <w:t xml:space="preserve">- </w:t>
-      </w:r>
+      </w:pPr>
       <w:r>
         <w:rPr>
           <w:rFonts w:hint="default" w:ascii="Calibri" w:hAnsi="Calibri" w:eastAsia="SimSun" w:cs="Calibri"/>
@@ -1982,20 +2099,7 @@
           <w:vertAlign w:val="baseline"/>
           <w:lang w:val="en-US"/>
         </w:rPr>
-        <w:t xml:space="preserve">Rate book and comment: </w:t>
-      </w:r>
-      <w:r>
-        <w:rPr>
-          <w:rFonts w:hint="default" w:ascii="Calibri" w:hAnsi="Calibri" w:eastAsia="SimSun" w:cs="Calibri"/>
-          <w:i w:val="0"/>
-          <w:color w:val="auto"/>
-          <w:sz w:val="32"/>
-          <w:szCs w:val="32"/>
-          <w:u w:val="none"/>
-          <w:vertAlign w:val="baseline"/>
-          <w:lang w:val="en-US"/>
-        </w:rPr>
-        <w:t>User (with or without account) can click to a book and rate stars and leave comment for that book.</w:t>
+        <w:t>Sub features:</w:t>
       </w:r>
     </w:p>
     <w:p>
@@ -2016,6 +2120,19 @@
           <w:lang w:val="en-US"/>
         </w:rPr>
       </w:pPr>
+      <w:r>
+        <w:rPr>
+          <w:rFonts w:hint="default" w:ascii="Calibri" w:hAnsi="Calibri" w:eastAsia="SimSun" w:cs="Calibri"/>
+          <w:i w:val="0"/>
+          <w:color w:val="auto"/>
+          <w:sz w:val="32"/>
+          <w:szCs w:val="32"/>
+          <w:u w:val="none"/>
+          <w:vertAlign w:val="baseline"/>
+          <w:lang w:val="en-US"/>
+        </w:rPr>
+        <w:t>- Manage account: User can edit account profile.</w:t>
+      </w:r>
     </w:p>
     <w:p>
       <w:pPr>
@@ -2035,6 +2152,19 @@
           <w:lang w:val="en-US"/>
         </w:rPr>
       </w:pPr>
+      <w:r>
+        <w:rPr>
+          <w:rFonts w:hint="default" w:ascii="Calibri" w:hAnsi="Calibri" w:eastAsia="SimSun" w:cs="Calibri"/>
+          <w:i w:val="0"/>
+          <w:color w:val="auto"/>
+          <w:sz w:val="32"/>
+          <w:szCs w:val="32"/>
+          <w:u w:val="none"/>
+          <w:vertAlign w:val="baseline"/>
+          <w:lang w:val="en-US"/>
+        </w:rPr>
+        <w:t>- Notifications: User can see notifications from his/her comment’s replies.</w:t>
+      </w:r>
     </w:p>
     <w:p>
       <w:pPr>
@@ -2059,121 +2189,6 @@
       <w:pPr>
         <w:numPr>
           <w:ilvl w:val="0"/>
-          <w:numId w:val="0"/>
-        </w:numPr>
-        <w:ind w:left="420" w:leftChars="0" w:firstLine="420" w:firstLineChars="0"/>
-        <w:rPr>
-          <w:rFonts w:hint="default" w:ascii="Calibri" w:hAnsi="Calibri" w:eastAsia="SimSun" w:cs="Calibri"/>
-          <w:i w:val="0"/>
-          <w:color w:val="auto"/>
-          <w:sz w:val="32"/>
-          <w:szCs w:val="32"/>
-          <w:u w:val="none"/>
-          <w:vertAlign w:val="baseline"/>
-          <w:lang w:val="en-US"/>
-        </w:rPr>
-      </w:pPr>
-      <w:r>
-        <w:rPr>
-          <w:rFonts w:hint="default" w:ascii="Calibri" w:hAnsi="Calibri" w:eastAsia="SimSun" w:cs="Calibri"/>
-          <w:i w:val="0"/>
-          <w:color w:val="auto"/>
-          <w:sz w:val="32"/>
-          <w:szCs w:val="32"/>
-          <w:u w:val="none"/>
-          <w:vertAlign w:val="baseline"/>
-          <w:lang w:val="en-US"/>
-        </w:rPr>
-        <w:t>Sub features:</w:t>
-      </w:r>
-    </w:p>
-    <w:p>
-      <w:pPr>
-        <w:numPr>
-          <w:ilvl w:val="0"/>
-          <w:numId w:val="0"/>
-        </w:numPr>
-        <w:ind w:left="420" w:leftChars="0" w:firstLine="420" w:firstLineChars="0"/>
-        <w:rPr>
-          <w:rFonts w:hint="default" w:ascii="Calibri" w:hAnsi="Calibri" w:eastAsia="SimSun" w:cs="Calibri"/>
-          <w:i w:val="0"/>
-          <w:color w:val="auto"/>
-          <w:sz w:val="32"/>
-          <w:szCs w:val="32"/>
-          <w:u w:val="none"/>
-          <w:vertAlign w:val="baseline"/>
-          <w:lang w:val="en-US"/>
-        </w:rPr>
-      </w:pPr>
-      <w:r>
-        <w:rPr>
-          <w:rFonts w:hint="default" w:ascii="Calibri" w:hAnsi="Calibri" w:eastAsia="SimSun" w:cs="Calibri"/>
-          <w:i w:val="0"/>
-          <w:color w:val="auto"/>
-          <w:sz w:val="32"/>
-          <w:szCs w:val="32"/>
-          <w:u w:val="none"/>
-          <w:vertAlign w:val="baseline"/>
-          <w:lang w:val="en-US"/>
-        </w:rPr>
-        <w:t>- Manage account: User can edit account profile.</w:t>
-      </w:r>
-    </w:p>
-    <w:p>
-      <w:pPr>
-        <w:numPr>
-          <w:ilvl w:val="0"/>
-          <w:numId w:val="0"/>
-        </w:numPr>
-        <w:ind w:left="420" w:leftChars="0" w:firstLine="420" w:firstLineChars="0"/>
-        <w:rPr>
-          <w:rFonts w:hint="default" w:ascii="Calibri" w:hAnsi="Calibri" w:eastAsia="SimSun" w:cs="Calibri"/>
-          <w:i w:val="0"/>
-          <w:color w:val="auto"/>
-          <w:sz w:val="32"/>
-          <w:szCs w:val="32"/>
-          <w:u w:val="none"/>
-          <w:vertAlign w:val="baseline"/>
-          <w:lang w:val="en-US"/>
-        </w:rPr>
-      </w:pPr>
-      <w:r>
-        <w:rPr>
-          <w:rFonts w:hint="default" w:ascii="Calibri" w:hAnsi="Calibri" w:eastAsia="SimSun" w:cs="Calibri"/>
-          <w:i w:val="0"/>
-          <w:color w:val="auto"/>
-          <w:sz w:val="32"/>
-          <w:szCs w:val="32"/>
-          <w:u w:val="none"/>
-          <w:vertAlign w:val="baseline"/>
-          <w:lang w:val="en-US"/>
-        </w:rPr>
-        <w:t>- Notifications: User can see notifications from his/her comment’s replies.</w:t>
-      </w:r>
-    </w:p>
-    <w:p>
-      <w:pPr>
-        <w:numPr>
-          <w:ilvl w:val="0"/>
-          <w:numId w:val="0"/>
-        </w:numPr>
-        <w:ind w:left="420" w:leftChars="0" w:firstLine="420" w:firstLineChars="0"/>
-        <w:rPr>
-          <w:rFonts w:hint="default" w:ascii="Calibri" w:hAnsi="Calibri" w:eastAsia="SimSun" w:cs="Calibri"/>
-          <w:i w:val="0"/>
-          <w:color w:val="auto"/>
-          <w:sz w:val="32"/>
-          <w:szCs w:val="32"/>
-          <w:u w:val="none"/>
-          <w:vertAlign w:val="baseline"/>
-          <w:lang w:val="en-US"/>
-        </w:rPr>
-      </w:pPr>
-    </w:p>
-    <w:p>
-      <w:pPr>
-        <w:numPr>
-          <w:ilvl w:val="0"/>
           <w:numId w:val="2"/>
         </w:numPr>
         <w:ind w:left="840" w:leftChars="0" w:hanging="420" w:firstLineChars="0"/>
@@ -2205,6 +2220,7 @@
     <w:p>
       <w:pPr>
         <w:numPr>
+          <w:ilvl w:val="0"/>
           <w:numId w:val="0"/>
         </w:numPr>
         <w:ind w:left="420" w:leftChars="0" w:firstLine="420" w:firstLineChars="0"/>
@@ -2240,6 +2256,7 @@
     <w:p>
       <w:pPr>
         <w:numPr>
+          <w:ilvl w:val="0"/>
           <w:numId w:val="0"/>
         </w:numPr>
         <w:ind w:left="420" w:leftChars="0" w:firstLine="420" w:firstLineChars="0"/>
@@ -2271,6 +2288,7 @@
     <w:p>
       <w:pPr>
         <w:numPr>
+          <w:ilvl w:val="0"/>
           <w:numId w:val="0"/>
         </w:numPr>
         <w:ind w:left="420" w:leftChars="0" w:firstLine="420" w:firstLineChars="0"/>
@@ -2302,6 +2320,7 @@
     <w:p>
       <w:pPr>
         <w:numPr>
+          <w:ilvl w:val="0"/>
           <w:numId w:val="0"/>
         </w:numPr>
         <w:ind w:left="420" w:leftChars="0" w:firstLine="420" w:firstLineChars="0"/>
@@ -2333,6 +2352,7 @@
     <w:p>
       <w:pPr>
         <w:numPr>
+          <w:ilvl w:val="0"/>
           <w:numId w:val="0"/>
         </w:numPr>
         <w:ind w:left="420" w:leftChars="0" w:firstLine="420" w:firstLineChars="0"/>
@@ -2364,6 +2384,7 @@
     <w:p>
       <w:pPr>
         <w:numPr>
+          <w:ilvl w:val="0"/>
           <w:numId w:val="0"/>
         </w:numPr>
         <w:ind w:left="420" w:leftChars="0" w:firstLine="420" w:firstLineChars="0"/>
@@ -2391,683 +2412,581 @@
         </w:rPr>
         <w:t>- Date produced</w:t>
       </w:r>
+    </w:p>
+    <w:p>
+      <w:pPr>
+        <w:numPr>
+          <w:ilvl w:val="0"/>
+          <w:numId w:val="0"/>
+        </w:numPr>
+        <w:ind w:left="420" w:leftChars="0" w:firstLine="420" w:firstLineChars="0"/>
+        <w:rPr>
+          <w:rFonts w:hint="default" w:ascii="Calibri" w:hAnsi="Calibri" w:eastAsia="SimSun" w:cs="Calibri"/>
+          <w:i w:val="0"/>
+          <w:color w:val="auto"/>
+          <w:sz w:val="32"/>
+          <w:szCs w:val="32"/>
+          <w:u w:val="none"/>
+          <w:vertAlign w:val="baseline"/>
+          <w:lang w:val="en-US"/>
+        </w:rPr>
+      </w:pPr>
+      <w:r>
+        <w:rPr>
+          <w:rFonts w:hint="default" w:ascii="Calibri" w:hAnsi="Calibri" w:eastAsia="SimSun" w:cs="Calibri"/>
+          <w:i w:val="0"/>
+          <w:color w:val="auto"/>
+          <w:sz w:val="32"/>
+          <w:szCs w:val="32"/>
+          <w:u w:val="none"/>
+          <w:vertAlign w:val="baseline"/>
+          <w:lang w:val="en-US"/>
+        </w:rPr>
+        <w:t>- Date posted</w:t>
+      </w:r>
+    </w:p>
+    <w:p>
+      <w:pPr>
+        <w:numPr>
+          <w:ilvl w:val="0"/>
+          <w:numId w:val="0"/>
+        </w:numPr>
+        <w:ind w:left="420" w:leftChars="0" w:firstLine="420" w:firstLineChars="0"/>
+        <w:rPr>
+          <w:rFonts w:hint="default" w:ascii="Calibri" w:hAnsi="Calibri" w:eastAsia="SimSun" w:cs="Calibri"/>
+          <w:i w:val="0"/>
+          <w:color w:val="auto"/>
+          <w:sz w:val="32"/>
+          <w:szCs w:val="32"/>
+          <w:u w:val="none"/>
+          <w:vertAlign w:val="baseline"/>
+          <w:lang w:val="en-US"/>
+        </w:rPr>
+      </w:pPr>
+      <w:r>
+        <w:rPr>
+          <w:rFonts w:hint="default" w:ascii="Calibri" w:hAnsi="Calibri" w:eastAsia="SimSun" w:cs="Calibri"/>
+          <w:i w:val="0"/>
+          <w:color w:val="auto"/>
+          <w:sz w:val="32"/>
+          <w:szCs w:val="32"/>
+          <w:u w:val="none"/>
+          <w:vertAlign w:val="baseline"/>
+          <w:lang w:val="en-US"/>
+        </w:rPr>
+        <w:t>- Name of poster</w:t>
+      </w:r>
+    </w:p>
+    <w:p>
+      <w:pPr>
+        <w:numPr>
+          <w:ilvl w:val="0"/>
+          <w:numId w:val="0"/>
+        </w:numPr>
+        <w:ind w:left="420" w:leftChars="0" w:firstLine="420" w:firstLineChars="0"/>
+        <w:rPr>
+          <w:rFonts w:hint="default" w:ascii="Calibri" w:hAnsi="Calibri" w:eastAsia="SimSun" w:cs="Calibri"/>
+          <w:i w:val="0"/>
+          <w:color w:val="auto"/>
+          <w:sz w:val="32"/>
+          <w:szCs w:val="32"/>
+          <w:u w:val="none"/>
+          <w:vertAlign w:val="baseline"/>
+          <w:lang w:val="en-US"/>
+        </w:rPr>
+      </w:pPr>
+      <w:r>
+        <w:rPr>
+          <w:rFonts w:hint="default" w:ascii="Calibri" w:hAnsi="Calibri" w:eastAsia="SimSun" w:cs="Calibri"/>
+          <w:i w:val="0"/>
+          <w:color w:val="auto"/>
+          <w:sz w:val="32"/>
+          <w:szCs w:val="32"/>
+          <w:u w:val="none"/>
+          <w:vertAlign w:val="baseline"/>
+          <w:lang w:val="en-US"/>
+        </w:rPr>
+        <w:t>- Number of available</w:t>
+      </w:r>
+    </w:p>
+    <w:p>
+      <w:pPr>
+        <w:numPr>
+          <w:ilvl w:val="0"/>
+          <w:numId w:val="0"/>
+        </w:numPr>
+        <w:ind w:left="420" w:leftChars="0" w:firstLine="420" w:firstLineChars="0"/>
+        <w:rPr>
+          <w:rFonts w:hint="default" w:ascii="Calibri" w:hAnsi="Calibri" w:eastAsia="SimSun" w:cs="Calibri"/>
+          <w:i w:val="0"/>
+          <w:color w:val="auto"/>
+          <w:sz w:val="32"/>
+          <w:szCs w:val="32"/>
+          <w:u w:val="none"/>
+          <w:vertAlign w:val="baseline"/>
+          <w:lang w:val="en-US"/>
+        </w:rPr>
+      </w:pPr>
+      <w:r>
+        <w:rPr>
+          <w:rFonts w:hint="default" w:ascii="Calibri" w:hAnsi="Calibri" w:eastAsia="SimSun" w:cs="Calibri"/>
+          <w:i w:val="0"/>
+          <w:color w:val="auto"/>
+          <w:sz w:val="32"/>
+          <w:szCs w:val="32"/>
+          <w:u w:val="none"/>
+          <w:vertAlign w:val="baseline"/>
+          <w:lang w:val="en-US"/>
+        </w:rPr>
+        <w:t>- Email contact of poster</w:t>
+      </w:r>
+    </w:p>
+    <w:p>
+      <w:pPr>
+        <w:numPr>
+          <w:ilvl w:val="0"/>
+          <w:numId w:val="0"/>
+        </w:numPr>
+        <w:ind w:left="420" w:leftChars="0" w:firstLine="420" w:firstLineChars="0"/>
+        <w:rPr>
+          <w:rFonts w:hint="default" w:ascii="Calibri" w:hAnsi="Calibri" w:eastAsia="SimSun" w:cs="Calibri"/>
+          <w:i w:val="0"/>
+          <w:color w:val="auto"/>
+          <w:sz w:val="32"/>
+          <w:szCs w:val="32"/>
+          <w:u w:val="none"/>
+          <w:vertAlign w:val="baseline"/>
+          <w:lang w:val="en-US"/>
+        </w:rPr>
+      </w:pPr>
+      <w:r>
+        <w:rPr>
+          <w:rFonts w:hint="default" w:ascii="Calibri" w:hAnsi="Calibri" w:eastAsia="SimSun" w:cs="Calibri"/>
+          <w:i w:val="0"/>
+          <w:color w:val="auto"/>
+          <w:sz w:val="32"/>
+          <w:szCs w:val="32"/>
+          <w:u w:val="none"/>
+          <w:vertAlign w:val="baseline"/>
+          <w:lang w:val="en-US"/>
+        </w:rPr>
+        <w:t>- Descriptions</w:t>
+      </w:r>
+    </w:p>
+    <w:p>
+      <w:pPr>
+        <w:numPr>
+          <w:ilvl w:val="0"/>
+          <w:numId w:val="0"/>
+        </w:numPr>
+        <w:ind w:left="420" w:leftChars="0" w:firstLine="420" w:firstLineChars="0"/>
+        <w:rPr>
+          <w:rFonts w:hint="default" w:ascii="Calibri" w:hAnsi="Calibri" w:eastAsia="SimSun" w:cs="Calibri"/>
+          <w:i w:val="0"/>
+          <w:color w:val="auto"/>
+          <w:sz w:val="32"/>
+          <w:szCs w:val="32"/>
+          <w:u w:val="none"/>
+          <w:vertAlign w:val="baseline"/>
+          <w:lang w:val="en-US"/>
+        </w:rPr>
+      </w:pPr>
+      <w:r>
+        <w:rPr>
+          <w:rFonts w:hint="default" w:ascii="Calibri" w:hAnsi="Calibri" w:eastAsia="SimSun" w:cs="Calibri"/>
+          <w:i w:val="0"/>
+          <w:color w:val="auto"/>
+          <w:sz w:val="32"/>
+          <w:szCs w:val="32"/>
+          <w:u w:val="none"/>
+          <w:vertAlign w:val="baseline"/>
+          <w:lang w:val="en-US"/>
+        </w:rPr>
+        <w:t>- Rate stars and number of rate</w:t>
+      </w:r>
+    </w:p>
+    <w:p>
+      <w:pPr>
+        <w:numPr>
+          <w:ilvl w:val="0"/>
+          <w:numId w:val="0"/>
+        </w:numPr>
+        <w:ind w:left="420" w:leftChars="0" w:firstLine="420" w:firstLineChars="0"/>
+        <w:rPr>
+          <w:rFonts w:hint="default" w:ascii="Calibri" w:hAnsi="Calibri" w:eastAsia="SimSun" w:cs="Calibri"/>
+          <w:i w:val="0"/>
+          <w:color w:val="auto"/>
+          <w:sz w:val="32"/>
+          <w:szCs w:val="32"/>
+          <w:u w:val="none"/>
+          <w:vertAlign w:val="baseline"/>
+          <w:lang w:val="en-US"/>
+        </w:rPr>
+      </w:pPr>
+      <w:r>
+        <w:rPr>
+          <w:rFonts w:hint="default" w:ascii="Calibri" w:hAnsi="Calibri" w:eastAsia="SimSun" w:cs="Calibri"/>
+          <w:i w:val="0"/>
+          <w:color w:val="auto"/>
+          <w:sz w:val="32"/>
+          <w:szCs w:val="32"/>
+          <w:u w:val="none"/>
+          <w:vertAlign w:val="baseline"/>
+          <w:lang w:val="en-US"/>
+        </w:rPr>
+        <w:t>- Comments</w:t>
+      </w:r>
+    </w:p>
+    <w:p>
+      <w:pPr>
+        <w:numPr>
+          <w:ilvl w:val="0"/>
+          <w:numId w:val="0"/>
+        </w:numPr>
+        <w:ind w:left="420" w:leftChars="0" w:firstLine="420" w:firstLineChars="0"/>
+        <w:rPr>
+          <w:rFonts w:hint="default" w:ascii="Calibri" w:hAnsi="Calibri" w:eastAsia="SimSun" w:cs="Calibri"/>
+          <w:i w:val="0"/>
+          <w:color w:val="auto"/>
+          <w:sz w:val="32"/>
+          <w:szCs w:val="32"/>
+          <w:u w:val="none"/>
+          <w:vertAlign w:val="baseline"/>
+          <w:lang w:val="en-US"/>
+        </w:rPr>
+      </w:pPr>
+    </w:p>
+    <w:p>
+      <w:pPr>
+        <w:numPr>
+          <w:ilvl w:val="0"/>
+          <w:numId w:val="0"/>
+        </w:numPr>
+        <w:ind w:left="420" w:leftChars="0" w:firstLine="420" w:firstLineChars="0"/>
+        <w:rPr>
+          <w:rFonts w:hint="default" w:ascii="Calibri" w:hAnsi="Calibri" w:eastAsia="SimSun" w:cs="Calibri"/>
+          <w:b/>
+          <w:bCs/>
+          <w:i w:val="0"/>
+          <w:color w:val="auto"/>
+          <w:sz w:val="32"/>
+          <w:szCs w:val="32"/>
+          <w:u w:val="none"/>
+          <w:vertAlign w:val="baseline"/>
+          <w:lang w:val="en-US"/>
+        </w:rPr>
+      </w:pPr>
+      <w:r>
+        <w:rPr>
+          <w:rFonts w:hint="default" w:ascii="Calibri" w:hAnsi="Calibri" w:eastAsia="SimSun" w:cs="Calibri"/>
+          <w:b/>
+          <w:bCs/>
+          <w:i w:val="0"/>
+          <w:color w:val="auto"/>
+          <w:sz w:val="32"/>
+          <w:szCs w:val="32"/>
+          <w:u w:val="none"/>
+          <w:vertAlign w:val="baseline"/>
+          <w:lang w:val="en-US"/>
+        </w:rPr>
+        <w:t>Information of user:</w:t>
+      </w:r>
+    </w:p>
+    <w:p>
+      <w:pPr>
+        <w:numPr>
+          <w:ilvl w:val="0"/>
+          <w:numId w:val="0"/>
+        </w:numPr>
+        <w:ind w:left="420" w:leftChars="0" w:firstLine="420" w:firstLineChars="0"/>
+        <w:rPr>
+          <w:rFonts w:hint="default" w:ascii="Calibri" w:hAnsi="Calibri" w:eastAsia="SimSun" w:cs="Calibri"/>
+          <w:i w:val="0"/>
+          <w:color w:val="auto"/>
+          <w:sz w:val="32"/>
+          <w:szCs w:val="32"/>
+          <w:u w:val="none"/>
+          <w:vertAlign w:val="baseline"/>
+          <w:lang w:val="en-US"/>
+        </w:rPr>
+      </w:pPr>
+      <w:r>
+        <w:rPr>
+          <w:rFonts w:hint="default" w:ascii="Calibri" w:hAnsi="Calibri" w:eastAsia="SimSun" w:cs="Calibri"/>
+          <w:i w:val="0"/>
+          <w:color w:val="auto"/>
+          <w:sz w:val="32"/>
+          <w:szCs w:val="32"/>
+          <w:u w:val="none"/>
+          <w:vertAlign w:val="baseline"/>
+          <w:lang w:val="en-US"/>
+        </w:rPr>
+        <w:t>- Username</w:t>
+      </w:r>
+    </w:p>
+    <w:p>
+      <w:pPr>
+        <w:numPr>
+          <w:ilvl w:val="0"/>
+          <w:numId w:val="0"/>
+        </w:numPr>
+        <w:ind w:left="420" w:leftChars="0" w:firstLine="420" w:firstLineChars="0"/>
+        <w:rPr>
+          <w:rFonts w:hint="default" w:ascii="Calibri" w:hAnsi="Calibri" w:eastAsia="SimSun" w:cs="Calibri"/>
+          <w:i w:val="0"/>
+          <w:color w:val="auto"/>
+          <w:sz w:val="32"/>
+          <w:szCs w:val="32"/>
+          <w:u w:val="none"/>
+          <w:vertAlign w:val="baseline"/>
+          <w:lang w:val="en-US"/>
+        </w:rPr>
+      </w:pPr>
+      <w:r>
+        <w:rPr>
+          <w:rFonts w:hint="default" w:ascii="Calibri" w:hAnsi="Calibri" w:eastAsia="SimSun" w:cs="Calibri"/>
+          <w:i w:val="0"/>
+          <w:color w:val="auto"/>
+          <w:sz w:val="32"/>
+          <w:szCs w:val="32"/>
+          <w:u w:val="none"/>
+          <w:vertAlign w:val="baseline"/>
+          <w:lang w:val="en-US"/>
+        </w:rPr>
+        <w:t>- Password</w:t>
+      </w:r>
+    </w:p>
+    <w:p>
+      <w:pPr>
+        <w:numPr>
+          <w:ilvl w:val="0"/>
+          <w:numId w:val="0"/>
+        </w:numPr>
+        <w:ind w:left="420" w:leftChars="0" w:firstLine="420" w:firstLineChars="0"/>
+        <w:rPr>
+          <w:rFonts w:hint="default" w:ascii="Calibri" w:hAnsi="Calibri" w:eastAsia="SimSun" w:cs="Calibri"/>
+          <w:i w:val="0"/>
+          <w:color w:val="auto"/>
+          <w:sz w:val="32"/>
+          <w:szCs w:val="32"/>
+          <w:u w:val="none"/>
+          <w:vertAlign w:val="baseline"/>
+          <w:lang w:val="en-US"/>
+        </w:rPr>
+      </w:pPr>
+      <w:r>
+        <w:rPr>
+          <w:rFonts w:hint="default" w:ascii="Calibri" w:hAnsi="Calibri" w:eastAsia="SimSun" w:cs="Calibri"/>
+          <w:i w:val="0"/>
+          <w:color w:val="auto"/>
+          <w:sz w:val="32"/>
+          <w:szCs w:val="32"/>
+          <w:u w:val="none"/>
+          <w:vertAlign w:val="baseline"/>
+          <w:lang w:val="en-US"/>
+        </w:rPr>
+        <w:t>- Full name</w:t>
+      </w:r>
+    </w:p>
+    <w:p>
+      <w:pPr>
+        <w:numPr>
+          <w:ilvl w:val="0"/>
+          <w:numId w:val="0"/>
+        </w:numPr>
+        <w:ind w:left="420" w:leftChars="0" w:firstLine="420" w:firstLineChars="0"/>
+        <w:rPr>
+          <w:rFonts w:hint="default" w:ascii="Calibri" w:hAnsi="Calibri" w:eastAsia="SimSun" w:cs="Calibri"/>
+          <w:i w:val="0"/>
+          <w:color w:val="auto"/>
+          <w:sz w:val="32"/>
+          <w:szCs w:val="32"/>
+          <w:u w:val="none"/>
+          <w:vertAlign w:val="baseline"/>
+          <w:lang w:val="en-US"/>
+        </w:rPr>
+      </w:pPr>
+      <w:r>
+        <w:rPr>
+          <w:rFonts w:hint="default" w:ascii="Calibri" w:hAnsi="Calibri" w:eastAsia="SimSun" w:cs="Calibri"/>
+          <w:i w:val="0"/>
+          <w:color w:val="auto"/>
+          <w:sz w:val="32"/>
+          <w:szCs w:val="32"/>
+          <w:u w:val="none"/>
+          <w:vertAlign w:val="baseline"/>
+          <w:lang w:val="en-US"/>
+        </w:rPr>
+        <w:t>- Birthday</w:t>
+      </w:r>
+    </w:p>
+    <w:p>
+      <w:pPr>
+        <w:numPr>
+          <w:ilvl w:val="0"/>
+          <w:numId w:val="0"/>
+        </w:numPr>
+        <w:ind w:left="420" w:leftChars="0" w:firstLine="420" w:firstLineChars="0"/>
+        <w:rPr>
+          <w:rFonts w:hint="default" w:ascii="Calibri" w:hAnsi="Calibri" w:eastAsia="SimSun" w:cs="Calibri"/>
+          <w:i w:val="0"/>
+          <w:color w:val="auto"/>
+          <w:sz w:val="32"/>
+          <w:szCs w:val="32"/>
+          <w:u w:val="none"/>
+          <w:vertAlign w:val="baseline"/>
+          <w:lang w:val="en-US"/>
+        </w:rPr>
+      </w:pPr>
+      <w:r>
+        <w:rPr>
+          <w:rFonts w:hint="default" w:ascii="Calibri" w:hAnsi="Calibri" w:eastAsia="SimSun" w:cs="Calibri"/>
+          <w:i w:val="0"/>
+          <w:color w:val="auto"/>
+          <w:sz w:val="32"/>
+          <w:szCs w:val="32"/>
+          <w:u w:val="none"/>
+          <w:vertAlign w:val="baseline"/>
+          <w:lang w:val="en-US"/>
+        </w:rPr>
+        <w:t>- Address</w:t>
+      </w:r>
+    </w:p>
+    <w:p>
+      <w:pPr>
+        <w:numPr>
+          <w:ilvl w:val="0"/>
+          <w:numId w:val="0"/>
+        </w:numPr>
+        <w:ind w:left="420" w:leftChars="0" w:firstLine="420" w:firstLineChars="0"/>
+        <w:rPr>
+          <w:rFonts w:hint="default" w:ascii="Calibri" w:hAnsi="Calibri" w:eastAsia="SimSun" w:cs="Calibri"/>
+          <w:i w:val="0"/>
+          <w:color w:val="auto"/>
+          <w:sz w:val="32"/>
+          <w:szCs w:val="32"/>
+          <w:u w:val="none"/>
+          <w:vertAlign w:val="baseline"/>
+          <w:lang w:val="en-US"/>
+        </w:rPr>
+      </w:pPr>
+      <w:r>
+        <w:rPr>
+          <w:rFonts w:hint="default" w:ascii="Calibri" w:hAnsi="Calibri" w:eastAsia="SimSun" w:cs="Calibri"/>
+          <w:i w:val="0"/>
+          <w:color w:val="auto"/>
+          <w:sz w:val="32"/>
+          <w:szCs w:val="32"/>
+          <w:u w:val="none"/>
+          <w:vertAlign w:val="baseline"/>
+          <w:lang w:val="en-US"/>
+        </w:rPr>
+        <w:t>- Phone</w:t>
+      </w:r>
+    </w:p>
+    <w:p>
+      <w:pPr>
+        <w:numPr>
+          <w:ilvl w:val="0"/>
+          <w:numId w:val="0"/>
+        </w:numPr>
+        <w:ind w:left="420" w:leftChars="0" w:firstLine="420" w:firstLineChars="0"/>
+        <w:rPr>
+          <w:rFonts w:hint="default" w:ascii="Calibri" w:hAnsi="Calibri" w:eastAsia="SimSun" w:cs="Calibri"/>
+          <w:i w:val="0"/>
+          <w:color w:val="auto"/>
+          <w:sz w:val="32"/>
+          <w:szCs w:val="32"/>
+          <w:u w:val="none"/>
+          <w:vertAlign w:val="baseline"/>
+          <w:lang w:val="en-US"/>
+        </w:rPr>
+      </w:pPr>
+      <w:r>
+        <w:rPr>
+          <w:rFonts w:hint="default" w:ascii="Calibri" w:hAnsi="Calibri" w:eastAsia="SimSun" w:cs="Calibri"/>
+          <w:i w:val="0"/>
+          <w:color w:val="auto"/>
+          <w:sz w:val="32"/>
+          <w:szCs w:val="32"/>
+          <w:u w:val="none"/>
+          <w:vertAlign w:val="baseline"/>
+          <w:lang w:val="en-US"/>
+        </w:rPr>
+        <w:t>- Email address</w:t>
+      </w:r>
+    </w:p>
+    <w:p>
+      <w:pPr>
+        <w:numPr>
+          <w:ilvl w:val="0"/>
+          <w:numId w:val="0"/>
+        </w:numPr>
+        <w:ind w:left="420" w:leftChars="0" w:firstLine="420" w:firstLineChars="0"/>
+        <w:rPr>
+          <w:rFonts w:hint="default" w:ascii="Calibri" w:hAnsi="Calibri" w:eastAsia="SimSun" w:cs="Calibri"/>
+          <w:i w:val="0"/>
+          <w:color w:val="auto"/>
+          <w:sz w:val="32"/>
+          <w:szCs w:val="32"/>
+          <w:u w:val="none"/>
+          <w:vertAlign w:val="baseline"/>
+          <w:lang w:val="en-US"/>
+        </w:rPr>
+      </w:pPr>
+      <w:r>
+        <w:rPr>
+          <w:rFonts w:hint="default" w:ascii="Calibri" w:hAnsi="Calibri" w:eastAsia="SimSun" w:cs="Calibri"/>
+          <w:i w:val="0"/>
+          <w:color w:val="auto"/>
+          <w:sz w:val="32"/>
+          <w:szCs w:val="32"/>
+          <w:u w:val="none"/>
+          <w:vertAlign w:val="baseline"/>
+          <w:lang w:val="en-US"/>
+        </w:rPr>
+        <w:t>- Point of rate</w:t>
+      </w:r>
+    </w:p>
+    <w:p>
+      <w:pPr>
+        <w:numPr>
+          <w:ilvl w:val="0"/>
+          <w:numId w:val="0"/>
+        </w:numPr>
+        <w:ind w:left="420" w:leftChars="0" w:firstLine="420" w:firstLineChars="0"/>
+        <w:rPr>
+          <w:rFonts w:hint="default" w:ascii="Calibri" w:hAnsi="Calibri" w:eastAsia="SimSun" w:cs="Calibri"/>
+          <w:i w:val="0"/>
+          <w:color w:val="auto"/>
+          <w:sz w:val="32"/>
+          <w:szCs w:val="32"/>
+          <w:u w:val="none"/>
+          <w:vertAlign w:val="baseline"/>
+          <w:lang w:val="en-US"/>
+        </w:rPr>
+      </w:pPr>
+    </w:p>
+    <w:p>
+      <w:pPr>
+        <w:numPr>
+          <w:ilvl w:val="0"/>
+          <w:numId w:val="0"/>
+        </w:numPr>
+        <w:ind w:left="420" w:leftChars="0"/>
+        <w:rPr>
+          <w:rFonts w:hint="default" w:ascii="Calibri" w:hAnsi="Calibri" w:eastAsia="SimSun" w:cs="Calibri"/>
+          <w:i w:val="0"/>
+          <w:color w:val="auto"/>
+          <w:sz w:val="32"/>
+          <w:szCs w:val="32"/>
+          <w:u w:val="none"/>
+          <w:vertAlign w:val="baseline"/>
+          <w:lang w:val="en-US"/>
+        </w:rPr>
+      </w:pPr>
       <w:bookmarkStart w:id="0" w:name="_GoBack"/>
       <w:bookmarkEnd w:id="0"/>
-    </w:p>
-    <w:p>
-      <w:pPr>
-        <w:numPr>
-          <w:numId w:val="0"/>
-        </w:numPr>
-        <w:ind w:left="420" w:leftChars="0" w:firstLine="420" w:firstLineChars="0"/>
-        <w:rPr>
-          <w:rFonts w:hint="default" w:ascii="Calibri" w:hAnsi="Calibri" w:eastAsia="SimSun" w:cs="Calibri"/>
-          <w:i w:val="0"/>
-          <w:color w:val="auto"/>
-          <w:sz w:val="32"/>
-          <w:szCs w:val="32"/>
-          <w:u w:val="none"/>
-          <w:vertAlign w:val="baseline"/>
-          <w:lang w:val="en-US"/>
-        </w:rPr>
-      </w:pPr>
-      <w:r>
-        <w:rPr>
-          <w:rFonts w:hint="default" w:ascii="Calibri" w:hAnsi="Calibri" w:eastAsia="SimSun" w:cs="Calibri"/>
-          <w:i w:val="0"/>
-          <w:color w:val="auto"/>
-          <w:sz w:val="32"/>
-          <w:szCs w:val="32"/>
-          <w:u w:val="none"/>
-          <w:vertAlign w:val="baseline"/>
-          <w:lang w:val="en-US"/>
-        </w:rPr>
-        <w:t>- Date posted</w:t>
-      </w:r>
-    </w:p>
-    <w:p>
-      <w:pPr>
-        <w:numPr>
-          <w:numId w:val="0"/>
-        </w:numPr>
-        <w:ind w:left="420" w:leftChars="0" w:firstLine="420" w:firstLineChars="0"/>
-        <w:rPr>
-          <w:rFonts w:hint="default" w:ascii="Calibri" w:hAnsi="Calibri" w:eastAsia="SimSun" w:cs="Calibri"/>
-          <w:i w:val="0"/>
-          <w:color w:val="auto"/>
-          <w:sz w:val="32"/>
-          <w:szCs w:val="32"/>
-          <w:u w:val="none"/>
-          <w:vertAlign w:val="baseline"/>
-          <w:lang w:val="en-US"/>
-        </w:rPr>
-      </w:pPr>
-      <w:r>
-        <w:rPr>
-          <w:rFonts w:hint="default" w:ascii="Calibri" w:hAnsi="Calibri" w:eastAsia="SimSun" w:cs="Calibri"/>
-          <w:i w:val="0"/>
-          <w:color w:val="auto"/>
-          <w:sz w:val="32"/>
-          <w:szCs w:val="32"/>
-          <w:u w:val="none"/>
-          <w:vertAlign w:val="baseline"/>
-          <w:lang w:val="en-US"/>
-        </w:rPr>
-        <w:t>- Name of poster</w:t>
-      </w:r>
-    </w:p>
-    <w:p>
-      <w:pPr>
-        <w:numPr>
-          <w:numId w:val="0"/>
-        </w:numPr>
-        <w:ind w:left="420" w:leftChars="0" w:firstLine="420" w:firstLineChars="0"/>
-        <w:rPr>
-          <w:rFonts w:hint="default" w:ascii="Calibri" w:hAnsi="Calibri" w:eastAsia="SimSun" w:cs="Calibri"/>
-          <w:i w:val="0"/>
-          <w:color w:val="auto"/>
-          <w:sz w:val="32"/>
-          <w:szCs w:val="32"/>
-          <w:u w:val="none"/>
-          <w:vertAlign w:val="baseline"/>
-          <w:lang w:val="en-US"/>
-        </w:rPr>
-      </w:pPr>
-      <w:r>
-        <w:rPr>
-          <w:rFonts w:hint="default" w:ascii="Calibri" w:hAnsi="Calibri" w:eastAsia="SimSun" w:cs="Calibri"/>
-          <w:i w:val="0"/>
-          <w:color w:val="auto"/>
-          <w:sz w:val="32"/>
-          <w:szCs w:val="32"/>
-          <w:u w:val="none"/>
-          <w:vertAlign w:val="baseline"/>
-          <w:lang w:val="en-US"/>
-        </w:rPr>
-        <w:t>- Number of available</w:t>
-      </w:r>
-    </w:p>
-    <w:p>
-      <w:pPr>
-        <w:numPr>
-          <w:numId w:val="0"/>
-        </w:numPr>
-        <w:ind w:left="420" w:leftChars="0" w:firstLine="420" w:firstLineChars="0"/>
-        <w:rPr>
-          <w:rFonts w:hint="default" w:ascii="Calibri" w:hAnsi="Calibri" w:eastAsia="SimSun" w:cs="Calibri"/>
-          <w:i w:val="0"/>
-          <w:color w:val="auto"/>
-          <w:sz w:val="32"/>
-          <w:szCs w:val="32"/>
-          <w:u w:val="none"/>
-          <w:vertAlign w:val="baseline"/>
-          <w:lang w:val="en-US"/>
-        </w:rPr>
-      </w:pPr>
-      <w:r>
-        <w:rPr>
-          <w:rFonts w:hint="default" w:ascii="Calibri" w:hAnsi="Calibri" w:eastAsia="SimSun" w:cs="Calibri"/>
-          <w:i w:val="0"/>
-          <w:color w:val="auto"/>
-          <w:sz w:val="32"/>
-          <w:szCs w:val="32"/>
-          <w:u w:val="none"/>
-          <w:vertAlign w:val="baseline"/>
-          <w:lang w:val="en-US"/>
-        </w:rPr>
-        <w:t>- Email contact of poster</w:t>
-      </w:r>
-    </w:p>
-    <w:p>
-      <w:pPr>
-        <w:numPr>
-          <w:numId w:val="0"/>
-        </w:numPr>
-        <w:ind w:left="420" w:leftChars="0" w:firstLine="420" w:firstLineChars="0"/>
-        <w:rPr>
-          <w:rFonts w:hint="default" w:ascii="Calibri" w:hAnsi="Calibri" w:eastAsia="SimSun" w:cs="Calibri"/>
-          <w:i w:val="0"/>
-          <w:color w:val="auto"/>
-          <w:sz w:val="32"/>
-          <w:szCs w:val="32"/>
-          <w:u w:val="none"/>
-          <w:vertAlign w:val="baseline"/>
-          <w:lang w:val="en-US"/>
-        </w:rPr>
-      </w:pPr>
-      <w:r>
-        <w:rPr>
-          <w:rFonts w:hint="default" w:ascii="Calibri" w:hAnsi="Calibri" w:eastAsia="SimSun" w:cs="Calibri"/>
-          <w:i w:val="0"/>
-          <w:color w:val="auto"/>
-          <w:sz w:val="32"/>
-          <w:szCs w:val="32"/>
-          <w:u w:val="none"/>
-          <w:vertAlign w:val="baseline"/>
-          <w:lang w:val="en-US"/>
-        </w:rPr>
-        <w:t>- Descriptions</w:t>
-      </w:r>
-    </w:p>
-    <w:p>
-      <w:pPr>
-        <w:numPr>
-          <w:numId w:val="0"/>
-        </w:numPr>
-        <w:ind w:left="420" w:leftChars="0" w:firstLine="420" w:firstLineChars="0"/>
-        <w:rPr>
-          <w:rFonts w:hint="default" w:ascii="Calibri" w:hAnsi="Calibri" w:eastAsia="SimSun" w:cs="Calibri"/>
-          <w:i w:val="0"/>
-          <w:color w:val="auto"/>
-          <w:sz w:val="32"/>
-          <w:szCs w:val="32"/>
-          <w:u w:val="none"/>
-          <w:vertAlign w:val="baseline"/>
-          <w:lang w:val="en-US"/>
-        </w:rPr>
-      </w:pPr>
-      <w:r>
-        <w:rPr>
-          <w:rFonts w:hint="default" w:ascii="Calibri" w:hAnsi="Calibri" w:eastAsia="SimSun" w:cs="Calibri"/>
-          <w:i w:val="0"/>
-          <w:color w:val="auto"/>
-          <w:sz w:val="32"/>
-          <w:szCs w:val="32"/>
-          <w:u w:val="none"/>
-          <w:vertAlign w:val="baseline"/>
-          <w:lang w:val="en-US"/>
-        </w:rPr>
-        <w:t>- Rate stars and number of rate</w:t>
-      </w:r>
-    </w:p>
-    <w:p>
-      <w:pPr>
-        <w:numPr>
-          <w:numId w:val="0"/>
-        </w:numPr>
-        <w:ind w:left="420" w:leftChars="0" w:firstLine="420" w:firstLineChars="0"/>
-        <w:rPr>
-          <w:rFonts w:hint="default" w:ascii="Calibri" w:hAnsi="Calibri" w:eastAsia="SimSun" w:cs="Calibri"/>
-          <w:i w:val="0"/>
-          <w:color w:val="auto"/>
-          <w:sz w:val="32"/>
-          <w:szCs w:val="32"/>
-          <w:u w:val="none"/>
-          <w:vertAlign w:val="baseline"/>
-          <w:lang w:val="en-US"/>
-        </w:rPr>
-      </w:pPr>
-      <w:r>
-        <w:rPr>
-          <w:rFonts w:hint="default" w:ascii="Calibri" w:hAnsi="Calibri" w:eastAsia="SimSun" w:cs="Calibri"/>
-          <w:i w:val="0"/>
-          <w:color w:val="auto"/>
-          <w:sz w:val="32"/>
-          <w:szCs w:val="32"/>
-          <w:u w:val="none"/>
-          <w:vertAlign w:val="baseline"/>
-          <w:lang w:val="en-US"/>
-        </w:rPr>
-        <w:t>- Comments</w:t>
-      </w:r>
-    </w:p>
-    <w:p>
-      <w:pPr>
-        <w:numPr>
-          <w:numId w:val="0"/>
-        </w:numPr>
-        <w:ind w:left="420" w:leftChars="0" w:firstLine="420" w:firstLineChars="0"/>
-        <w:rPr>
-          <w:rFonts w:hint="default" w:ascii="Calibri" w:hAnsi="Calibri" w:eastAsia="SimSun" w:cs="Calibri"/>
-          <w:i w:val="0"/>
-          <w:color w:val="auto"/>
-          <w:sz w:val="32"/>
-          <w:szCs w:val="32"/>
-          <w:u w:val="none"/>
-          <w:vertAlign w:val="baseline"/>
-          <w:lang w:val="en-US"/>
-        </w:rPr>
-      </w:pPr>
-    </w:p>
-    <w:p>
-      <w:pPr>
-        <w:numPr>
-          <w:numId w:val="0"/>
-        </w:numPr>
-        <w:ind w:left="420" w:leftChars="0" w:firstLine="420" w:firstLineChars="0"/>
-        <w:rPr>
-          <w:rFonts w:hint="default" w:ascii="Calibri" w:hAnsi="Calibri" w:eastAsia="SimSun" w:cs="Calibri"/>
-          <w:b/>
-          <w:bCs/>
-          <w:i w:val="0"/>
-          <w:color w:val="auto"/>
-          <w:sz w:val="32"/>
-          <w:szCs w:val="32"/>
-          <w:u w:val="none"/>
-          <w:vertAlign w:val="baseline"/>
-          <w:lang w:val="en-US"/>
-        </w:rPr>
-      </w:pPr>
-      <w:r>
-        <w:rPr>
-          <w:rFonts w:hint="default" w:ascii="Calibri" w:hAnsi="Calibri" w:eastAsia="SimSun" w:cs="Calibri"/>
-          <w:b/>
-          <w:bCs/>
-          <w:i w:val="0"/>
-          <w:color w:val="auto"/>
-          <w:sz w:val="32"/>
-          <w:szCs w:val="32"/>
-          <w:u w:val="none"/>
-          <w:vertAlign w:val="baseline"/>
-          <w:lang w:val="en-US"/>
-        </w:rPr>
-        <w:t>Information of user:</w:t>
-      </w:r>
-    </w:p>
-    <w:p>
-      <w:pPr>
-        <w:numPr>
-          <w:numId w:val="0"/>
-        </w:numPr>
-        <w:ind w:left="420" w:leftChars="0" w:firstLine="420" w:firstLineChars="0"/>
-        <w:rPr>
-          <w:rFonts w:hint="default" w:ascii="Calibri" w:hAnsi="Calibri" w:eastAsia="SimSun" w:cs="Calibri"/>
-          <w:i w:val="0"/>
-          <w:color w:val="auto"/>
-          <w:sz w:val="32"/>
-          <w:szCs w:val="32"/>
-          <w:u w:val="none"/>
-          <w:vertAlign w:val="baseline"/>
-          <w:lang w:val="en-US"/>
-        </w:rPr>
-      </w:pPr>
-      <w:r>
-        <w:rPr>
-          <w:rFonts w:hint="default" w:ascii="Calibri" w:hAnsi="Calibri" w:eastAsia="SimSun" w:cs="Calibri"/>
-          <w:i w:val="0"/>
-          <w:color w:val="auto"/>
-          <w:sz w:val="32"/>
-          <w:szCs w:val="32"/>
-          <w:u w:val="none"/>
-          <w:vertAlign w:val="baseline"/>
-          <w:lang w:val="en-US"/>
-        </w:rPr>
-        <w:t>- Username</w:t>
-      </w:r>
-    </w:p>
-    <w:p>
-      <w:pPr>
-        <w:numPr>
-          <w:numId w:val="0"/>
-        </w:numPr>
-        <w:ind w:left="420" w:leftChars="0" w:firstLine="420" w:firstLineChars="0"/>
-        <w:rPr>
-          <w:rFonts w:hint="default" w:ascii="Calibri" w:hAnsi="Calibri" w:eastAsia="SimSun" w:cs="Calibri"/>
-          <w:i w:val="0"/>
-          <w:color w:val="auto"/>
-          <w:sz w:val="32"/>
-          <w:szCs w:val="32"/>
-          <w:u w:val="none"/>
-          <w:vertAlign w:val="baseline"/>
-          <w:lang w:val="en-US"/>
-        </w:rPr>
-      </w:pPr>
-      <w:r>
-        <w:rPr>
-          <w:rFonts w:hint="default" w:ascii="Calibri" w:hAnsi="Calibri" w:eastAsia="SimSun" w:cs="Calibri"/>
-          <w:i w:val="0"/>
-          <w:color w:val="auto"/>
-          <w:sz w:val="32"/>
-          <w:szCs w:val="32"/>
-          <w:u w:val="none"/>
-          <w:vertAlign w:val="baseline"/>
-          <w:lang w:val="en-US"/>
-        </w:rPr>
-        <w:t>- Password</w:t>
-      </w:r>
-    </w:p>
-    <w:p>
-      <w:pPr>
-        <w:numPr>
-          <w:numId w:val="0"/>
-        </w:numPr>
-        <w:ind w:left="420" w:leftChars="0" w:firstLine="420" w:firstLineChars="0"/>
-        <w:rPr>
-          <w:rFonts w:hint="default" w:ascii="Calibri" w:hAnsi="Calibri" w:eastAsia="SimSun" w:cs="Calibri"/>
-          <w:i w:val="0"/>
-          <w:color w:val="auto"/>
-          <w:sz w:val="32"/>
-          <w:szCs w:val="32"/>
-          <w:u w:val="none"/>
-          <w:vertAlign w:val="baseline"/>
-          <w:lang w:val="en-US"/>
-        </w:rPr>
-      </w:pPr>
-      <w:r>
-        <w:rPr>
-          <w:rFonts w:hint="default" w:ascii="Calibri" w:hAnsi="Calibri" w:eastAsia="SimSun" w:cs="Calibri"/>
-          <w:i w:val="0"/>
-          <w:color w:val="auto"/>
-          <w:sz w:val="32"/>
-          <w:szCs w:val="32"/>
-          <w:u w:val="none"/>
-          <w:vertAlign w:val="baseline"/>
-          <w:lang w:val="en-US"/>
-        </w:rPr>
-        <w:t>- Full name</w:t>
-      </w:r>
-    </w:p>
-    <w:p>
-      <w:pPr>
-        <w:numPr>
-          <w:numId w:val="0"/>
-        </w:numPr>
-        <w:ind w:left="420" w:leftChars="0" w:firstLine="420" w:firstLineChars="0"/>
-        <w:rPr>
-          <w:rFonts w:hint="default" w:ascii="Calibri" w:hAnsi="Calibri" w:eastAsia="SimSun" w:cs="Calibri"/>
-          <w:i w:val="0"/>
-          <w:color w:val="auto"/>
-          <w:sz w:val="32"/>
-          <w:szCs w:val="32"/>
-          <w:u w:val="none"/>
-          <w:vertAlign w:val="baseline"/>
-          <w:lang w:val="en-US"/>
-        </w:rPr>
-      </w:pPr>
-      <w:r>
-        <w:rPr>
-          <w:rFonts w:hint="default" w:ascii="Calibri" w:hAnsi="Calibri" w:eastAsia="SimSun" w:cs="Calibri"/>
-          <w:i w:val="0"/>
-          <w:color w:val="auto"/>
-          <w:sz w:val="32"/>
-          <w:szCs w:val="32"/>
-          <w:u w:val="none"/>
-          <w:vertAlign w:val="baseline"/>
-          <w:lang w:val="en-US"/>
-        </w:rPr>
-        <w:t>- Birthday</w:t>
-      </w:r>
-    </w:p>
-    <w:p>
-      <w:pPr>
-        <w:numPr>
-          <w:numId w:val="0"/>
-        </w:numPr>
-        <w:ind w:left="420" w:leftChars="0" w:firstLine="420" w:firstLineChars="0"/>
-        <w:rPr>
-          <w:rFonts w:hint="default" w:ascii="Calibri" w:hAnsi="Calibri" w:eastAsia="SimSun" w:cs="Calibri"/>
-          <w:i w:val="0"/>
-          <w:color w:val="auto"/>
-          <w:sz w:val="32"/>
-          <w:szCs w:val="32"/>
-          <w:u w:val="none"/>
-          <w:vertAlign w:val="baseline"/>
-          <w:lang w:val="en-US"/>
-        </w:rPr>
-      </w:pPr>
-      <w:r>
-        <w:rPr>
-          <w:rFonts w:hint="default" w:ascii="Calibri" w:hAnsi="Calibri" w:eastAsia="SimSun" w:cs="Calibri"/>
-          <w:i w:val="0"/>
-          <w:color w:val="auto"/>
-          <w:sz w:val="32"/>
-          <w:szCs w:val="32"/>
-          <w:u w:val="none"/>
-          <w:vertAlign w:val="baseline"/>
-          <w:lang w:val="en-US"/>
-        </w:rPr>
-        <w:t>- Address</w:t>
-      </w:r>
-    </w:p>
-    <w:p>
-      <w:pPr>
-        <w:numPr>
-          <w:numId w:val="0"/>
-        </w:numPr>
-        <w:ind w:left="420" w:leftChars="0" w:firstLine="420" w:firstLineChars="0"/>
-        <w:rPr>
-          <w:rFonts w:hint="default" w:ascii="Calibri" w:hAnsi="Calibri" w:eastAsia="SimSun" w:cs="Calibri"/>
-          <w:i w:val="0"/>
-          <w:color w:val="auto"/>
-          <w:sz w:val="32"/>
-          <w:szCs w:val="32"/>
-          <w:u w:val="none"/>
-          <w:vertAlign w:val="baseline"/>
-          <w:lang w:val="en-US"/>
-        </w:rPr>
-      </w:pPr>
-      <w:r>
-        <w:rPr>
-          <w:rFonts w:hint="default" w:ascii="Calibri" w:hAnsi="Calibri" w:eastAsia="SimSun" w:cs="Calibri"/>
-          <w:i w:val="0"/>
-          <w:color w:val="auto"/>
-          <w:sz w:val="32"/>
-          <w:szCs w:val="32"/>
-          <w:u w:val="none"/>
-          <w:vertAlign w:val="baseline"/>
-          <w:lang w:val="en-US"/>
-        </w:rPr>
-        <w:t>- Phone</w:t>
-      </w:r>
-    </w:p>
-    <w:p>
-      <w:pPr>
-        <w:numPr>
-          <w:numId w:val="0"/>
-        </w:numPr>
-        <w:ind w:left="420" w:leftChars="0" w:firstLine="420" w:firstLineChars="0"/>
-        <w:rPr>
-          <w:rFonts w:hint="default" w:ascii="Calibri" w:hAnsi="Calibri" w:eastAsia="SimSun" w:cs="Calibri"/>
-          <w:i w:val="0"/>
-          <w:color w:val="auto"/>
-          <w:sz w:val="32"/>
-          <w:szCs w:val="32"/>
-          <w:u w:val="none"/>
-          <w:vertAlign w:val="baseline"/>
-          <w:lang w:val="en-US"/>
-        </w:rPr>
-      </w:pPr>
-      <w:r>
-        <w:rPr>
-          <w:rFonts w:hint="default" w:ascii="Calibri" w:hAnsi="Calibri" w:eastAsia="SimSun" w:cs="Calibri"/>
-          <w:i w:val="0"/>
-          <w:color w:val="auto"/>
-          <w:sz w:val="32"/>
-          <w:szCs w:val="32"/>
-          <w:u w:val="none"/>
-          <w:vertAlign w:val="baseline"/>
-          <w:lang w:val="en-US"/>
-        </w:rPr>
-        <w:t>- Email address</w:t>
-      </w:r>
-    </w:p>
-    <w:p>
-      <w:pPr>
-        <w:numPr>
-          <w:numId w:val="0"/>
-        </w:numPr>
-        <w:ind w:left="420" w:leftChars="0" w:firstLine="420" w:firstLineChars="0"/>
-        <w:rPr>
-          <w:rFonts w:hint="default" w:ascii="Calibri" w:hAnsi="Calibri" w:eastAsia="SimSun" w:cs="Calibri"/>
-          <w:i w:val="0"/>
-          <w:color w:val="auto"/>
-          <w:sz w:val="32"/>
-          <w:szCs w:val="32"/>
-          <w:u w:val="none"/>
-          <w:vertAlign w:val="baseline"/>
-          <w:lang w:val="en-US"/>
-        </w:rPr>
-      </w:pPr>
-      <w:r>
-        <w:rPr>
-          <w:rFonts w:hint="default" w:ascii="Calibri" w:hAnsi="Calibri" w:eastAsia="SimSun" w:cs="Calibri"/>
-          <w:i w:val="0"/>
-          <w:color w:val="auto"/>
-          <w:sz w:val="32"/>
-          <w:szCs w:val="32"/>
-          <w:u w:val="none"/>
-          <w:vertAlign w:val="baseline"/>
-          <w:lang w:val="en-US"/>
-        </w:rPr>
-        <w:t>- Point of rate</w:t>
-      </w:r>
-    </w:p>
-    <w:p>
-      <w:pPr>
-        <w:numPr>
-          <w:numId w:val="0"/>
-        </w:numPr>
-        <w:ind w:left="420" w:leftChars="0" w:firstLine="420" w:firstLineChars="0"/>
-        <w:rPr>
-          <w:rFonts w:hint="default" w:ascii="Calibri" w:hAnsi="Calibri" w:eastAsia="SimSun" w:cs="Calibri"/>
-          <w:i w:val="0"/>
-          <w:color w:val="auto"/>
-          <w:sz w:val="32"/>
-          <w:szCs w:val="32"/>
-          <w:u w:val="none"/>
-          <w:vertAlign w:val="baseline"/>
-          <w:lang w:val="en-US"/>
-        </w:rPr>
-      </w:pPr>
-    </w:p>
-    <w:p>
-      <w:pPr>
-        <w:numPr>
-          <w:numId w:val="0"/>
-        </w:numPr>
-        <w:ind w:left="420" w:leftChars="0" w:firstLine="420" w:firstLineChars="0"/>
-        <w:rPr>
-          <w:rFonts w:hint="default" w:ascii="Calibri" w:hAnsi="Calibri" w:eastAsia="SimSun" w:cs="Calibri"/>
-          <w:i w:val="0"/>
-          <w:color w:val="auto"/>
-          <w:sz w:val="32"/>
-          <w:szCs w:val="32"/>
-          <w:u w:val="none"/>
-          <w:vertAlign w:val="baseline"/>
-          <w:lang w:val="en-US"/>
-        </w:rPr>
-      </w:pPr>
-    </w:p>
-    <w:p>
-      <w:pPr>
-        <w:numPr>
-          <w:numId w:val="0"/>
-        </w:numPr>
-        <w:ind w:left="420" w:leftChars="0" w:firstLine="420" w:firstLineChars="0"/>
-        <w:rPr>
-          <w:rFonts w:hint="default" w:ascii="Calibri" w:hAnsi="Calibri" w:eastAsia="SimSun" w:cs="Calibri"/>
-          <w:i w:val="0"/>
-          <w:color w:val="auto"/>
-          <w:sz w:val="32"/>
-          <w:szCs w:val="32"/>
-          <w:u w:val="none"/>
-          <w:vertAlign w:val="baseline"/>
-          <w:lang w:val="en-US"/>
-        </w:rPr>
-      </w:pPr>
-    </w:p>
-    <w:p>
-      <w:pPr>
-        <w:numPr>
-          <w:numId w:val="0"/>
-        </w:numPr>
-        <w:ind w:left="420" w:leftChars="0" w:firstLine="420" w:firstLineChars="0"/>
-        <w:rPr>
-          <w:rFonts w:hint="default" w:ascii="Calibri" w:hAnsi="Calibri" w:eastAsia="SimSun" w:cs="Calibri"/>
-          <w:i w:val="0"/>
-          <w:color w:val="auto"/>
-          <w:sz w:val="32"/>
-          <w:szCs w:val="32"/>
-          <w:u w:val="none"/>
-          <w:vertAlign w:val="baseline"/>
-          <w:lang w:val="en-US"/>
-        </w:rPr>
-      </w:pPr>
-    </w:p>
-    <w:p>
-      <w:pPr>
-        <w:numPr>
-          <w:numId w:val="0"/>
-        </w:numPr>
-        <w:ind w:left="420" w:leftChars="0" w:firstLine="420" w:firstLineChars="0"/>
-        <w:rPr>
-          <w:rFonts w:hint="default" w:ascii="Calibri" w:hAnsi="Calibri" w:eastAsia="SimSun" w:cs="Calibri"/>
-          <w:i w:val="0"/>
-          <w:color w:val="auto"/>
-          <w:sz w:val="32"/>
-          <w:szCs w:val="32"/>
-          <w:u w:val="none"/>
-          <w:vertAlign w:val="baseline"/>
-          <w:lang w:val="en-US"/>
-        </w:rPr>
-      </w:pPr>
-    </w:p>
-    <w:p>
-      <w:pPr>
-        <w:numPr>
-          <w:numId w:val="0"/>
-        </w:numPr>
-        <w:ind w:left="420" w:leftChars="0" w:firstLine="420" w:firstLineChars="0"/>
-        <w:rPr>
-          <w:rFonts w:hint="default" w:ascii="Calibri" w:hAnsi="Calibri" w:eastAsia="SimSun" w:cs="Calibri"/>
-          <w:i w:val="0"/>
-          <w:color w:val="auto"/>
-          <w:sz w:val="32"/>
-          <w:szCs w:val="32"/>
-          <w:u w:val="none"/>
-          <w:vertAlign w:val="baseline"/>
-          <w:lang w:val="en-US"/>
-        </w:rPr>
-      </w:pPr>
-    </w:p>
-    <w:p>
-      <w:pPr>
-        <w:numPr>
-          <w:numId w:val="0"/>
-        </w:numPr>
-        <w:ind w:left="420" w:leftChars="0" w:firstLine="420" w:firstLineChars="0"/>
-        <w:rPr>
-          <w:rFonts w:hint="default" w:ascii="Calibri" w:hAnsi="Calibri" w:eastAsia="SimSun" w:cs="Calibri"/>
-          <w:i w:val="0"/>
-          <w:color w:val="auto"/>
-          <w:sz w:val="32"/>
-          <w:szCs w:val="32"/>
-          <w:u w:val="none"/>
-          <w:vertAlign w:val="baseline"/>
-          <w:lang w:val="en-US"/>
-        </w:rPr>
-      </w:pPr>
-    </w:p>
-    <w:p>
-      <w:pPr>
-        <w:numPr>
-          <w:numId w:val="0"/>
-        </w:numPr>
-        <w:ind w:left="420" w:leftChars="0"/>
-        <w:rPr>
-          <w:rFonts w:hint="default" w:ascii="Calibri" w:hAnsi="Calibri" w:eastAsia="SimSun" w:cs="Calibri"/>
-          <w:i w:val="0"/>
-          <w:color w:val="auto"/>
-          <w:sz w:val="32"/>
-          <w:szCs w:val="32"/>
-          <w:u w:val="none"/>
-          <w:vertAlign w:val="baseline"/>
-          <w:lang w:val="en-US"/>
-        </w:rPr>
-      </w:pPr>
-      <w:r>
-        <w:rPr>
-          <w:rFonts w:hint="default" w:ascii="Calibri" w:hAnsi="Calibri" w:eastAsia="SimSun" w:cs="Calibri"/>
-          <w:i w:val="0"/>
-          <w:color w:val="auto"/>
-          <w:sz w:val="32"/>
-          <w:szCs w:val="32"/>
-          <w:u w:val="none"/>
-          <w:vertAlign w:val="baseline"/>
-          <w:lang w:val="en-US"/>
-        </w:rPr>
-        <w:t xml:space="preserve"> </w:t>
-      </w:r>
     </w:p>
     <w:p>
       <w:pPr>

--- a/docs/pa0.docx
+++ b/docs/pa0.docx
@@ -1504,6 +1504,7 @@
     <w:p>
       <w:pPr>
         <w:numPr>
+          <w:ilvl w:val="0"/>
           <w:numId w:val="0"/>
         </w:numPr>
         <w:ind w:left="420" w:leftChars="0" w:firstLine="420" w:firstLineChars="0"/>
@@ -1529,12 +1530,13 @@
           <w:vertAlign w:val="baseline"/>
           <w:lang w:val="en-US"/>
         </w:rPr>
-        <w:t>People want share books can go to our website and introduce his/her books and leave his/her email contact.</w:t>
-      </w:r>
-    </w:p>
-    <w:p>
-      <w:pPr>
-        <w:numPr>
+        <w:t>People want to share books can go to our website and introduce his/her books and leave his/her email contact.</w:t>
+      </w:r>
+    </w:p>
+    <w:p>
+      <w:pPr>
+        <w:numPr>
+          <w:ilvl w:val="0"/>
           <w:numId w:val="0"/>
         </w:numPr>
         <w:ind w:left="420" w:leftChars="0" w:firstLine="420" w:firstLineChars="0"/>
@@ -1566,6 +1568,7 @@
     <w:p>
       <w:pPr>
         <w:numPr>
+          <w:ilvl w:val="0"/>
           <w:numId w:val="0"/>
         </w:numPr>
         <w:ind w:left="420" w:leftChars="0" w:firstLine="420" w:firstLineChars="0"/>
@@ -2165,6 +2168,8 @@
         </w:rPr>
         <w:t>- Notifications: User can see notifications from his/her comment’s replies.</w:t>
       </w:r>
+      <w:bookmarkStart w:id="0" w:name="_GoBack"/>
+      <w:bookmarkEnd w:id="0"/>
     </w:p>
     <w:p>
       <w:pPr>
@@ -2985,8 +2990,6 @@
           <w:lang w:val="en-US"/>
         </w:rPr>
       </w:pPr>
-      <w:bookmarkStart w:id="0" w:name="_GoBack"/>
-      <w:bookmarkEnd w:id="0"/>
     </w:p>
     <w:p>
       <w:pPr>
